--- a/Assignments/Presentations/2015.05.20Brochure.docx
+++ b/Assignments/Presentations/2015.05.20Brochure.docx
@@ -35,7 +35,7 @@
             <wp:cNvGraphicFramePr/>
             <a:graphic xmlns:a="http://schemas.openxmlformats.org/drawingml/2006/main">
               <a:graphicData uri="http://schemas.openxmlformats.org/drawingml/2006/chart">
-                <c:chart xmlns:c="http://schemas.openxmlformats.org/drawingml/2006/chart" xmlns:r="http://schemas.openxmlformats.org/officeDocument/2006/relationships" r:id="rId7"/>
+                <c:chart xmlns:c="http://schemas.openxmlformats.org/drawingml/2006/chart" xmlns:r="http://schemas.openxmlformats.org/officeDocument/2006/relationships" r:id="rId8"/>
               </a:graphicData>
             </a:graphic>
             <wp14:sizeRelH relativeFrom="margin">
@@ -89,7 +89,7 @@
             <wp:cNvGraphicFramePr/>
             <a:graphic xmlns:a="http://schemas.openxmlformats.org/drawingml/2006/main">
               <a:graphicData uri="http://schemas.openxmlformats.org/drawingml/2006/chart">
-                <c:chart xmlns:c="http://schemas.openxmlformats.org/drawingml/2006/chart" xmlns:r="http://schemas.openxmlformats.org/officeDocument/2006/relationships" r:id="rId8"/>
+                <c:chart xmlns:c="http://schemas.openxmlformats.org/drawingml/2006/chart" xmlns:r="http://schemas.openxmlformats.org/officeDocument/2006/relationships" r:id="rId9"/>
               </a:graphicData>
             </a:graphic>
             <wp14:sizeRelH relativeFrom="margin">
@@ -132,7 +132,26 @@
           <w:sz w:val="20"/>
           <w:lang w:val="en-GB"/>
         </w:rPr>
-        <w:t xml:space="preserve"> almost doubled, reaching almost 600 quadrillion Btu. As a consequence, our production capacity </w:t>
+        <w:t xml:space="preserve"> almost doubled, reaching almost 600 quadrillion Btu</w:t>
+      </w:r>
+      <w:r>
+        <w:rPr>
+          <w:rStyle w:val="Appelnotedebasdep"/>
+          <w:noProof/>
+          <w:color w:val="5B9BD5" w:themeColor="accent1"/>
+          <w:sz w:val="24"/>
+          <w:lang w:val="en-GB"/>
+        </w:rPr>
+        <w:footnoteReference w:id="1"/>
+      </w:r>
+      <w:r>
+        <w:rPr>
+          <w:noProof/>
+          <w:color w:val="44546A" w:themeColor="text2"/>
+          <w:sz w:val="20"/>
+          <w:lang w:val="en-GB"/>
+        </w:rPr>
+        <w:t xml:space="preserve">. As a consequence, our production capacity </w:t>
       </w:r>
       <w:r>
         <w:rPr>
@@ -195,7 +214,26 @@
           <w:sz w:val="20"/>
           <w:lang w:val="en-GB"/>
         </w:rPr>
-        <w:t xml:space="preserve">clear. This number is lower than the one of previous years, which demonstrates that </w:t>
+        <w:t>clear. This number is lower than the one of previous years, which demonstrates that</w:t>
+      </w:r>
+      <w:r>
+        <w:rPr>
+          <w:rStyle w:val="Appelnotedebasdep"/>
+          <w:noProof/>
+          <w:color w:val="44546A" w:themeColor="text2"/>
+          <w:sz w:val="20"/>
+          <w:lang w:val="en-GB"/>
+        </w:rPr>
+        <w:footnoteReference w:id="2"/>
+      </w:r>
+      <w:r>
+        <w:rPr>
+          <w:noProof/>
+          <w:color w:val="44546A" w:themeColor="text2"/>
+          <w:sz w:val="20"/>
+          <w:lang w:val="en-GB"/>
+        </w:rPr>
+        <w:t xml:space="preserve"> </w:t>
       </w:r>
       <w:r>
         <w:rPr>
@@ -249,41 +287,26 @@
           <w:sz w:val="20"/>
           <w:lang w:val="en-GB"/>
         </w:rPr>
-        <w:t>generation units. Fuel cells could correpond to this need. Indeed, a fuel cell could be assimilated toa battery that runs thanks to a fuel: hydrogen. It creates electricity through a chemical reaction that is to turn hydrogen and oxygen into water.</w:t>
+        <w:t>generation units. Fuel cells could correpond to this need. Indeed, a fuel cell could be assimilated to</w:t>
       </w:r>
-    </w:p>
-    <w:p>
-      <w:pPr>
-        <w:jc w:val="both"/>
+      <w:r>
         <w:rPr>
           <w:noProof/>
-          <w:color w:val="5B9BD5" w:themeColor="accent1"/>
-          <w:sz w:val="28"/>
+          <w:color w:val="44546A" w:themeColor="text2"/>
+          <w:sz w:val="20"/>
           <w:lang w:val="en-GB"/>
         </w:rPr>
-      </w:pPr>
-    </w:p>
-    <w:p>
-      <w:pPr>
-        <w:jc w:val="both"/>
+        <w:t xml:space="preserve"> </w:t>
+      </w:r>
+      <w:r>
         <w:rPr>
           <w:noProof/>
-          <w:color w:val="5B9BD5" w:themeColor="accent1"/>
-          <w:sz w:val="28"/>
+          <w:color w:val="44546A" w:themeColor="text2"/>
+          <w:sz w:val="20"/>
           <w:lang w:val="en-GB"/>
         </w:rPr>
-      </w:pPr>
-    </w:p>
-    <w:p>
-      <w:pPr>
-        <w:jc w:val="both"/>
-        <w:rPr>
-          <w:noProof/>
-          <w:color w:val="5B9BD5" w:themeColor="accent1"/>
-          <w:sz w:val="28"/>
-          <w:lang w:val="en-GB"/>
-        </w:rPr>
-      </w:pPr>
+        <w:t>a battery that runs thanks to a fuel: hydrogen. It creates electricity through a chemical reaction that is to turn hydrogen and oxygen into water.</w:t>
+      </w:r>
     </w:p>
     <w:p>
       <w:pPr>
@@ -303,16 +326,7 @@
           <w:lang w:val="en-GB"/>
         </w:rPr>
         <w:lastRenderedPageBreak/>
-        <w:t>INDUSTRY ANALYSIS REPOR</w:t>
-      </w:r>
-      <w:r>
-        <w:rPr>
-          <w:noProof/>
-          <w:color w:val="5B9BD5" w:themeColor="accent1"/>
-          <w:sz w:val="24"/>
-          <w:lang w:val="en-GB"/>
-        </w:rPr>
-        <w:t>T</w:t>
+        <w:t>INDUSTRY ANALYSIS REPORT</w:t>
       </w:r>
     </w:p>
     <w:p>
@@ -351,18 +365,7 @@
           <w:sz w:val="20"/>
           <w:lang w:val="en-GB"/>
         </w:rPr>
-        <w:t xml:space="preserve"> brings some precisions about this product, the surrounding industry, the regulations, and t</w:t>
-      </w:r>
-      <w:bookmarkStart w:id="0" w:name="_GoBack"/>
-      <w:bookmarkEnd w:id="0"/>
-      <w:r>
-        <w:rPr>
-          <w:noProof/>
-          <w:color w:val="44546A" w:themeColor="text2"/>
-          <w:sz w:val="20"/>
-          <w:lang w:val="en-GB"/>
-        </w:rPr>
-        <w:t xml:space="preserve">he competing technologies. It adopts a product point of view, </w:t>
+        <w:t xml:space="preserve"> brings some precisions about this product, the surrounding industry, the regulations, and the competing technologies. It adopts a product point of view, </w:t>
       </w:r>
       <w:r>
         <w:rPr>
@@ -584,15 +587,6 @@
       <w:pPr>
         <w:rPr>
           <w:color w:val="44546A" w:themeColor="text2"/>
-          <w:sz w:val="10"/>
-          <w:szCs w:val="10"/>
-        </w:rPr>
-      </w:pPr>
-    </w:p>
-    <w:p>
-      <w:pPr>
-        <w:rPr>
-          <w:color w:val="44546A" w:themeColor="text2"/>
         </w:rPr>
       </w:pPr>
       <w:r>
@@ -602,26 +596,23 @@
         </w:rPr>
         <w:drawing>
           <wp:inline distT="0" distB="0" distL="0" distR="0" wp14:anchorId="3647FC92" wp14:editId="02B143E3">
-            <wp:extent cx="4221480" cy="2462530"/>
-            <wp:effectExtent l="38100" t="19050" r="26670" b="33020"/>
+            <wp:extent cx="4221480" cy="2400300"/>
+            <wp:effectExtent l="38100" t="19050" r="26670" b="38100"/>
             <wp:docPr id="1" name="Diagramme 1"/>
             <wp:cNvGraphicFramePr/>
             <a:graphic xmlns:a="http://schemas.openxmlformats.org/drawingml/2006/main">
               <a:graphicData uri="http://schemas.openxmlformats.org/drawingml/2006/diagram">
-                <dgm:relIds xmlns:dgm="http://schemas.openxmlformats.org/drawingml/2006/diagram" xmlns:r="http://schemas.openxmlformats.org/officeDocument/2006/relationships" r:dm="rId9" r:lo="rId10" r:qs="rId11" r:cs="rId12"/>
+                <dgm:relIds xmlns:dgm="http://schemas.openxmlformats.org/drawingml/2006/diagram" xmlns:r="http://schemas.openxmlformats.org/officeDocument/2006/relationships" r:dm="rId10" r:lo="rId11" r:qs="rId12" r:cs="rId13"/>
               </a:graphicData>
             </a:graphic>
           </wp:inline>
         </w:drawing>
       </w:r>
+      <w:bookmarkStart w:id="2" w:name="_GoBack"/>
+      <w:bookmarkEnd w:id="2"/>
     </w:p>
     <w:sectPr>
-      <w:headerReference w:type="even" r:id="rId14"/>
       <w:headerReference w:type="default" r:id="rId15"/>
-      <w:footerReference w:type="even" r:id="rId16"/>
-      <w:footerReference w:type="default" r:id="rId17"/>
-      <w:headerReference w:type="first" r:id="rId18"/>
-      <w:footerReference w:type="first" r:id="rId19"/>
       <w:pgSz w:w="16838" w:h="11906" w:orient="landscape"/>
       <w:pgMar w:top="1417" w:right="1417" w:bottom="1417" w:left="1417" w:header="1417" w:footer="708" w:gutter="0"/>
       <w:cols w:num="2" w:space="567"/>
@@ -656,36 +647,6 @@
 </w:endnotes>
 </file>
 
-<file path=word/footer1.xml><?xml version="1.0" encoding="utf-8"?>
-<w:ftr xmlns:wpc="http://schemas.microsoft.com/office/word/2010/wordprocessingCanvas" xmlns:mc="http://schemas.openxmlformats.org/markup-compatibility/2006" xmlns:o="urn:schemas-microsoft-com:office:office" xmlns:r="http://schemas.openxmlformats.org/officeDocument/2006/relationships" xmlns:m="http://schemas.openxmlformats.org/officeDocument/2006/math" xmlns:v="urn:schemas-microsoft-com:vml" xmlns:wp14="http://schemas.microsoft.com/office/word/2010/wordprocessingDrawing" xmlns:wp="http://schemas.openxmlformats.org/drawingml/2006/wordprocessingDrawing" xmlns:w10="urn:schemas-microsoft-com:office:word" xmlns:w="http://schemas.openxmlformats.org/wordprocessingml/2006/main" xmlns:w14="http://schemas.microsoft.com/office/word/2010/wordml" xmlns:w15="http://schemas.microsoft.com/office/word/2012/wordml" xmlns:wpg="http://schemas.microsoft.com/office/word/2010/wordprocessingGroup" xmlns:wpi="http://schemas.microsoft.com/office/word/2010/wordprocessingInk" xmlns:wne="http://schemas.microsoft.com/office/word/2006/wordml" xmlns:wps="http://schemas.microsoft.com/office/word/2010/wordprocessingShape" mc:Ignorable="w14 w15 wp14">
-  <w:p>
-    <w:pPr>
-      <w:pStyle w:val="Pieddepage"/>
-    </w:pPr>
-  </w:p>
-</w:ftr>
-</file>
-
-<file path=word/footer2.xml><?xml version="1.0" encoding="utf-8"?>
-<w:ftr xmlns:wpc="http://schemas.microsoft.com/office/word/2010/wordprocessingCanvas" xmlns:mc="http://schemas.openxmlformats.org/markup-compatibility/2006" xmlns:o="urn:schemas-microsoft-com:office:office" xmlns:r="http://schemas.openxmlformats.org/officeDocument/2006/relationships" xmlns:m="http://schemas.openxmlformats.org/officeDocument/2006/math" xmlns:v="urn:schemas-microsoft-com:vml" xmlns:wp14="http://schemas.microsoft.com/office/word/2010/wordprocessingDrawing" xmlns:wp="http://schemas.openxmlformats.org/drawingml/2006/wordprocessingDrawing" xmlns:w10="urn:schemas-microsoft-com:office:word" xmlns:w="http://schemas.openxmlformats.org/wordprocessingml/2006/main" xmlns:w14="http://schemas.microsoft.com/office/word/2010/wordml" xmlns:w15="http://schemas.microsoft.com/office/word/2012/wordml" xmlns:wpg="http://schemas.microsoft.com/office/word/2010/wordprocessingGroup" xmlns:wpi="http://schemas.microsoft.com/office/word/2010/wordprocessingInk" xmlns:wne="http://schemas.microsoft.com/office/word/2006/wordml" xmlns:wps="http://schemas.microsoft.com/office/word/2010/wordprocessingShape" mc:Ignorable="w14 w15 wp14">
-  <w:p>
-    <w:pPr>
-      <w:pStyle w:val="Pieddepage"/>
-    </w:pPr>
-  </w:p>
-</w:ftr>
-</file>
-
-<file path=word/footer3.xml><?xml version="1.0" encoding="utf-8"?>
-<w:ftr xmlns:wpc="http://schemas.microsoft.com/office/word/2010/wordprocessingCanvas" xmlns:mc="http://schemas.openxmlformats.org/markup-compatibility/2006" xmlns:o="urn:schemas-microsoft-com:office:office" xmlns:r="http://schemas.openxmlformats.org/officeDocument/2006/relationships" xmlns:m="http://schemas.openxmlformats.org/officeDocument/2006/math" xmlns:v="urn:schemas-microsoft-com:vml" xmlns:wp14="http://schemas.microsoft.com/office/word/2010/wordprocessingDrawing" xmlns:wp="http://schemas.openxmlformats.org/drawingml/2006/wordprocessingDrawing" xmlns:w10="urn:schemas-microsoft-com:office:word" xmlns:w="http://schemas.openxmlformats.org/wordprocessingml/2006/main" xmlns:w14="http://schemas.microsoft.com/office/word/2010/wordml" xmlns:w15="http://schemas.microsoft.com/office/word/2012/wordml" xmlns:wpg="http://schemas.microsoft.com/office/word/2010/wordprocessingGroup" xmlns:wpi="http://schemas.microsoft.com/office/word/2010/wordprocessingInk" xmlns:wne="http://schemas.microsoft.com/office/word/2006/wordml" xmlns:wps="http://schemas.microsoft.com/office/word/2010/wordprocessingShape" mc:Ignorable="w14 w15 wp14">
-  <w:p>
-    <w:pPr>
-      <w:pStyle w:val="Pieddepage"/>
-    </w:pPr>
-  </w:p>
-</w:ftr>
-</file>
-
 <file path=word/footnotes.xml><?xml version="1.0" encoding="utf-8"?>
 <w:footnotes xmlns:wpc="http://schemas.microsoft.com/office/word/2010/wordprocessingCanvas" xmlns:mc="http://schemas.openxmlformats.org/markup-compatibility/2006" xmlns:o="urn:schemas-microsoft-com:office:office" xmlns:r="http://schemas.openxmlformats.org/officeDocument/2006/relationships" xmlns:m="http://schemas.openxmlformats.org/officeDocument/2006/math" xmlns:v="urn:schemas-microsoft-com:vml" xmlns:wp14="http://schemas.microsoft.com/office/word/2010/wordprocessingDrawing" xmlns:wp="http://schemas.openxmlformats.org/drawingml/2006/wordprocessingDrawing" xmlns:w10="urn:schemas-microsoft-com:office:word" xmlns:w="http://schemas.openxmlformats.org/wordprocessingml/2006/main" xmlns:w14="http://schemas.microsoft.com/office/word/2010/wordml" xmlns:w15="http://schemas.microsoft.com/office/word/2012/wordml" xmlns:wpg="http://schemas.microsoft.com/office/word/2010/wordprocessingGroup" xmlns:wpi="http://schemas.microsoft.com/office/word/2010/wordprocessingInk" xmlns:wne="http://schemas.microsoft.com/office/word/2006/wordml" xmlns:wps="http://schemas.microsoft.com/office/word/2010/wordprocessingShape" mc:Ignorable="w14 w15 wp14">
   <w:footnote w:type="separator" w:id="-1">
@@ -708,20 +669,76 @@
       </w:r>
     </w:p>
   </w:footnote>
+  <w:footnote w:id="1">
+    <w:p>
+      <w:pPr>
+        <w:pStyle w:val="Notedebasdepage"/>
+      </w:pPr>
+      <w:r>
+        <w:rPr>
+          <w:rStyle w:val="Appelnotedebasdep"/>
+        </w:rPr>
+        <w:footnoteRef/>
+      </w:r>
+      <w:r>
+        <w:t xml:space="preserve"> </w:t>
+      </w:r>
+      <w:r>
+        <w:fldChar w:fldCharType="begin"/>
+      </w:r>
+      <w:r>
+        <w:instrText>ADDIN CITAVI.PLACEHOLDER 541011ee-6d86-4971-8fe0-8ca3d9d5017f 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</w:instrText>
+      </w:r>
+      <w:r>
+        <w:fldChar w:fldCharType="separate"/>
+      </w:r>
+      <w:bookmarkStart w:id="0" w:name="_CTVP001541011ee6d8649718fe08ca3d9d5017f"/>
+      <w:r>
+        <w:t>BP 2014</w:t>
+      </w:r>
+      <w:bookmarkEnd w:id="0"/>
+      <w:r>
+        <w:fldChar w:fldCharType="end"/>
+      </w:r>
+    </w:p>
+  </w:footnote>
+  <w:footnote w:id="2">
+    <w:p>
+      <w:pPr>
+        <w:pStyle w:val="Notedebasdepage"/>
+      </w:pPr>
+      <w:r>
+        <w:rPr>
+          <w:rStyle w:val="Appelnotedebasdep"/>
+        </w:rPr>
+        <w:footnoteRef/>
+      </w:r>
+      <w:r>
+        <w:t xml:space="preserve"> </w:t>
+      </w:r>
+      <w:r>
+        <w:fldChar w:fldCharType="begin"/>
+      </w:r>
+      <w:r>
+        <w:instrText>ADDIN CITAVI.PLACEHOLDER 5389cf3c-091c-40ae-83b0-a130589d53c9 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</w:instrText>
+      </w:r>
+      <w:r>
+        <w:fldChar w:fldCharType="separate"/>
+      </w:r>
+      <w:bookmarkStart w:id="1" w:name="_CTVP0015389cf3c091c40ae83b0a130589d53c9"/>
+      <w:r>
+        <w:t>REN21 2014</w:t>
+      </w:r>
+      <w:bookmarkEnd w:id="1"/>
+      <w:r>
+        <w:fldChar w:fldCharType="end"/>
+      </w:r>
+    </w:p>
+  </w:footnote>
 </w:footnotes>
 </file>
 
 <file path=word/header1.xml><?xml version="1.0" encoding="utf-8"?>
-<w:hdr xmlns:wpc="http://schemas.microsoft.com/office/word/2010/wordprocessingCanvas" xmlns:mc="http://schemas.openxmlformats.org/markup-compatibility/2006" xmlns:o="urn:schemas-microsoft-com:office:office" xmlns:r="http://schemas.openxmlformats.org/officeDocument/2006/relationships" xmlns:m="http://schemas.openxmlformats.org/officeDocument/2006/math" xmlns:v="urn:schemas-microsoft-com:vml" xmlns:wp14="http://schemas.microsoft.com/office/word/2010/wordprocessingDrawing" xmlns:wp="http://schemas.openxmlformats.org/drawingml/2006/wordprocessingDrawing" xmlns:w10="urn:schemas-microsoft-com:office:word" xmlns:w="http://schemas.openxmlformats.org/wordprocessingml/2006/main" xmlns:w14="http://schemas.microsoft.com/office/word/2010/wordml" xmlns:w15="http://schemas.microsoft.com/office/word/2012/wordml" xmlns:wpg="http://schemas.microsoft.com/office/word/2010/wordprocessingGroup" xmlns:wpi="http://schemas.microsoft.com/office/word/2010/wordprocessingInk" xmlns:wne="http://schemas.microsoft.com/office/word/2006/wordml" xmlns:wps="http://schemas.microsoft.com/office/word/2010/wordprocessingShape" mc:Ignorable="w14 w15 wp14">
-  <w:p>
-    <w:pPr>
-      <w:pStyle w:val="En-tte"/>
-    </w:pPr>
-  </w:p>
-</w:hdr>
-</file>
-
-<file path=word/header2.xml><?xml version="1.0" encoding="utf-8"?>
 <w:hdr xmlns:wpc="http://schemas.microsoft.com/office/word/2010/wordprocessingCanvas" xmlns:mc="http://schemas.openxmlformats.org/markup-compatibility/2006" xmlns:o="urn:schemas-microsoft-com:office:office" xmlns:r="http://schemas.openxmlformats.org/officeDocument/2006/relationships" xmlns:m="http://schemas.openxmlformats.org/officeDocument/2006/math" xmlns:v="urn:schemas-microsoft-com:vml" xmlns:wp14="http://schemas.microsoft.com/office/word/2010/wordprocessingDrawing" xmlns:wp="http://schemas.openxmlformats.org/drawingml/2006/wordprocessingDrawing" xmlns:w10="urn:schemas-microsoft-com:office:word" xmlns:w="http://schemas.openxmlformats.org/wordprocessingml/2006/main" xmlns:w14="http://schemas.microsoft.com/office/word/2010/wordml" xmlns:w15="http://schemas.microsoft.com/office/word/2012/wordml" xmlns:wpg="http://schemas.microsoft.com/office/word/2010/wordprocessingGroup" xmlns:wpi="http://schemas.microsoft.com/office/word/2010/wordprocessingInk" xmlns:wne="http://schemas.microsoft.com/office/word/2006/wordml" xmlns:wps="http://schemas.microsoft.com/office/word/2010/wordprocessingShape" mc:Ignorable="w14 w15 wp14">
   <w:p>
     <w:pPr>
@@ -734,112 +751,61 @@
       <w:rPr>
         <w:noProof/>
       </w:rPr>
-      <mc:AlternateContent>
-        <mc:Choice Requires="wps">
-          <w:drawing>
-            <wp:anchor distT="0" distB="0" distL="114300" distR="114300" simplePos="0" relativeHeight="251661312" behindDoc="0" locked="0" layoutInCell="1" allowOverlap="1">
-              <wp:simplePos x="0" y="0"/>
-              <wp:positionH relativeFrom="margin">
-                <wp:posOffset>0</wp:posOffset>
-              </wp:positionH>
-              <wp:positionV relativeFrom="paragraph">
-                <wp:posOffset>-545465</wp:posOffset>
-              </wp:positionV>
-              <wp:extent cx="684000" cy="684000"/>
-              <wp:effectExtent l="0" t="0" r="20955" b="20955"/>
-              <wp:wrapNone/>
-              <wp:docPr id="22" name="Zone de texte 22"/>
-              <wp:cNvGraphicFramePr/>
-              <a:graphic xmlns:a="http://schemas.openxmlformats.org/drawingml/2006/main">
-                <a:graphicData uri="http://schemas.microsoft.com/office/word/2010/wordprocessingShape">
-                  <wps:wsp>
-                    <wps:cNvSpPr txBox="1"/>
-                    <wps:spPr>
-                      <a:xfrm>
-                        <a:off x="0" y="0"/>
-                        <a:ext cx="684000" cy="684000"/>
-                      </a:xfrm>
-                      <a:prstGeom prst="rect">
-                        <a:avLst/>
-                      </a:prstGeom>
-                      <a:solidFill>
-                        <a:schemeClr val="lt1"/>
-                      </a:solidFill>
-                      <a:ln w="12700">
-                        <a:solidFill>
-                          <a:schemeClr val="bg1"/>
-                        </a:solidFill>
-                      </a:ln>
-                      <a:effectLst/>
-                    </wps:spPr>
-                    <wps:style>
-                      <a:lnRef idx="0">
-                        <a:schemeClr val="accent1"/>
-                      </a:lnRef>
-                      <a:fillRef idx="0">
-                        <a:schemeClr val="accent1"/>
-                      </a:fillRef>
-                      <a:effectRef idx="0">
-                        <a:schemeClr val="accent1"/>
-                      </a:effectRef>
-                      <a:fontRef idx="minor">
-                        <a:schemeClr val="dk1"/>
-                      </a:fontRef>
-                    </wps:style>
-                    <wps:txbx>
-                      <w:txbxContent>
-                        <w:p>
-                          <w:pPr>
-                            <w:jc w:val="center"/>
-                          </w:pPr>
-                          <w:r>
-                            <w:t>QR CODE</w:t>
-                          </w:r>
-                        </w:p>
-                      </w:txbxContent>
-                    </wps:txbx>
-                    <wps:bodyPr rot="0" spcFirstLastPara="0" vertOverflow="overflow" horzOverflow="overflow" vert="horz" wrap="square" lIns="91440" tIns="45720" rIns="91440" bIns="45720" numCol="1" spcCol="0" rtlCol="0" fromWordArt="0" anchor="ctr" anchorCtr="0" forceAA="0" compatLnSpc="1">
-                      <a:prstTxWarp prst="textNoShape">
-                        <a:avLst/>
-                      </a:prstTxWarp>
-                      <a:noAutofit/>
-                    </wps:bodyPr>
-                  </wps:wsp>
-                </a:graphicData>
-              </a:graphic>
-              <wp14:sizeRelH relativeFrom="margin">
-                <wp14:pctWidth>0</wp14:pctWidth>
-              </wp14:sizeRelH>
-              <wp14:sizeRelV relativeFrom="margin">
-                <wp14:pctHeight>0</wp14:pctHeight>
-              </wp14:sizeRelV>
-            </wp:anchor>
-          </w:drawing>
-        </mc:Choice>
-        <mc:Fallback>
-          <w:pict>
-            <v:shapetype id="_x0000_t202" coordsize="21600,21600" o:spt="202" path="m,l,21600r21600,l21600,xe">
-              <v:stroke joinstyle="miter"/>
-              <v:path gradientshapeok="t" o:connecttype="rect"/>
-            </v:shapetype>
-            <v:shape id="Zone de texte 22" o:spid="_x0000_s1026" type="#_x0000_t202" style="position:absolute;margin-left:0;margin-top:-42.95pt;width:53.85pt;height:53.85pt;z-index:251661312;visibility:visible;mso-wrap-style:square;mso-width-percent:0;mso-height-percent:0;mso-wrap-distance-left:9pt;mso-wrap-distance-top:0;mso-wrap-distance-right:9pt;mso-wrap-distance-bottom:0;mso-position-horizontal:absolute;mso-position-horizontal-relative:margin;mso-position-vertical:absolute;mso-position-vertical-relative:text;mso-width-percent:0;mso-height-percent:0;mso-width-relative:margin;mso-height-relative:margin;v-text-anchor:middle" o:gfxdata="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" fillcolor="white [3201]" strokecolor="white [3212]" strokeweight="1pt">
-              <v:textbox>
-                <w:txbxContent>
-                  <w:p>
-                    <w:pPr>
-                      <w:jc w:val="center"/>
-                    </w:pPr>
-                    <w:r>
-                      <w:t>QR CODE</w:t>
-                    </w:r>
-                  </w:p>
-                </w:txbxContent>
-              </v:textbox>
-              <w10:wrap anchorx="margin"/>
-            </v:shape>
-          </w:pict>
-        </mc:Fallback>
-      </mc:AlternateContent>
+      <w:drawing>
+        <wp:anchor distT="0" distB="0" distL="114300" distR="114300" simplePos="0" relativeHeight="251661312" behindDoc="0" locked="0" layoutInCell="1" allowOverlap="1">
+          <wp:simplePos x="0" y="0"/>
+          <wp:positionH relativeFrom="margin">
+            <wp:posOffset>0</wp:posOffset>
+          </wp:positionH>
+          <wp:positionV relativeFrom="paragraph">
+            <wp:posOffset>-522605</wp:posOffset>
+          </wp:positionV>
+          <wp:extent cx="648000" cy="648000"/>
+          <wp:effectExtent l="0" t="0" r="0" b="0"/>
+          <wp:wrapNone/>
+          <wp:docPr id="6" name="Image 6"/>
+          <wp:cNvGraphicFramePr>
+            <a:graphicFrameLocks xmlns:a="http://schemas.openxmlformats.org/drawingml/2006/main" noChangeAspect="1"/>
+          </wp:cNvGraphicFramePr>
+          <a:graphic xmlns:a="http://schemas.openxmlformats.org/drawingml/2006/main">
+            <a:graphicData uri="http://schemas.openxmlformats.org/drawingml/2006/picture">
+              <pic:pic xmlns:pic="http://schemas.openxmlformats.org/drawingml/2006/picture">
+                <pic:nvPicPr>
+                  <pic:cNvPr id="6" name="BambuGitRepositery-QRCode.png"/>
+                  <pic:cNvPicPr/>
+                </pic:nvPicPr>
+                <pic:blipFill>
+                  <a:blip r:embed="rId1">
+                    <a:extLst>
+                      <a:ext uri="{28A0092B-C50C-407E-A947-70E740481C1C}">
+                        <a14:useLocalDpi xmlns:a14="http://schemas.microsoft.com/office/drawing/2010/main" val="0"/>
+                      </a:ext>
+                    </a:extLst>
+                  </a:blip>
+                  <a:stretch>
+                    <a:fillRect/>
+                  </a:stretch>
+                </pic:blipFill>
+                <pic:spPr>
+                  <a:xfrm>
+                    <a:off x="0" y="0"/>
+                    <a:ext cx="648000" cy="648000"/>
+                  </a:xfrm>
+                  <a:prstGeom prst="rect">
+                    <a:avLst/>
+                  </a:prstGeom>
+                </pic:spPr>
+              </pic:pic>
+            </a:graphicData>
+          </a:graphic>
+          <wp14:sizeRelH relativeFrom="page">
+            <wp14:pctWidth>0</wp14:pctWidth>
+          </wp14:sizeRelH>
+          <wp14:sizeRelV relativeFrom="page">
+            <wp14:pctHeight>0</wp14:pctHeight>
+          </wp14:sizeRelV>
+        </wp:anchor>
+      </w:drawing>
     </w:r>
     <w:r>
       <w:rPr>
@@ -964,7 +930,11 @@
         </mc:Choice>
         <mc:Fallback>
           <w:pict>
-            <v:shape w14:anchorId="34687AC6" id="Zone de texte 9" o:spid="_x0000_s1027" type="#_x0000_t202" style="position:absolute;margin-left:789.4pt;margin-top:-43.85pt;width:840.6pt;height:56.65pt;z-index:251659264;visibility:visible;mso-wrap-style:square;mso-width-percent:0;mso-height-percent:0;mso-wrap-distance-left:9pt;mso-wrap-distance-top:0;mso-wrap-distance-right:9pt;mso-wrap-distance-bottom:0;mso-position-horizontal:right;mso-position-horizontal-relative:page;mso-position-vertical:absolute;mso-position-vertical-relative:text;mso-width-percent:0;mso-height-percent:0;mso-width-relative:margin;mso-height-relative:margin;v-text-anchor:top" o:gfxdata="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" fillcolor="#5b9bd5 [3204]" stroked="f" strokeweight=".5pt">
+            <v:shapetype w14:anchorId="34687AC6" id="_x0000_t202" coordsize="21600,21600" o:spt="202" path="m,l,21600r21600,l21600,xe">
+              <v:stroke joinstyle="miter"/>
+              <v:path gradientshapeok="t" o:connecttype="rect"/>
+            </v:shapetype>
+            <v:shape id="Zone de texte 9" o:spid="_x0000_s1026" type="#_x0000_t202" style="position:absolute;margin-left:789.4pt;margin-top:-43.85pt;width:840.6pt;height:56.65pt;z-index:251659264;visibility:visible;mso-wrap-style:square;mso-width-percent:0;mso-height-percent:0;mso-wrap-distance-left:9pt;mso-wrap-distance-top:0;mso-wrap-distance-right:9pt;mso-wrap-distance-bottom:0;mso-position-horizontal:right;mso-position-horizontal-relative:page;mso-position-vertical:absolute;mso-position-vertical-relative:text;mso-width-percent:0;mso-height-percent:0;mso-width-relative:margin;mso-height-relative:margin;v-text-anchor:top" o:gfxdata="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" fillcolor="#5b9bd5 [3204]" stroked="f" strokeweight=".5pt">
               <v:textbox>
                 <w:txbxContent>
                   <w:p>
@@ -1048,7 +1018,7 @@
                   <pic:cNvPicPr/>
                 </pic:nvPicPr>
                 <pic:blipFill>
-                  <a:blip r:embed="rId1" cstate="print">
+                  <a:blip r:embed="rId2" cstate="print">
                     <a:duotone>
                       <a:prstClr val="black"/>
                       <a:schemeClr val="accent5">
@@ -1091,14 +1061,234 @@
 </w:hdr>
 </file>
 
-<file path=word/header3.xml><?xml version="1.0" encoding="utf-8"?>
-<w:hdr xmlns:wpc="http://schemas.microsoft.com/office/word/2010/wordprocessingCanvas" xmlns:mc="http://schemas.openxmlformats.org/markup-compatibility/2006" xmlns:o="urn:schemas-microsoft-com:office:office" xmlns:r="http://schemas.openxmlformats.org/officeDocument/2006/relationships" xmlns:m="http://schemas.openxmlformats.org/officeDocument/2006/math" xmlns:v="urn:schemas-microsoft-com:vml" xmlns:wp14="http://schemas.microsoft.com/office/word/2010/wordprocessingDrawing" xmlns:wp="http://schemas.openxmlformats.org/drawingml/2006/wordprocessingDrawing" xmlns:w10="urn:schemas-microsoft-com:office:word" xmlns:w="http://schemas.openxmlformats.org/wordprocessingml/2006/main" xmlns:w14="http://schemas.microsoft.com/office/word/2010/wordml" xmlns:w15="http://schemas.microsoft.com/office/word/2012/wordml" xmlns:wpg="http://schemas.microsoft.com/office/word/2010/wordprocessingGroup" xmlns:wpi="http://schemas.microsoft.com/office/word/2010/wordprocessingInk" xmlns:wne="http://schemas.microsoft.com/office/word/2006/wordml" xmlns:wps="http://schemas.microsoft.com/office/word/2010/wordprocessingShape" mc:Ignorable="w14 w15 wp14">
-  <w:p>
-    <w:pPr>
-      <w:pStyle w:val="En-tte"/>
-    </w:pPr>
-  </w:p>
-</w:hdr>
+<file path=word/numbering.xml><?xml version="1.0" encoding="utf-8"?>
+<w:numbering xmlns:wpc="http://schemas.microsoft.com/office/word/2010/wordprocessingCanvas" xmlns:mc="http://schemas.openxmlformats.org/markup-compatibility/2006" xmlns:o="urn:schemas-microsoft-com:office:office" xmlns:r="http://schemas.openxmlformats.org/officeDocument/2006/relationships" xmlns:m="http://schemas.openxmlformats.org/officeDocument/2006/math" xmlns:v="urn:schemas-microsoft-com:vml" xmlns:wp14="http://schemas.microsoft.com/office/word/2010/wordprocessingDrawing" xmlns:wp="http://schemas.openxmlformats.org/drawingml/2006/wordprocessingDrawing" xmlns:w10="urn:schemas-microsoft-com:office:word" xmlns:w="http://schemas.openxmlformats.org/wordprocessingml/2006/main" xmlns:w14="http://schemas.microsoft.com/office/word/2010/wordml" xmlns:w15="http://schemas.microsoft.com/office/word/2012/wordml" xmlns:wpg="http://schemas.microsoft.com/office/word/2010/wordprocessingGroup" xmlns:wpi="http://schemas.microsoft.com/office/word/2010/wordprocessingInk" xmlns:wne="http://schemas.microsoft.com/office/word/2006/wordml" xmlns:wps="http://schemas.microsoft.com/office/word/2010/wordprocessingShape" mc:Ignorable="w14 w15 wp14">
+  <w:abstractNum w:abstractNumId="0" w15:restartNumberingAfterBreak="0">
+    <w:nsid w:val="FFFFFF7C"/>
+    <w:multiLevelType w:val="singleLevel"/>
+    <w:tmpl w:val="31F044BC"/>
+    <w:lvl w:ilvl="0">
+      <w:start w:val="1"/>
+      <w:numFmt w:val="decimal"/>
+      <w:pStyle w:val="Listenumros5"/>
+      <w:lvlText w:val="%1."/>
+      <w:lvlJc w:val="left"/>
+      <w:pPr>
+        <w:tabs>
+          <w:tab w:val="num" w:pos="1492"/>
+        </w:tabs>
+        <w:ind w:left="1492" w:hanging="360"/>
+      </w:pPr>
+    </w:lvl>
+  </w:abstractNum>
+  <w:abstractNum w:abstractNumId="1" w15:restartNumberingAfterBreak="0">
+    <w:nsid w:val="FFFFFF7D"/>
+    <w:multiLevelType w:val="singleLevel"/>
+    <w:tmpl w:val="C6BE1B1C"/>
+    <w:lvl w:ilvl="0">
+      <w:start w:val="1"/>
+      <w:numFmt w:val="decimal"/>
+      <w:pStyle w:val="Listenumros4"/>
+      <w:lvlText w:val="%1."/>
+      <w:lvlJc w:val="left"/>
+      <w:pPr>
+        <w:tabs>
+          <w:tab w:val="num" w:pos="1209"/>
+        </w:tabs>
+        <w:ind w:left="1209" w:hanging="360"/>
+      </w:pPr>
+    </w:lvl>
+  </w:abstractNum>
+  <w:abstractNum w:abstractNumId="2" w15:restartNumberingAfterBreak="0">
+    <w:nsid w:val="FFFFFF7E"/>
+    <w:multiLevelType w:val="singleLevel"/>
+    <w:tmpl w:val="810E7A82"/>
+    <w:lvl w:ilvl="0">
+      <w:start w:val="1"/>
+      <w:numFmt w:val="decimal"/>
+      <w:pStyle w:val="Listenumros3"/>
+      <w:lvlText w:val="%1."/>
+      <w:lvlJc w:val="left"/>
+      <w:pPr>
+        <w:tabs>
+          <w:tab w:val="num" w:pos="926"/>
+        </w:tabs>
+        <w:ind w:left="926" w:hanging="360"/>
+      </w:pPr>
+    </w:lvl>
+  </w:abstractNum>
+  <w:abstractNum w:abstractNumId="3" w15:restartNumberingAfterBreak="0">
+    <w:nsid w:val="FFFFFF7F"/>
+    <w:multiLevelType w:val="singleLevel"/>
+    <w:tmpl w:val="959629EA"/>
+    <w:lvl w:ilvl="0">
+      <w:start w:val="1"/>
+      <w:numFmt w:val="decimal"/>
+      <w:pStyle w:val="Listenumros2"/>
+      <w:lvlText w:val="%1."/>
+      <w:lvlJc w:val="left"/>
+      <w:pPr>
+        <w:tabs>
+          <w:tab w:val="num" w:pos="643"/>
+        </w:tabs>
+        <w:ind w:left="643" w:hanging="360"/>
+      </w:pPr>
+    </w:lvl>
+  </w:abstractNum>
+  <w:abstractNum w:abstractNumId="4" w15:restartNumberingAfterBreak="0">
+    <w:nsid w:val="FFFFFF80"/>
+    <w:multiLevelType w:val="singleLevel"/>
+    <w:tmpl w:val="5DDA0FCC"/>
+    <w:lvl w:ilvl="0">
+      <w:start w:val="1"/>
+      <w:numFmt w:val="bullet"/>
+      <w:pStyle w:val="Listepuces5"/>
+      <w:lvlText w:val=""/>
+      <w:lvlJc w:val="left"/>
+      <w:pPr>
+        <w:tabs>
+          <w:tab w:val="num" w:pos="1492"/>
+        </w:tabs>
+        <w:ind w:left="1492" w:hanging="360"/>
+      </w:pPr>
+      <w:rPr>
+        <w:rFonts w:ascii="Symbol" w:hAnsi="Symbol" w:hint="default"/>
+      </w:rPr>
+    </w:lvl>
+  </w:abstractNum>
+  <w:abstractNum w:abstractNumId="5" w15:restartNumberingAfterBreak="0">
+    <w:nsid w:val="FFFFFF81"/>
+    <w:multiLevelType w:val="singleLevel"/>
+    <w:tmpl w:val="A9C4481C"/>
+    <w:lvl w:ilvl="0">
+      <w:start w:val="1"/>
+      <w:numFmt w:val="bullet"/>
+      <w:pStyle w:val="Listepuces4"/>
+      <w:lvlText w:val=""/>
+      <w:lvlJc w:val="left"/>
+      <w:pPr>
+        <w:tabs>
+          <w:tab w:val="num" w:pos="1209"/>
+        </w:tabs>
+        <w:ind w:left="1209" w:hanging="360"/>
+      </w:pPr>
+      <w:rPr>
+        <w:rFonts w:ascii="Symbol" w:hAnsi="Symbol" w:hint="default"/>
+      </w:rPr>
+    </w:lvl>
+  </w:abstractNum>
+  <w:abstractNum w:abstractNumId="6" w15:restartNumberingAfterBreak="0">
+    <w:nsid w:val="FFFFFF82"/>
+    <w:multiLevelType w:val="singleLevel"/>
+    <w:tmpl w:val="37704CA4"/>
+    <w:lvl w:ilvl="0">
+      <w:start w:val="1"/>
+      <w:numFmt w:val="bullet"/>
+      <w:pStyle w:val="Listepuces3"/>
+      <w:lvlText w:val=""/>
+      <w:lvlJc w:val="left"/>
+      <w:pPr>
+        <w:tabs>
+          <w:tab w:val="num" w:pos="926"/>
+        </w:tabs>
+        <w:ind w:left="926" w:hanging="360"/>
+      </w:pPr>
+      <w:rPr>
+        <w:rFonts w:ascii="Symbol" w:hAnsi="Symbol" w:hint="default"/>
+      </w:rPr>
+    </w:lvl>
+  </w:abstractNum>
+  <w:abstractNum w:abstractNumId="7" w15:restartNumberingAfterBreak="0">
+    <w:nsid w:val="FFFFFF83"/>
+    <w:multiLevelType w:val="singleLevel"/>
+    <w:tmpl w:val="3FD07570"/>
+    <w:lvl w:ilvl="0">
+      <w:start w:val="1"/>
+      <w:numFmt w:val="bullet"/>
+      <w:pStyle w:val="Listepuces2"/>
+      <w:lvlText w:val=""/>
+      <w:lvlJc w:val="left"/>
+      <w:pPr>
+        <w:tabs>
+          <w:tab w:val="num" w:pos="643"/>
+        </w:tabs>
+        <w:ind w:left="643" w:hanging="360"/>
+      </w:pPr>
+      <w:rPr>
+        <w:rFonts w:ascii="Symbol" w:hAnsi="Symbol" w:hint="default"/>
+      </w:rPr>
+    </w:lvl>
+  </w:abstractNum>
+  <w:abstractNum w:abstractNumId="8" w15:restartNumberingAfterBreak="0">
+    <w:nsid w:val="FFFFFF88"/>
+    <w:multiLevelType w:val="singleLevel"/>
+    <w:tmpl w:val="3D4E3AD0"/>
+    <w:lvl w:ilvl="0">
+      <w:start w:val="1"/>
+      <w:numFmt w:val="decimal"/>
+      <w:pStyle w:val="Listenumros"/>
+      <w:lvlText w:val="%1."/>
+      <w:lvlJc w:val="left"/>
+      <w:pPr>
+        <w:tabs>
+          <w:tab w:val="num" w:pos="360"/>
+        </w:tabs>
+        <w:ind w:left="360" w:hanging="360"/>
+      </w:pPr>
+    </w:lvl>
+  </w:abstractNum>
+  <w:abstractNum w:abstractNumId="9" w15:restartNumberingAfterBreak="0">
+    <w:nsid w:val="FFFFFF89"/>
+    <w:multiLevelType w:val="singleLevel"/>
+    <w:tmpl w:val="9C6AF6B8"/>
+    <w:lvl w:ilvl="0">
+      <w:start w:val="1"/>
+      <w:numFmt w:val="bullet"/>
+      <w:pStyle w:val="Listepuces"/>
+      <w:lvlText w:val=""/>
+      <w:lvlJc w:val="left"/>
+      <w:pPr>
+        <w:tabs>
+          <w:tab w:val="num" w:pos="360"/>
+        </w:tabs>
+        <w:ind w:left="360" w:hanging="360"/>
+      </w:pPr>
+      <w:rPr>
+        <w:rFonts w:ascii="Symbol" w:hAnsi="Symbol" w:hint="default"/>
+      </w:rPr>
+    </w:lvl>
+  </w:abstractNum>
+  <w:num w:numId="1">
+    <w:abstractNumId w:val="0"/>
+  </w:num>
+  <w:num w:numId="2">
+    <w:abstractNumId w:val="1"/>
+  </w:num>
+  <w:num w:numId="3">
+    <w:abstractNumId w:val="2"/>
+  </w:num>
+  <w:num w:numId="4">
+    <w:abstractNumId w:val="3"/>
+  </w:num>
+  <w:num w:numId="5">
+    <w:abstractNumId w:val="4"/>
+  </w:num>
+  <w:num w:numId="6">
+    <w:abstractNumId w:val="5"/>
+  </w:num>
+  <w:num w:numId="7">
+    <w:abstractNumId w:val="6"/>
+  </w:num>
+  <w:num w:numId="8">
+    <w:abstractNumId w:val="7"/>
+  </w:num>
+  <w:num w:numId="9">
+    <w:abstractNumId w:val="8"/>
+  </w:num>
+  <w:num w:numId="10">
+    <w:abstractNumId w:val="9"/>
+  </w:num>
+</w:numbering>
 </file>
 
 <file path=word/styles.xml><?xml version="1.0" encoding="utf-8"?>
@@ -1495,10 +1685,212 @@
     <w:name w:val="Normal"/>
     <w:qFormat/>
   </w:style>
+  <w:style w:type="paragraph" w:styleId="Titre1">
+    <w:name w:val="heading 1"/>
+    <w:basedOn w:val="Normal"/>
+    <w:next w:val="Normal"/>
+    <w:link w:val="Titre1Car"/>
+    <w:uiPriority w:val="9"/>
+    <w:qFormat/>
+    <w:rsid w:val="007D2640"/>
+    <w:pPr>
+      <w:keepNext/>
+      <w:keepLines/>
+      <w:spacing w:before="240" w:after="0"/>
+      <w:outlineLvl w:val="0"/>
+    </w:pPr>
+    <w:rPr>
+      <w:rFonts w:asciiTheme="majorHAnsi" w:eastAsiaTheme="majorEastAsia" w:hAnsiTheme="majorHAnsi" w:cstheme="majorBidi"/>
+      <w:color w:val="2E74B5" w:themeColor="accent1" w:themeShade="BF"/>
+      <w:sz w:val="32"/>
+      <w:szCs w:val="32"/>
+    </w:rPr>
+  </w:style>
+  <w:style w:type="paragraph" w:styleId="Titre2">
+    <w:name w:val="heading 2"/>
+    <w:basedOn w:val="Normal"/>
+    <w:next w:val="Normal"/>
+    <w:link w:val="Titre2Car"/>
+    <w:uiPriority w:val="9"/>
+    <w:semiHidden/>
+    <w:unhideWhenUsed/>
+    <w:qFormat/>
+    <w:rsid w:val="007D2640"/>
+    <w:pPr>
+      <w:keepNext/>
+      <w:keepLines/>
+      <w:spacing w:before="40" w:after="0"/>
+      <w:outlineLvl w:val="1"/>
+    </w:pPr>
+    <w:rPr>
+      <w:rFonts w:asciiTheme="majorHAnsi" w:eastAsiaTheme="majorEastAsia" w:hAnsiTheme="majorHAnsi" w:cstheme="majorBidi"/>
+      <w:color w:val="2E74B5" w:themeColor="accent1" w:themeShade="BF"/>
+      <w:sz w:val="26"/>
+      <w:szCs w:val="26"/>
+    </w:rPr>
+  </w:style>
+  <w:style w:type="paragraph" w:styleId="Titre3">
+    <w:name w:val="heading 3"/>
+    <w:basedOn w:val="Normal"/>
+    <w:next w:val="Normal"/>
+    <w:link w:val="Titre3Car"/>
+    <w:uiPriority w:val="9"/>
+    <w:semiHidden/>
+    <w:unhideWhenUsed/>
+    <w:qFormat/>
+    <w:rsid w:val="007D2640"/>
+    <w:pPr>
+      <w:keepNext/>
+      <w:keepLines/>
+      <w:spacing w:before="40" w:after="0"/>
+      <w:outlineLvl w:val="2"/>
+    </w:pPr>
+    <w:rPr>
+      <w:rFonts w:asciiTheme="majorHAnsi" w:eastAsiaTheme="majorEastAsia" w:hAnsiTheme="majorHAnsi" w:cstheme="majorBidi"/>
+      <w:color w:val="1F4D78" w:themeColor="accent1" w:themeShade="7F"/>
+      <w:sz w:val="24"/>
+      <w:szCs w:val="24"/>
+    </w:rPr>
+  </w:style>
+  <w:style w:type="paragraph" w:styleId="Titre4">
+    <w:name w:val="heading 4"/>
+    <w:basedOn w:val="Normal"/>
+    <w:next w:val="Normal"/>
+    <w:link w:val="Titre4Car"/>
+    <w:uiPriority w:val="9"/>
+    <w:semiHidden/>
+    <w:unhideWhenUsed/>
+    <w:qFormat/>
+    <w:rsid w:val="007D2640"/>
+    <w:pPr>
+      <w:keepNext/>
+      <w:keepLines/>
+      <w:spacing w:before="40" w:after="0"/>
+      <w:outlineLvl w:val="3"/>
+    </w:pPr>
+    <w:rPr>
+      <w:rFonts w:asciiTheme="majorHAnsi" w:eastAsiaTheme="majorEastAsia" w:hAnsiTheme="majorHAnsi" w:cstheme="majorBidi"/>
+      <w:i/>
+      <w:iCs/>
+      <w:color w:val="2E74B5" w:themeColor="accent1" w:themeShade="BF"/>
+    </w:rPr>
+  </w:style>
+  <w:style w:type="paragraph" w:styleId="Titre5">
+    <w:name w:val="heading 5"/>
+    <w:basedOn w:val="Normal"/>
+    <w:next w:val="Normal"/>
+    <w:link w:val="Titre5Car"/>
+    <w:uiPriority w:val="9"/>
+    <w:semiHidden/>
+    <w:unhideWhenUsed/>
+    <w:qFormat/>
+    <w:rsid w:val="007D2640"/>
+    <w:pPr>
+      <w:keepNext/>
+      <w:keepLines/>
+      <w:spacing w:before="40" w:after="0"/>
+      <w:outlineLvl w:val="4"/>
+    </w:pPr>
+    <w:rPr>
+      <w:rFonts w:asciiTheme="majorHAnsi" w:eastAsiaTheme="majorEastAsia" w:hAnsiTheme="majorHAnsi" w:cstheme="majorBidi"/>
+      <w:color w:val="2E74B5" w:themeColor="accent1" w:themeShade="BF"/>
+    </w:rPr>
+  </w:style>
+  <w:style w:type="paragraph" w:styleId="Titre6">
+    <w:name w:val="heading 6"/>
+    <w:basedOn w:val="Normal"/>
+    <w:next w:val="Normal"/>
+    <w:link w:val="Titre6Car"/>
+    <w:uiPriority w:val="9"/>
+    <w:semiHidden/>
+    <w:unhideWhenUsed/>
+    <w:qFormat/>
+    <w:rsid w:val="007D2640"/>
+    <w:pPr>
+      <w:keepNext/>
+      <w:keepLines/>
+      <w:spacing w:before="40" w:after="0"/>
+      <w:outlineLvl w:val="5"/>
+    </w:pPr>
+    <w:rPr>
+      <w:rFonts w:asciiTheme="majorHAnsi" w:eastAsiaTheme="majorEastAsia" w:hAnsiTheme="majorHAnsi" w:cstheme="majorBidi"/>
+      <w:color w:val="1F4D78" w:themeColor="accent1" w:themeShade="7F"/>
+    </w:rPr>
+  </w:style>
+  <w:style w:type="paragraph" w:styleId="Titre7">
+    <w:name w:val="heading 7"/>
+    <w:basedOn w:val="Normal"/>
+    <w:next w:val="Normal"/>
+    <w:link w:val="Titre7Car"/>
+    <w:uiPriority w:val="9"/>
+    <w:semiHidden/>
+    <w:unhideWhenUsed/>
+    <w:qFormat/>
+    <w:rsid w:val="007D2640"/>
+    <w:pPr>
+      <w:keepNext/>
+      <w:keepLines/>
+      <w:spacing w:before="40" w:after="0"/>
+      <w:outlineLvl w:val="6"/>
+    </w:pPr>
+    <w:rPr>
+      <w:rFonts w:asciiTheme="majorHAnsi" w:eastAsiaTheme="majorEastAsia" w:hAnsiTheme="majorHAnsi" w:cstheme="majorBidi"/>
+      <w:i/>
+      <w:iCs/>
+      <w:color w:val="1F4D78" w:themeColor="accent1" w:themeShade="7F"/>
+    </w:rPr>
+  </w:style>
+  <w:style w:type="paragraph" w:styleId="Titre8">
+    <w:name w:val="heading 8"/>
+    <w:basedOn w:val="Normal"/>
+    <w:next w:val="Normal"/>
+    <w:link w:val="Titre8Car"/>
+    <w:uiPriority w:val="9"/>
+    <w:semiHidden/>
+    <w:unhideWhenUsed/>
+    <w:qFormat/>
+    <w:rsid w:val="007D2640"/>
+    <w:pPr>
+      <w:keepNext/>
+      <w:keepLines/>
+      <w:spacing w:before="40" w:after="0"/>
+      <w:outlineLvl w:val="7"/>
+    </w:pPr>
+    <w:rPr>
+      <w:rFonts w:asciiTheme="majorHAnsi" w:eastAsiaTheme="majorEastAsia" w:hAnsiTheme="majorHAnsi" w:cstheme="majorBidi"/>
+      <w:color w:val="272727" w:themeColor="text1" w:themeTint="D8"/>
+      <w:sz w:val="21"/>
+      <w:szCs w:val="21"/>
+    </w:rPr>
+  </w:style>
+  <w:style w:type="paragraph" w:styleId="Titre9">
+    <w:name w:val="heading 9"/>
+    <w:basedOn w:val="Normal"/>
+    <w:next w:val="Normal"/>
+    <w:link w:val="Titre9Car"/>
+    <w:uiPriority w:val="9"/>
+    <w:semiHidden/>
+    <w:unhideWhenUsed/>
+    <w:qFormat/>
+    <w:rsid w:val="007D2640"/>
+    <w:pPr>
+      <w:keepNext/>
+      <w:keepLines/>
+      <w:spacing w:before="40" w:after="0"/>
+      <w:outlineLvl w:val="8"/>
+    </w:pPr>
+    <w:rPr>
+      <w:rFonts w:asciiTheme="majorHAnsi" w:eastAsiaTheme="majorEastAsia" w:hAnsiTheme="majorHAnsi" w:cstheme="majorBidi"/>
+      <w:i/>
+      <w:iCs/>
+      <w:color w:val="272727" w:themeColor="text1" w:themeTint="D8"/>
+      <w:sz w:val="21"/>
+      <w:szCs w:val="21"/>
+    </w:rPr>
+  </w:style>
   <w:style w:type="character" w:default="1" w:styleId="Policepardfaut">
     <w:name w:val="Default Paragraph Font"/>
     <w:uiPriority w:val="1"/>
-    <w:semiHidden/>
     <w:unhideWhenUsed/>
   </w:style>
   <w:style w:type="table" w:default="1" w:styleId="TableauNormal">
@@ -1584,6 +1976,3922 @@
         <w:insideV w:val="single" w:sz="4" w:space="0" w:color="auto"/>
       </w:tblBorders>
     </w:tblPr>
+  </w:style>
+  <w:style w:type="paragraph" w:styleId="Notedebasdepage">
+    <w:name w:val="footnote text"/>
+    <w:basedOn w:val="Normal"/>
+    <w:link w:val="NotedebasdepageCar"/>
+    <w:uiPriority w:val="99"/>
+    <w:semiHidden/>
+    <w:unhideWhenUsed/>
+    <w:rsid w:val="007D2640"/>
+    <w:pPr>
+      <w:spacing w:after="0" w:line="240" w:lineRule="auto"/>
+    </w:pPr>
+    <w:rPr>
+      <w:sz w:val="20"/>
+      <w:szCs w:val="20"/>
+    </w:rPr>
+  </w:style>
+  <w:style w:type="character" w:customStyle="1" w:styleId="NotedebasdepageCar">
+    <w:name w:val="Note de bas de page Car"/>
+    <w:basedOn w:val="Policepardfaut"/>
+    <w:link w:val="Notedebasdepage"/>
+    <w:uiPriority w:val="99"/>
+    <w:semiHidden/>
+    <w:rsid w:val="007D2640"/>
+    <w:rPr>
+      <w:sz w:val="20"/>
+      <w:szCs w:val="20"/>
+    </w:rPr>
+  </w:style>
+  <w:style w:type="character" w:styleId="Appelnotedebasdep">
+    <w:name w:val="footnote reference"/>
+    <w:basedOn w:val="Policepardfaut"/>
+    <w:uiPriority w:val="99"/>
+    <w:semiHidden/>
+    <w:unhideWhenUsed/>
+    <w:rsid w:val="007D2640"/>
+    <w:rPr>
+      <w:vertAlign w:val="superscript"/>
+    </w:rPr>
+  </w:style>
+  <w:style w:type="paragraph" w:customStyle="1" w:styleId="CitaviBibliographyHeading">
+    <w:name w:val="Citavi Bibliography Heading"/>
+    <w:basedOn w:val="Notedebasdepage"/>
+    <w:link w:val="CitaviBibliographyHeadingCar"/>
+    <w:rsid w:val="007D2640"/>
+  </w:style>
+  <w:style w:type="character" w:customStyle="1" w:styleId="CitaviBibliographyHeadingCar">
+    <w:name w:val="Citavi Bibliography Heading Car"/>
+    <w:basedOn w:val="NotedebasdepageCar"/>
+    <w:link w:val="CitaviBibliographyHeading"/>
+    <w:rsid w:val="007D2640"/>
+    <w:rPr>
+      <w:sz w:val="20"/>
+      <w:szCs w:val="20"/>
+    </w:rPr>
+  </w:style>
+  <w:style w:type="paragraph" w:customStyle="1" w:styleId="CitaviBibliographyEntry">
+    <w:name w:val="Citavi Bibliography Entry"/>
+    <w:basedOn w:val="Notedebasdepage"/>
+    <w:link w:val="CitaviBibliographyEntryCar"/>
+    <w:rsid w:val="007D2640"/>
+    <w:pPr>
+      <w:spacing w:after="120"/>
+    </w:pPr>
+  </w:style>
+  <w:style w:type="character" w:customStyle="1" w:styleId="CitaviBibliographyEntryCar">
+    <w:name w:val="Citavi Bibliography Entry Car"/>
+    <w:basedOn w:val="NotedebasdepageCar"/>
+    <w:link w:val="CitaviBibliographyEntry"/>
+    <w:rsid w:val="007D2640"/>
+    <w:rPr>
+      <w:sz w:val="20"/>
+      <w:szCs w:val="20"/>
+    </w:rPr>
+  </w:style>
+  <w:style w:type="character" w:customStyle="1" w:styleId="Titre1Car">
+    <w:name w:val="Titre 1 Car"/>
+    <w:basedOn w:val="Policepardfaut"/>
+    <w:link w:val="Titre1"/>
+    <w:uiPriority w:val="9"/>
+    <w:rsid w:val="007D2640"/>
+    <w:rPr>
+      <w:rFonts w:asciiTheme="majorHAnsi" w:eastAsiaTheme="majorEastAsia" w:hAnsiTheme="majorHAnsi" w:cstheme="majorBidi"/>
+      <w:color w:val="2E74B5" w:themeColor="accent1" w:themeShade="BF"/>
+      <w:sz w:val="32"/>
+      <w:szCs w:val="32"/>
+    </w:rPr>
+  </w:style>
+  <w:style w:type="paragraph" w:styleId="En-ttedetabledesmatires">
+    <w:name w:val="TOC Heading"/>
+    <w:basedOn w:val="Titre1"/>
+    <w:next w:val="Normal"/>
+    <w:uiPriority w:val="39"/>
+    <w:semiHidden/>
+    <w:unhideWhenUsed/>
+    <w:qFormat/>
+    <w:rsid w:val="007D2640"/>
+    <w:pPr>
+      <w:outlineLvl w:val="9"/>
+    </w:pPr>
+  </w:style>
+  <w:style w:type="paragraph" w:styleId="Bibliographie">
+    <w:name w:val="Bibliography"/>
+    <w:basedOn w:val="Normal"/>
+    <w:next w:val="Normal"/>
+    <w:uiPriority w:val="37"/>
+    <w:semiHidden/>
+    <w:unhideWhenUsed/>
+    <w:rsid w:val="007D2640"/>
+  </w:style>
+  <w:style w:type="character" w:styleId="Titredulivre">
+    <w:name w:val="Book Title"/>
+    <w:basedOn w:val="Policepardfaut"/>
+    <w:uiPriority w:val="33"/>
+    <w:qFormat/>
+    <w:rsid w:val="007D2640"/>
+    <w:rPr>
+      <w:b/>
+      <w:bCs/>
+      <w:i/>
+      <w:iCs/>
+      <w:spacing w:val="5"/>
+    </w:rPr>
+  </w:style>
+  <w:style w:type="character" w:styleId="Rfrenceintense">
+    <w:name w:val="Intense Reference"/>
+    <w:basedOn w:val="Policepardfaut"/>
+    <w:uiPriority w:val="32"/>
+    <w:qFormat/>
+    <w:rsid w:val="007D2640"/>
+    <w:rPr>
+      <w:b/>
+      <w:bCs/>
+      <w:smallCaps/>
+      <w:color w:val="5B9BD5" w:themeColor="accent1"/>
+      <w:spacing w:val="5"/>
+    </w:rPr>
+  </w:style>
+  <w:style w:type="character" w:styleId="Rfrenceple">
+    <w:name w:val="Subtle Reference"/>
+    <w:basedOn w:val="Policepardfaut"/>
+    <w:uiPriority w:val="31"/>
+    <w:qFormat/>
+    <w:rsid w:val="007D2640"/>
+    <w:rPr>
+      <w:smallCaps/>
+      <w:color w:val="5A5A5A" w:themeColor="text1" w:themeTint="A5"/>
+    </w:rPr>
+  </w:style>
+  <w:style w:type="character" w:styleId="Emphaseintense">
+    <w:name w:val="Intense Emphasis"/>
+    <w:basedOn w:val="Policepardfaut"/>
+    <w:uiPriority w:val="21"/>
+    <w:qFormat/>
+    <w:rsid w:val="007D2640"/>
+    <w:rPr>
+      <w:i/>
+      <w:iCs/>
+      <w:color w:val="5B9BD5" w:themeColor="accent1"/>
+    </w:rPr>
+  </w:style>
+  <w:style w:type="character" w:styleId="Emphaseple">
+    <w:name w:val="Subtle Emphasis"/>
+    <w:basedOn w:val="Policepardfaut"/>
+    <w:uiPriority w:val="19"/>
+    <w:qFormat/>
+    <w:rsid w:val="007D2640"/>
+    <w:rPr>
+      <w:i/>
+      <w:iCs/>
+      <w:color w:val="404040" w:themeColor="text1" w:themeTint="BF"/>
+    </w:rPr>
+  </w:style>
+  <w:style w:type="paragraph" w:styleId="Citationintense">
+    <w:name w:val="Intense Quote"/>
+    <w:basedOn w:val="Normal"/>
+    <w:next w:val="Normal"/>
+    <w:link w:val="CitationintenseCar"/>
+    <w:uiPriority w:val="30"/>
+    <w:qFormat/>
+    <w:rsid w:val="007D2640"/>
+    <w:pPr>
+      <w:pBdr>
+        <w:top w:val="single" w:sz="4" w:space="10" w:color="5B9BD5" w:themeColor="accent1"/>
+        <w:bottom w:val="single" w:sz="4" w:space="10" w:color="5B9BD5" w:themeColor="accent1"/>
+      </w:pBdr>
+      <w:spacing w:before="360" w:after="360"/>
+      <w:ind w:left="864" w:right="864"/>
+      <w:jc w:val="center"/>
+    </w:pPr>
+    <w:rPr>
+      <w:i/>
+      <w:iCs/>
+      <w:color w:val="5B9BD5" w:themeColor="accent1"/>
+    </w:rPr>
+  </w:style>
+  <w:style w:type="character" w:customStyle="1" w:styleId="CitationintenseCar">
+    <w:name w:val="Citation intense Car"/>
+    <w:basedOn w:val="Policepardfaut"/>
+    <w:link w:val="Citationintense"/>
+    <w:uiPriority w:val="30"/>
+    <w:rsid w:val="007D2640"/>
+    <w:rPr>
+      <w:i/>
+      <w:iCs/>
+      <w:color w:val="5B9BD5" w:themeColor="accent1"/>
+    </w:rPr>
+  </w:style>
+  <w:style w:type="paragraph" w:styleId="Citation">
+    <w:name w:val="Quote"/>
+    <w:basedOn w:val="Normal"/>
+    <w:next w:val="Normal"/>
+    <w:link w:val="CitationCar"/>
+    <w:uiPriority w:val="29"/>
+    <w:qFormat/>
+    <w:rsid w:val="007D2640"/>
+    <w:pPr>
+      <w:spacing w:before="200"/>
+      <w:ind w:left="864" w:right="864"/>
+      <w:jc w:val="center"/>
+    </w:pPr>
+    <w:rPr>
+      <w:i/>
+      <w:iCs/>
+      <w:color w:val="404040" w:themeColor="text1" w:themeTint="BF"/>
+    </w:rPr>
+  </w:style>
+  <w:style w:type="character" w:customStyle="1" w:styleId="CitationCar">
+    <w:name w:val="Citation Car"/>
+    <w:basedOn w:val="Policepardfaut"/>
+    <w:link w:val="Citation"/>
+    <w:uiPriority w:val="29"/>
+    <w:rsid w:val="007D2640"/>
+    <w:rPr>
+      <w:i/>
+      <w:iCs/>
+      <w:color w:val="404040" w:themeColor="text1" w:themeTint="BF"/>
+    </w:rPr>
+  </w:style>
+  <w:style w:type="paragraph" w:styleId="Paragraphedeliste">
+    <w:name w:val="List Paragraph"/>
+    <w:basedOn w:val="Normal"/>
+    <w:uiPriority w:val="34"/>
+    <w:qFormat/>
+    <w:rsid w:val="007D2640"/>
+    <w:pPr>
+      <w:ind w:left="720"/>
+      <w:contextualSpacing/>
+    </w:pPr>
+  </w:style>
+  <w:style w:type="table" w:styleId="Listemoyenne1-Accent1">
+    <w:name w:val="Medium List 1 Accent 1"/>
+    <w:basedOn w:val="TableauNormal"/>
+    <w:uiPriority w:val="65"/>
+    <w:semiHidden/>
+    <w:unhideWhenUsed/>
+    <w:rsid w:val="007D2640"/>
+    <w:pPr>
+      <w:spacing w:after="0" w:line="240" w:lineRule="auto"/>
+    </w:pPr>
+    <w:rPr>
+      <w:color w:val="000000" w:themeColor="text1"/>
+    </w:rPr>
+    <w:tblPr>
+      <w:tblStyleRowBandSize w:val="1"/>
+      <w:tblStyleColBandSize w:val="1"/>
+      <w:tblBorders>
+        <w:top w:val="single" w:sz="8" w:space="0" w:color="5B9BD5" w:themeColor="accent1"/>
+        <w:bottom w:val="single" w:sz="8" w:space="0" w:color="5B9BD5" w:themeColor="accent1"/>
+      </w:tblBorders>
+    </w:tblPr>
+    <w:tblStylePr w:type="firstRow">
+      <w:rPr>
+        <w:rFonts w:asciiTheme="majorHAnsi" w:eastAsiaTheme="majorEastAsia" w:hAnsiTheme="majorHAnsi" w:cstheme="majorBidi"/>
+      </w:rPr>
+      <w:tblPr/>
+      <w:tcPr>
+        <w:tcBorders>
+          <w:top w:val="nil"/>
+          <w:bottom w:val="single" w:sz="8" w:space="0" w:color="5B9BD5" w:themeColor="accent1"/>
+        </w:tcBorders>
+      </w:tcPr>
+    </w:tblStylePr>
+    <w:tblStylePr w:type="lastRow">
+      <w:rPr>
+        <w:b/>
+        <w:bCs/>
+        <w:color w:val="44546A" w:themeColor="text2"/>
+      </w:rPr>
+      <w:tblPr/>
+      <w:tcPr>
+        <w:tcBorders>
+          <w:top w:val="single" w:sz="8" w:space="0" w:color="5B9BD5" w:themeColor="accent1"/>
+          <w:bottom w:val="single" w:sz="8" w:space="0" w:color="5B9BD5" w:themeColor="accent1"/>
+        </w:tcBorders>
+      </w:tcPr>
+    </w:tblStylePr>
+    <w:tblStylePr w:type="firstCol">
+      <w:rPr>
+        <w:b/>
+        <w:bCs/>
+      </w:rPr>
+    </w:tblStylePr>
+    <w:tblStylePr w:type="lastCol">
+      <w:rPr>
+        <w:b/>
+        <w:bCs/>
+      </w:rPr>
+      <w:tblPr/>
+      <w:tcPr>
+        <w:tcBorders>
+          <w:top w:val="single" w:sz="8" w:space="0" w:color="5B9BD5" w:themeColor="accent1"/>
+          <w:bottom w:val="single" w:sz="8" w:space="0" w:color="5B9BD5" w:themeColor="accent1"/>
+        </w:tcBorders>
+      </w:tcPr>
+    </w:tblStylePr>
+    <w:tblStylePr w:type="band1Vert">
+      <w:tblPr/>
+      <w:tcPr>
+        <w:shd w:val="clear" w:color="auto" w:fill="D6E6F4" w:themeFill="accent1" w:themeFillTint="3F"/>
+      </w:tcPr>
+    </w:tblStylePr>
+    <w:tblStylePr w:type="band1Horz">
+      <w:tblPr/>
+      <w:tcPr>
+        <w:shd w:val="clear" w:color="auto" w:fill="D6E6F4" w:themeFill="accent1" w:themeFillTint="3F"/>
+      </w:tcPr>
+    </w:tblStylePr>
+  </w:style>
+  <w:style w:type="table" w:styleId="Tramemoyenne2-Accent1">
+    <w:name w:val="Medium Shading 2 Accent 1"/>
+    <w:basedOn w:val="TableauNormal"/>
+    <w:uiPriority w:val="64"/>
+    <w:semiHidden/>
+    <w:unhideWhenUsed/>
+    <w:rsid w:val="007D2640"/>
+    <w:pPr>
+      <w:spacing w:after="0" w:line="240" w:lineRule="auto"/>
+    </w:pPr>
+    <w:tblPr>
+      <w:tblStyleRowBandSize w:val="1"/>
+      <w:tblStyleColBandSize w:val="1"/>
+      <w:tblBorders>
+        <w:top w:val="single" w:sz="18" w:space="0" w:color="auto"/>
+        <w:bottom w:val="single" w:sz="18" w:space="0" w:color="auto"/>
+      </w:tblBorders>
+    </w:tblPr>
+    <w:tblStylePr w:type="firstRow">
+      <w:pPr>
+        <w:spacing w:before="0" w:after="0" w:line="240" w:lineRule="auto"/>
+      </w:pPr>
+      <w:rPr>
+        <w:b/>
+        <w:bCs/>
+        <w:color w:val="FFFFFF" w:themeColor="background1"/>
+      </w:rPr>
+      <w:tblPr/>
+      <w:tcPr>
+        <w:tcBorders>
+          <w:top w:val="single" w:sz="18" w:space="0" w:color="auto"/>
+          <w:left w:val="nil"/>
+          <w:bottom w:val="single" w:sz="18" w:space="0" w:color="auto"/>
+          <w:right w:val="nil"/>
+          <w:insideH w:val="nil"/>
+          <w:insideV w:val="nil"/>
+        </w:tcBorders>
+        <w:shd w:val="clear" w:color="auto" w:fill="5B9BD5" w:themeFill="accent1"/>
+      </w:tcPr>
+    </w:tblStylePr>
+    <w:tblStylePr w:type="lastRow">
+      <w:pPr>
+        <w:spacing w:before="0" w:after="0" w:line="240" w:lineRule="auto"/>
+      </w:pPr>
+      <w:rPr>
+        <w:color w:val="auto"/>
+      </w:rPr>
+      <w:tblPr/>
+      <w:tcPr>
+        <w:tcBorders>
+          <w:top w:val="double" w:sz="6" w:space="0" w:color="auto"/>
+          <w:left w:val="nil"/>
+          <w:bottom w:val="single" w:sz="18" w:space="0" w:color="auto"/>
+          <w:right w:val="nil"/>
+          <w:insideH w:val="nil"/>
+          <w:insideV w:val="nil"/>
+        </w:tcBorders>
+        <w:shd w:val="clear" w:color="auto" w:fill="FFFFFF" w:themeFill="background1"/>
+      </w:tcPr>
+    </w:tblStylePr>
+    <w:tblStylePr w:type="firstCol">
+      <w:rPr>
+        <w:b/>
+        <w:bCs/>
+        <w:color w:val="FFFFFF" w:themeColor="background1"/>
+      </w:rPr>
+      <w:tblPr/>
+      <w:tcPr>
+        <w:tcBorders>
+          <w:top w:val="nil"/>
+          <w:left w:val="nil"/>
+          <w:bottom w:val="single" w:sz="18" w:space="0" w:color="auto"/>
+          <w:right w:val="nil"/>
+          <w:insideH w:val="nil"/>
+          <w:insideV w:val="nil"/>
+        </w:tcBorders>
+        <w:shd w:val="clear" w:color="auto" w:fill="5B9BD5" w:themeFill="accent1"/>
+      </w:tcPr>
+    </w:tblStylePr>
+    <w:tblStylePr w:type="lastCol">
+      <w:rPr>
+        <w:b/>
+        <w:bCs/>
+        <w:color w:val="FFFFFF" w:themeColor="background1"/>
+      </w:rPr>
+      <w:tblPr/>
+      <w:tcPr>
+        <w:tcBorders>
+          <w:left w:val="nil"/>
+          <w:right w:val="nil"/>
+          <w:insideH w:val="nil"/>
+          <w:insideV w:val="nil"/>
+        </w:tcBorders>
+        <w:shd w:val="clear" w:color="auto" w:fill="5B9BD5" w:themeFill="accent1"/>
+      </w:tcPr>
+    </w:tblStylePr>
+    <w:tblStylePr w:type="band1Vert">
+      <w:tblPr/>
+      <w:tcPr>
+        <w:tcBorders>
+          <w:left w:val="nil"/>
+          <w:right w:val="nil"/>
+          <w:insideH w:val="nil"/>
+          <w:insideV w:val="nil"/>
+        </w:tcBorders>
+        <w:shd w:val="clear" w:color="auto" w:fill="D8D8D8" w:themeFill="background1" w:themeFillShade="D8"/>
+      </w:tcPr>
+    </w:tblStylePr>
+    <w:tblStylePr w:type="band1Horz">
+      <w:tblPr/>
+      <w:tcPr>
+        <w:shd w:val="clear" w:color="auto" w:fill="D8D8D8" w:themeFill="background1" w:themeFillShade="D8"/>
+      </w:tcPr>
+    </w:tblStylePr>
+    <w:tblStylePr w:type="neCell">
+      <w:tblPr/>
+      <w:tcPr>
+        <w:tcBorders>
+          <w:top w:val="single" w:sz="18" w:space="0" w:color="auto"/>
+          <w:left w:val="nil"/>
+          <w:bottom w:val="single" w:sz="18" w:space="0" w:color="auto"/>
+          <w:right w:val="nil"/>
+          <w:insideH w:val="nil"/>
+          <w:insideV w:val="nil"/>
+        </w:tcBorders>
+      </w:tcPr>
+    </w:tblStylePr>
+    <w:tblStylePr w:type="nwCell">
+      <w:rPr>
+        <w:color w:val="FFFFFF" w:themeColor="background1"/>
+      </w:rPr>
+      <w:tblPr/>
+      <w:tcPr>
+        <w:tcBorders>
+          <w:top w:val="single" w:sz="18" w:space="0" w:color="auto"/>
+          <w:left w:val="nil"/>
+          <w:bottom w:val="single" w:sz="18" w:space="0" w:color="auto"/>
+          <w:right w:val="nil"/>
+          <w:insideH w:val="nil"/>
+          <w:insideV w:val="nil"/>
+        </w:tcBorders>
+      </w:tcPr>
+    </w:tblStylePr>
+  </w:style>
+  <w:style w:type="table" w:styleId="Tramemoyenne1-Accent1">
+    <w:name w:val="Medium Shading 1 Accent 1"/>
+    <w:basedOn w:val="TableauNormal"/>
+    <w:uiPriority w:val="63"/>
+    <w:semiHidden/>
+    <w:unhideWhenUsed/>
+    <w:rsid w:val="007D2640"/>
+    <w:pPr>
+      <w:spacing w:after="0" w:line="240" w:lineRule="auto"/>
+    </w:pPr>
+    <w:tblPr>
+      <w:tblStyleRowBandSize w:val="1"/>
+      <w:tblStyleColBandSize w:val="1"/>
+      <w:tblBorders>
+        <w:top w:val="single" w:sz="8" w:space="0" w:color="84B3DF" w:themeColor="accent1" w:themeTint="BF"/>
+        <w:left w:val="single" w:sz="8" w:space="0" w:color="84B3DF" w:themeColor="accent1" w:themeTint="BF"/>
+        <w:bottom w:val="single" w:sz="8" w:space="0" w:color="84B3DF" w:themeColor="accent1" w:themeTint="BF"/>
+        <w:right w:val="single" w:sz="8" w:space="0" w:color="84B3DF" w:themeColor="accent1" w:themeTint="BF"/>
+        <w:insideH w:val="single" w:sz="8" w:space="0" w:color="84B3DF" w:themeColor="accent1" w:themeTint="BF"/>
+      </w:tblBorders>
+    </w:tblPr>
+    <w:tblStylePr w:type="firstRow">
+      <w:pPr>
+        <w:spacing w:before="0" w:after="0" w:line="240" w:lineRule="auto"/>
+      </w:pPr>
+      <w:rPr>
+        <w:b/>
+        <w:bCs/>
+        <w:color w:val="FFFFFF" w:themeColor="background1"/>
+      </w:rPr>
+      <w:tblPr/>
+      <w:tcPr>
+        <w:tcBorders>
+          <w:top w:val="single" w:sz="8" w:space="0" w:color="84B3DF" w:themeColor="accent1" w:themeTint="BF"/>
+          <w:left w:val="single" w:sz="8" w:space="0" w:color="84B3DF" w:themeColor="accent1" w:themeTint="BF"/>
+          <w:bottom w:val="single" w:sz="8" w:space="0" w:color="84B3DF" w:themeColor="accent1" w:themeTint="BF"/>
+          <w:right w:val="single" w:sz="8" w:space="0" w:color="84B3DF" w:themeColor="accent1" w:themeTint="BF"/>
+          <w:insideH w:val="nil"/>
+          <w:insideV w:val="nil"/>
+        </w:tcBorders>
+        <w:shd w:val="clear" w:color="auto" w:fill="5B9BD5" w:themeFill="accent1"/>
+      </w:tcPr>
+    </w:tblStylePr>
+    <w:tblStylePr w:type="lastRow">
+      <w:pPr>
+        <w:spacing w:before="0" w:after="0" w:line="240" w:lineRule="auto"/>
+      </w:pPr>
+      <w:rPr>
+        <w:b/>
+        <w:bCs/>
+      </w:rPr>
+      <w:tblPr/>
+      <w:tcPr>
+        <w:tcBorders>
+          <w:top w:val="double" w:sz="6" w:space="0" w:color="84B3DF" w:themeColor="accent1" w:themeTint="BF"/>
+          <w:left w:val="single" w:sz="8" w:space="0" w:color="84B3DF" w:themeColor="accent1" w:themeTint="BF"/>
+          <w:bottom w:val="single" w:sz="8" w:space="0" w:color="84B3DF" w:themeColor="accent1" w:themeTint="BF"/>
+          <w:right w:val="single" w:sz="8" w:space="0" w:color="84B3DF" w:themeColor="accent1" w:themeTint="BF"/>
+          <w:insideH w:val="nil"/>
+          <w:insideV w:val="nil"/>
+        </w:tcBorders>
+      </w:tcPr>
+    </w:tblStylePr>
+    <w:tblStylePr w:type="firstCol">
+      <w:rPr>
+        <w:b/>
+        <w:bCs/>
+      </w:rPr>
+    </w:tblStylePr>
+    <w:tblStylePr w:type="lastCol">
+      <w:rPr>
+        <w:b/>
+        <w:bCs/>
+      </w:rPr>
+    </w:tblStylePr>
+    <w:tblStylePr w:type="band1Vert">
+      <w:tblPr/>
+      <w:tcPr>
+        <w:shd w:val="clear" w:color="auto" w:fill="D6E6F4" w:themeFill="accent1" w:themeFillTint="3F"/>
+      </w:tcPr>
+    </w:tblStylePr>
+    <w:tblStylePr w:type="band1Horz">
+      <w:tblPr/>
+      <w:tcPr>
+        <w:tcBorders>
+          <w:insideH w:val="nil"/>
+          <w:insideV w:val="nil"/>
+        </w:tcBorders>
+        <w:shd w:val="clear" w:color="auto" w:fill="D6E6F4" w:themeFill="accent1" w:themeFillTint="3F"/>
+      </w:tcPr>
+    </w:tblStylePr>
+    <w:tblStylePr w:type="band2Horz">
+      <w:tblPr/>
+      <w:tcPr>
+        <w:tcBorders>
+          <w:insideH w:val="nil"/>
+          <w:insideV w:val="nil"/>
+        </w:tcBorders>
+      </w:tcPr>
+    </w:tblStylePr>
+  </w:style>
+  <w:style w:type="table" w:styleId="Grilleclaire-Accent1">
+    <w:name w:val="Light Grid Accent 1"/>
+    <w:basedOn w:val="TableauNormal"/>
+    <w:uiPriority w:val="62"/>
+    <w:semiHidden/>
+    <w:unhideWhenUsed/>
+    <w:rsid w:val="007D2640"/>
+    <w:pPr>
+      <w:spacing w:after="0" w:line="240" w:lineRule="auto"/>
+    </w:pPr>
+    <w:tblPr>
+      <w:tblStyleRowBandSize w:val="1"/>
+      <w:tblStyleColBandSize w:val="1"/>
+      <w:tblBorders>
+        <w:top w:val="single" w:sz="8" w:space="0" w:color="5B9BD5" w:themeColor="accent1"/>
+        <w:left w:val="single" w:sz="8" w:space="0" w:color="5B9BD5" w:themeColor="accent1"/>
+        <w:bottom w:val="single" w:sz="8" w:space="0" w:color="5B9BD5" w:themeColor="accent1"/>
+        <w:right w:val="single" w:sz="8" w:space="0" w:color="5B9BD5" w:themeColor="accent1"/>
+        <w:insideH w:val="single" w:sz="8" w:space="0" w:color="5B9BD5" w:themeColor="accent1"/>
+        <w:insideV w:val="single" w:sz="8" w:space="0" w:color="5B9BD5" w:themeColor="accent1"/>
+      </w:tblBorders>
+    </w:tblPr>
+    <w:tblStylePr w:type="firstRow">
+      <w:pPr>
+        <w:spacing w:before="0" w:after="0" w:line="240" w:lineRule="auto"/>
+      </w:pPr>
+      <w:rPr>
+        <w:rFonts w:asciiTheme="majorHAnsi" w:eastAsiaTheme="majorEastAsia" w:hAnsiTheme="majorHAnsi" w:cstheme="majorBidi"/>
+        <w:b/>
+        <w:bCs/>
+      </w:rPr>
+      <w:tblPr/>
+      <w:tcPr>
+        <w:tcBorders>
+          <w:top w:val="single" w:sz="8" w:space="0" w:color="5B9BD5" w:themeColor="accent1"/>
+          <w:left w:val="single" w:sz="8" w:space="0" w:color="5B9BD5" w:themeColor="accent1"/>
+          <w:bottom w:val="single" w:sz="18" w:space="0" w:color="5B9BD5" w:themeColor="accent1"/>
+          <w:right w:val="single" w:sz="8" w:space="0" w:color="5B9BD5" w:themeColor="accent1"/>
+          <w:insideH w:val="nil"/>
+          <w:insideV w:val="single" w:sz="8" w:space="0" w:color="5B9BD5" w:themeColor="accent1"/>
+        </w:tcBorders>
+      </w:tcPr>
+    </w:tblStylePr>
+    <w:tblStylePr w:type="lastRow">
+      <w:pPr>
+        <w:spacing w:before="0" w:after="0" w:line="240" w:lineRule="auto"/>
+      </w:pPr>
+      <w:rPr>
+        <w:rFonts w:asciiTheme="majorHAnsi" w:eastAsiaTheme="majorEastAsia" w:hAnsiTheme="majorHAnsi" w:cstheme="majorBidi"/>
+        <w:b/>
+        <w:bCs/>
+      </w:rPr>
+      <w:tblPr/>
+      <w:tcPr>
+        <w:tcBorders>
+          <w:top w:val="double" w:sz="6" w:space="0" w:color="5B9BD5" w:themeColor="accent1"/>
+          <w:left w:val="single" w:sz="8" w:space="0" w:color="5B9BD5" w:themeColor="accent1"/>
+          <w:bottom w:val="single" w:sz="8" w:space="0" w:color="5B9BD5" w:themeColor="accent1"/>
+          <w:right w:val="single" w:sz="8" w:space="0" w:color="5B9BD5" w:themeColor="accent1"/>
+          <w:insideH w:val="nil"/>
+          <w:insideV w:val="single" w:sz="8" w:space="0" w:color="5B9BD5" w:themeColor="accent1"/>
+        </w:tcBorders>
+      </w:tcPr>
+    </w:tblStylePr>
+    <w:tblStylePr w:type="firstCol">
+      <w:rPr>
+        <w:rFonts w:asciiTheme="majorHAnsi" w:eastAsiaTheme="majorEastAsia" w:hAnsiTheme="majorHAnsi" w:cstheme="majorBidi"/>
+        <w:b/>
+        <w:bCs/>
+      </w:rPr>
+    </w:tblStylePr>
+    <w:tblStylePr w:type="lastCol">
+      <w:rPr>
+        <w:rFonts w:asciiTheme="majorHAnsi" w:eastAsiaTheme="majorEastAsia" w:hAnsiTheme="majorHAnsi" w:cstheme="majorBidi"/>
+        <w:b/>
+        <w:bCs/>
+      </w:rPr>
+      <w:tblPr/>
+      <w:tcPr>
+        <w:tcBorders>
+          <w:top w:val="single" w:sz="8" w:space="0" w:color="5B9BD5" w:themeColor="accent1"/>
+          <w:left w:val="single" w:sz="8" w:space="0" w:color="5B9BD5" w:themeColor="accent1"/>
+          <w:bottom w:val="single" w:sz="8" w:space="0" w:color="5B9BD5" w:themeColor="accent1"/>
+          <w:right w:val="single" w:sz="8" w:space="0" w:color="5B9BD5" w:themeColor="accent1"/>
+        </w:tcBorders>
+      </w:tcPr>
+    </w:tblStylePr>
+    <w:tblStylePr w:type="band1Vert">
+      <w:tblPr/>
+      <w:tcPr>
+        <w:tcBorders>
+          <w:top w:val="single" w:sz="8" w:space="0" w:color="5B9BD5" w:themeColor="accent1"/>
+          <w:left w:val="single" w:sz="8" w:space="0" w:color="5B9BD5" w:themeColor="accent1"/>
+          <w:bottom w:val="single" w:sz="8" w:space="0" w:color="5B9BD5" w:themeColor="accent1"/>
+          <w:right w:val="single" w:sz="8" w:space="0" w:color="5B9BD5" w:themeColor="accent1"/>
+        </w:tcBorders>
+        <w:shd w:val="clear" w:color="auto" w:fill="D6E6F4" w:themeFill="accent1" w:themeFillTint="3F"/>
+      </w:tcPr>
+    </w:tblStylePr>
+    <w:tblStylePr w:type="band1Horz">
+      <w:tblPr/>
+      <w:tcPr>
+        <w:tcBorders>
+          <w:top w:val="single" w:sz="8" w:space="0" w:color="5B9BD5" w:themeColor="accent1"/>
+          <w:left w:val="single" w:sz="8" w:space="0" w:color="5B9BD5" w:themeColor="accent1"/>
+          <w:bottom w:val="single" w:sz="8" w:space="0" w:color="5B9BD5" w:themeColor="accent1"/>
+          <w:right w:val="single" w:sz="8" w:space="0" w:color="5B9BD5" w:themeColor="accent1"/>
+          <w:insideV w:val="single" w:sz="8" w:space="0" w:color="5B9BD5" w:themeColor="accent1"/>
+        </w:tcBorders>
+        <w:shd w:val="clear" w:color="auto" w:fill="D6E6F4" w:themeFill="accent1" w:themeFillTint="3F"/>
+      </w:tcPr>
+    </w:tblStylePr>
+    <w:tblStylePr w:type="band2Horz">
+      <w:tblPr/>
+      <w:tcPr>
+        <w:tcBorders>
+          <w:top w:val="single" w:sz="8" w:space="0" w:color="5B9BD5" w:themeColor="accent1"/>
+          <w:left w:val="single" w:sz="8" w:space="0" w:color="5B9BD5" w:themeColor="accent1"/>
+          <w:bottom w:val="single" w:sz="8" w:space="0" w:color="5B9BD5" w:themeColor="accent1"/>
+          <w:right w:val="single" w:sz="8" w:space="0" w:color="5B9BD5" w:themeColor="accent1"/>
+          <w:insideV w:val="single" w:sz="8" w:space="0" w:color="5B9BD5" w:themeColor="accent1"/>
+        </w:tcBorders>
+      </w:tcPr>
+    </w:tblStylePr>
+  </w:style>
+  <w:style w:type="table" w:styleId="Listeclaire-Accent1">
+    <w:name w:val="Light List Accent 1"/>
+    <w:basedOn w:val="TableauNormal"/>
+    <w:uiPriority w:val="61"/>
+    <w:semiHidden/>
+    <w:unhideWhenUsed/>
+    <w:rsid w:val="007D2640"/>
+    <w:pPr>
+      <w:spacing w:after="0" w:line="240" w:lineRule="auto"/>
+    </w:pPr>
+    <w:tblPr>
+      <w:tblStyleRowBandSize w:val="1"/>
+      <w:tblStyleColBandSize w:val="1"/>
+      <w:tblBorders>
+        <w:top w:val="single" w:sz="8" w:space="0" w:color="5B9BD5" w:themeColor="accent1"/>
+        <w:left w:val="single" w:sz="8" w:space="0" w:color="5B9BD5" w:themeColor="accent1"/>
+        <w:bottom w:val="single" w:sz="8" w:space="0" w:color="5B9BD5" w:themeColor="accent1"/>
+        <w:right w:val="single" w:sz="8" w:space="0" w:color="5B9BD5" w:themeColor="accent1"/>
+      </w:tblBorders>
+    </w:tblPr>
+    <w:tblStylePr w:type="firstRow">
+      <w:pPr>
+        <w:spacing w:before="0" w:after="0" w:line="240" w:lineRule="auto"/>
+      </w:pPr>
+      <w:rPr>
+        <w:b/>
+        <w:bCs/>
+        <w:color w:val="FFFFFF" w:themeColor="background1"/>
+      </w:rPr>
+      <w:tblPr/>
+      <w:tcPr>
+        <w:shd w:val="clear" w:color="auto" w:fill="5B9BD5" w:themeFill="accent1"/>
+      </w:tcPr>
+    </w:tblStylePr>
+    <w:tblStylePr w:type="lastRow">
+      <w:pPr>
+        <w:spacing w:before="0" w:after="0" w:line="240" w:lineRule="auto"/>
+      </w:pPr>
+      <w:rPr>
+        <w:b/>
+        <w:bCs/>
+      </w:rPr>
+      <w:tblPr/>
+      <w:tcPr>
+        <w:tcBorders>
+          <w:top w:val="double" w:sz="6" w:space="0" w:color="5B9BD5" w:themeColor="accent1"/>
+          <w:left w:val="single" w:sz="8" w:space="0" w:color="5B9BD5" w:themeColor="accent1"/>
+          <w:bottom w:val="single" w:sz="8" w:space="0" w:color="5B9BD5" w:themeColor="accent1"/>
+          <w:right w:val="single" w:sz="8" w:space="0" w:color="5B9BD5" w:themeColor="accent1"/>
+        </w:tcBorders>
+      </w:tcPr>
+    </w:tblStylePr>
+    <w:tblStylePr w:type="firstCol">
+      <w:rPr>
+        <w:b/>
+        <w:bCs/>
+      </w:rPr>
+    </w:tblStylePr>
+    <w:tblStylePr w:type="lastCol">
+      <w:rPr>
+        <w:b/>
+        <w:bCs/>
+      </w:rPr>
+    </w:tblStylePr>
+    <w:tblStylePr w:type="band1Vert">
+      <w:tblPr/>
+      <w:tcPr>
+        <w:tcBorders>
+          <w:top w:val="single" w:sz="8" w:space="0" w:color="5B9BD5" w:themeColor="accent1"/>
+          <w:left w:val="single" w:sz="8" w:space="0" w:color="5B9BD5" w:themeColor="accent1"/>
+          <w:bottom w:val="single" w:sz="8" w:space="0" w:color="5B9BD5" w:themeColor="accent1"/>
+          <w:right w:val="single" w:sz="8" w:space="0" w:color="5B9BD5" w:themeColor="accent1"/>
+        </w:tcBorders>
+      </w:tcPr>
+    </w:tblStylePr>
+    <w:tblStylePr w:type="band1Horz">
+      <w:tblPr/>
+      <w:tcPr>
+        <w:tcBorders>
+          <w:top w:val="single" w:sz="8" w:space="0" w:color="5B9BD5" w:themeColor="accent1"/>
+          <w:left w:val="single" w:sz="8" w:space="0" w:color="5B9BD5" w:themeColor="accent1"/>
+          <w:bottom w:val="single" w:sz="8" w:space="0" w:color="5B9BD5" w:themeColor="accent1"/>
+          <w:right w:val="single" w:sz="8" w:space="0" w:color="5B9BD5" w:themeColor="accent1"/>
+        </w:tcBorders>
+      </w:tcPr>
+    </w:tblStylePr>
+  </w:style>
+  <w:style w:type="table" w:styleId="Trameclaire-Accent1">
+    <w:name w:val="Light Shading Accent 1"/>
+    <w:basedOn w:val="TableauNormal"/>
+    <w:uiPriority w:val="60"/>
+    <w:semiHidden/>
+    <w:unhideWhenUsed/>
+    <w:rsid w:val="007D2640"/>
+    <w:pPr>
+      <w:spacing w:after="0" w:line="240" w:lineRule="auto"/>
+    </w:pPr>
+    <w:rPr>
+      <w:color w:val="2E74B5" w:themeColor="accent1" w:themeShade="BF"/>
+    </w:rPr>
+    <w:tblPr>
+      <w:tblStyleRowBandSize w:val="1"/>
+      <w:tblStyleColBandSize w:val="1"/>
+      <w:tblBorders>
+        <w:top w:val="single" w:sz="8" w:space="0" w:color="5B9BD5" w:themeColor="accent1"/>
+        <w:bottom w:val="single" w:sz="8" w:space="0" w:color="5B9BD5" w:themeColor="accent1"/>
+      </w:tblBorders>
+    </w:tblPr>
+    <w:tblStylePr w:type="firstRow">
+      <w:pPr>
+        <w:spacing w:before="0" w:after="0" w:line="240" w:lineRule="auto"/>
+      </w:pPr>
+      <w:rPr>
+        <w:b/>
+        <w:bCs/>
+      </w:rPr>
+      <w:tblPr/>
+      <w:tcPr>
+        <w:tcBorders>
+          <w:top w:val="single" w:sz="8" w:space="0" w:color="5B9BD5" w:themeColor="accent1"/>
+          <w:left w:val="nil"/>
+          <w:bottom w:val="single" w:sz="8" w:space="0" w:color="5B9BD5" w:themeColor="accent1"/>
+          <w:right w:val="nil"/>
+          <w:insideH w:val="nil"/>
+          <w:insideV w:val="nil"/>
+        </w:tcBorders>
+      </w:tcPr>
+    </w:tblStylePr>
+    <w:tblStylePr w:type="lastRow">
+      <w:pPr>
+        <w:spacing w:before="0" w:after="0" w:line="240" w:lineRule="auto"/>
+      </w:pPr>
+      <w:rPr>
+        <w:b/>
+        <w:bCs/>
+      </w:rPr>
+      <w:tblPr/>
+      <w:tcPr>
+        <w:tcBorders>
+          <w:top w:val="single" w:sz="8" w:space="0" w:color="5B9BD5" w:themeColor="accent1"/>
+          <w:left w:val="nil"/>
+          <w:bottom w:val="single" w:sz="8" w:space="0" w:color="5B9BD5" w:themeColor="accent1"/>
+          <w:right w:val="nil"/>
+          <w:insideH w:val="nil"/>
+          <w:insideV w:val="nil"/>
+        </w:tcBorders>
+      </w:tcPr>
+    </w:tblStylePr>
+    <w:tblStylePr w:type="firstCol">
+      <w:rPr>
+        <w:b/>
+        <w:bCs/>
+      </w:rPr>
+    </w:tblStylePr>
+    <w:tblStylePr w:type="lastCol">
+      <w:rPr>
+        <w:b/>
+        <w:bCs/>
+      </w:rPr>
+    </w:tblStylePr>
+    <w:tblStylePr w:type="band1Vert">
+      <w:tblPr/>
+      <w:tcPr>
+        <w:tcBorders>
+          <w:left w:val="nil"/>
+          <w:right w:val="nil"/>
+          <w:insideH w:val="nil"/>
+          <w:insideV w:val="nil"/>
+        </w:tcBorders>
+        <w:shd w:val="clear" w:color="auto" w:fill="D6E6F4" w:themeFill="accent1" w:themeFillTint="3F"/>
+      </w:tcPr>
+    </w:tblStylePr>
+    <w:tblStylePr w:type="band1Horz">
+      <w:tblPr/>
+      <w:tcPr>
+        <w:tcBorders>
+          <w:left w:val="nil"/>
+          <w:right w:val="nil"/>
+          <w:insideH w:val="nil"/>
+          <w:insideV w:val="nil"/>
+        </w:tcBorders>
+        <w:shd w:val="clear" w:color="auto" w:fill="D6E6F4" w:themeFill="accent1" w:themeFillTint="3F"/>
+      </w:tcPr>
+    </w:tblStylePr>
+  </w:style>
+  <w:style w:type="table" w:styleId="Grillecouleur">
+    <w:name w:val="Colorful Grid"/>
+    <w:basedOn w:val="TableauNormal"/>
+    <w:uiPriority w:val="73"/>
+    <w:semiHidden/>
+    <w:unhideWhenUsed/>
+    <w:rsid w:val="007D2640"/>
+    <w:pPr>
+      <w:spacing w:after="0" w:line="240" w:lineRule="auto"/>
+    </w:pPr>
+    <w:rPr>
+      <w:color w:val="000000" w:themeColor="text1"/>
+    </w:rPr>
+    <w:tblPr>
+      <w:tblStyleRowBandSize w:val="1"/>
+      <w:tblStyleColBandSize w:val="1"/>
+      <w:tblBorders>
+        <w:insideH w:val="single" w:sz="4" w:space="0" w:color="FFFFFF" w:themeColor="background1"/>
+      </w:tblBorders>
+    </w:tblPr>
+    <w:tcPr>
+      <w:shd w:val="clear" w:color="auto" w:fill="CCCCCC" w:themeFill="text1" w:themeFillTint="33"/>
+    </w:tcPr>
+    <w:tblStylePr w:type="firstRow">
+      <w:rPr>
+        <w:b/>
+        <w:bCs/>
+      </w:rPr>
+      <w:tblPr/>
+      <w:tcPr>
+        <w:shd w:val="clear" w:color="auto" w:fill="999999" w:themeFill="text1" w:themeFillTint="66"/>
+      </w:tcPr>
+    </w:tblStylePr>
+    <w:tblStylePr w:type="lastRow">
+      <w:rPr>
+        <w:b/>
+        <w:bCs/>
+        <w:color w:val="000000" w:themeColor="text1"/>
+      </w:rPr>
+      <w:tblPr/>
+      <w:tcPr>
+        <w:shd w:val="clear" w:color="auto" w:fill="999999" w:themeFill="text1" w:themeFillTint="66"/>
+      </w:tcPr>
+    </w:tblStylePr>
+    <w:tblStylePr w:type="firstCol">
+      <w:rPr>
+        <w:color w:val="FFFFFF" w:themeColor="background1"/>
+      </w:rPr>
+      <w:tblPr/>
+      <w:tcPr>
+        <w:shd w:val="clear" w:color="auto" w:fill="000000" w:themeFill="text1" w:themeFillShade="BF"/>
+      </w:tcPr>
+    </w:tblStylePr>
+    <w:tblStylePr w:type="lastCol">
+      <w:rPr>
+        <w:color w:val="FFFFFF" w:themeColor="background1"/>
+      </w:rPr>
+      <w:tblPr/>
+      <w:tcPr>
+        <w:shd w:val="clear" w:color="auto" w:fill="000000" w:themeFill="text1" w:themeFillShade="BF"/>
+      </w:tcPr>
+    </w:tblStylePr>
+    <w:tblStylePr w:type="band1Vert">
+      <w:tblPr/>
+      <w:tcPr>
+        <w:shd w:val="clear" w:color="auto" w:fill="808080" w:themeFill="text1" w:themeFillTint="7F"/>
+      </w:tcPr>
+    </w:tblStylePr>
+    <w:tblStylePr w:type="band1Horz">
+      <w:tblPr/>
+      <w:tcPr>
+        <w:shd w:val="clear" w:color="auto" w:fill="808080" w:themeFill="text1" w:themeFillTint="7F"/>
+      </w:tcPr>
+    </w:tblStylePr>
+  </w:style>
+  <w:style w:type="table" w:styleId="Listecouleur">
+    <w:name w:val="Colorful List"/>
+    <w:basedOn w:val="TableauNormal"/>
+    <w:uiPriority w:val="72"/>
+    <w:semiHidden/>
+    <w:unhideWhenUsed/>
+    <w:rsid w:val="007D2640"/>
+    <w:pPr>
+      <w:spacing w:after="0" w:line="240" w:lineRule="auto"/>
+    </w:pPr>
+    <w:rPr>
+      <w:color w:val="000000" w:themeColor="text1"/>
+    </w:rPr>
+    <w:tblPr>
+      <w:tblStyleRowBandSize w:val="1"/>
+      <w:tblStyleColBandSize w:val="1"/>
+    </w:tblPr>
+    <w:tcPr>
+      <w:shd w:val="clear" w:color="auto" w:fill="E6E6E6" w:themeFill="text1" w:themeFillTint="19"/>
+    </w:tcPr>
+    <w:tblStylePr w:type="firstRow">
+      <w:rPr>
+        <w:b/>
+        <w:bCs/>
+        <w:color w:val="FFFFFF" w:themeColor="background1"/>
+      </w:rPr>
+      <w:tblPr/>
+      <w:tcPr>
+        <w:tcBorders>
+          <w:bottom w:val="single" w:sz="12" w:space="0" w:color="FFFFFF" w:themeColor="background1"/>
+        </w:tcBorders>
+        <w:shd w:val="clear" w:color="auto" w:fill="D25F12" w:themeFill="accent2" w:themeFillShade="CC"/>
+      </w:tcPr>
+    </w:tblStylePr>
+    <w:tblStylePr w:type="lastRow">
+      <w:rPr>
+        <w:b/>
+        <w:bCs/>
+        <w:color w:val="D25F12" w:themeColor="accent2" w:themeShade="CC"/>
+      </w:rPr>
+      <w:tblPr/>
+      <w:tcPr>
+        <w:tcBorders>
+          <w:top w:val="single" w:sz="12" w:space="0" w:color="000000" w:themeColor="text1"/>
+        </w:tcBorders>
+        <w:shd w:val="clear" w:color="auto" w:fill="FFFFFF" w:themeFill="background1"/>
+      </w:tcPr>
+    </w:tblStylePr>
+    <w:tblStylePr w:type="firstCol">
+      <w:rPr>
+        <w:b/>
+        <w:bCs/>
+      </w:rPr>
+    </w:tblStylePr>
+    <w:tblStylePr w:type="lastCol">
+      <w:rPr>
+        <w:b/>
+        <w:bCs/>
+      </w:rPr>
+    </w:tblStylePr>
+    <w:tblStylePr w:type="band1Vert">
+      <w:tblPr/>
+      <w:tcPr>
+        <w:tcBorders>
+          <w:top w:val="nil"/>
+          <w:left w:val="nil"/>
+          <w:bottom w:val="nil"/>
+          <w:right w:val="nil"/>
+          <w:insideH w:val="nil"/>
+          <w:insideV w:val="nil"/>
+        </w:tcBorders>
+        <w:shd w:val="clear" w:color="auto" w:fill="C0C0C0" w:themeFill="text1" w:themeFillTint="3F"/>
+      </w:tcPr>
+    </w:tblStylePr>
+    <w:tblStylePr w:type="band1Horz">
+      <w:tblPr/>
+      <w:tcPr>
+        <w:shd w:val="clear" w:color="auto" w:fill="CCCCCC" w:themeFill="text1" w:themeFillTint="33"/>
+      </w:tcPr>
+    </w:tblStylePr>
+  </w:style>
+  <w:style w:type="table" w:styleId="Tramecouleur">
+    <w:name w:val="Colorful Shading"/>
+    <w:basedOn w:val="TableauNormal"/>
+    <w:uiPriority w:val="71"/>
+    <w:semiHidden/>
+    <w:unhideWhenUsed/>
+    <w:rsid w:val="007D2640"/>
+    <w:pPr>
+      <w:spacing w:after="0" w:line="240" w:lineRule="auto"/>
+    </w:pPr>
+    <w:rPr>
+      <w:color w:val="000000" w:themeColor="text1"/>
+    </w:rPr>
+    <w:tblPr>
+      <w:tblStyleRowBandSize w:val="1"/>
+      <w:tblStyleColBandSize w:val="1"/>
+      <w:tblBorders>
+        <w:top w:val="single" w:sz="24" w:space="0" w:color="ED7D31" w:themeColor="accent2"/>
+        <w:left w:val="single" w:sz="4" w:space="0" w:color="000000" w:themeColor="text1"/>
+        <w:bottom w:val="single" w:sz="4" w:space="0" w:color="000000" w:themeColor="text1"/>
+        <w:right w:val="single" w:sz="4" w:space="0" w:color="000000" w:themeColor="text1"/>
+        <w:insideH w:val="single" w:sz="4" w:space="0" w:color="FFFFFF" w:themeColor="background1"/>
+        <w:insideV w:val="single" w:sz="4" w:space="0" w:color="FFFFFF" w:themeColor="background1"/>
+      </w:tblBorders>
+    </w:tblPr>
+    <w:tcPr>
+      <w:shd w:val="clear" w:color="auto" w:fill="E6E6E6" w:themeFill="text1" w:themeFillTint="19"/>
+    </w:tcPr>
+    <w:tblStylePr w:type="firstRow">
+      <w:rPr>
+        <w:b/>
+        <w:bCs/>
+      </w:rPr>
+      <w:tblPr/>
+      <w:tcPr>
+        <w:tcBorders>
+          <w:top w:val="nil"/>
+          <w:left w:val="nil"/>
+          <w:bottom w:val="single" w:sz="24" w:space="0" w:color="ED7D31" w:themeColor="accent2"/>
+          <w:right w:val="nil"/>
+          <w:insideH w:val="nil"/>
+          <w:insideV w:val="nil"/>
+        </w:tcBorders>
+        <w:shd w:val="clear" w:color="auto" w:fill="FFFFFF" w:themeFill="background1"/>
+      </w:tcPr>
+    </w:tblStylePr>
+    <w:tblStylePr w:type="lastRow">
+      <w:rPr>
+        <w:b/>
+        <w:bCs/>
+        <w:color w:val="FFFFFF" w:themeColor="background1"/>
+      </w:rPr>
+      <w:tblPr/>
+      <w:tcPr>
+        <w:tcBorders>
+          <w:top w:val="single" w:sz="6" w:space="0" w:color="FFFFFF" w:themeColor="background1"/>
+        </w:tcBorders>
+        <w:shd w:val="clear" w:color="auto" w:fill="000000" w:themeFill="text1" w:themeFillShade="99"/>
+      </w:tcPr>
+    </w:tblStylePr>
+    <w:tblStylePr w:type="firstCol">
+      <w:rPr>
+        <w:color w:val="FFFFFF" w:themeColor="background1"/>
+      </w:rPr>
+      <w:tblPr/>
+      <w:tcPr>
+        <w:tcBorders>
+          <w:top w:val="nil"/>
+          <w:left w:val="nil"/>
+          <w:bottom w:val="nil"/>
+          <w:right w:val="nil"/>
+          <w:insideH w:val="single" w:sz="4" w:space="0" w:color="000000" w:themeColor="text1" w:themeShade="99"/>
+          <w:insideV w:val="nil"/>
+        </w:tcBorders>
+        <w:shd w:val="clear" w:color="auto" w:fill="000000" w:themeFill="text1" w:themeFillShade="99"/>
+      </w:tcPr>
+    </w:tblStylePr>
+    <w:tblStylePr w:type="lastCol">
+      <w:rPr>
+        <w:color w:val="FFFFFF" w:themeColor="background1"/>
+      </w:rPr>
+      <w:tblPr/>
+      <w:tcPr>
+        <w:tcBorders>
+          <w:top w:val="nil"/>
+          <w:left w:val="nil"/>
+          <w:bottom w:val="nil"/>
+          <w:right w:val="nil"/>
+          <w:insideH w:val="nil"/>
+          <w:insideV w:val="nil"/>
+        </w:tcBorders>
+        <w:shd w:val="clear" w:color="auto" w:fill="000000" w:themeFill="text1" w:themeFillShade="BF"/>
+      </w:tcPr>
+    </w:tblStylePr>
+    <w:tblStylePr w:type="band1Vert">
+      <w:tblPr/>
+      <w:tcPr>
+        <w:shd w:val="clear" w:color="auto" w:fill="999999" w:themeFill="text1" w:themeFillTint="66"/>
+      </w:tcPr>
+    </w:tblStylePr>
+    <w:tblStylePr w:type="band1Horz">
+      <w:tblPr/>
+      <w:tcPr>
+        <w:shd w:val="clear" w:color="auto" w:fill="808080" w:themeFill="text1" w:themeFillTint="7F"/>
+      </w:tcPr>
+    </w:tblStylePr>
+    <w:tblStylePr w:type="neCell">
+      <w:rPr>
+        <w:color w:val="000000" w:themeColor="text1"/>
+      </w:rPr>
+    </w:tblStylePr>
+    <w:tblStylePr w:type="nwCell">
+      <w:rPr>
+        <w:color w:val="000000" w:themeColor="text1"/>
+      </w:rPr>
+    </w:tblStylePr>
+  </w:style>
+  <w:style w:type="table" w:styleId="Listefonce">
+    <w:name w:val="Dark List"/>
+    <w:basedOn w:val="TableauNormal"/>
+    <w:uiPriority w:val="70"/>
+    <w:semiHidden/>
+    <w:unhideWhenUsed/>
+    <w:rsid w:val="007D2640"/>
+    <w:pPr>
+      <w:spacing w:after="0" w:line="240" w:lineRule="auto"/>
+    </w:pPr>
+    <w:rPr>
+      <w:color w:val="FFFFFF" w:themeColor="background1"/>
+    </w:rPr>
+    <w:tblPr>
+      <w:tblStyleRowBandSize w:val="1"/>
+      <w:tblStyleColBandSize w:val="1"/>
+    </w:tblPr>
+    <w:tcPr>
+      <w:shd w:val="clear" w:color="auto" w:fill="000000" w:themeFill="text1"/>
+    </w:tcPr>
+    <w:tblStylePr w:type="firstRow">
+      <w:rPr>
+        <w:b/>
+        <w:bCs/>
+      </w:rPr>
+      <w:tblPr/>
+      <w:tcPr>
+        <w:tcBorders>
+          <w:top w:val="nil"/>
+          <w:left w:val="nil"/>
+          <w:bottom w:val="single" w:sz="18" w:space="0" w:color="FFFFFF" w:themeColor="background1"/>
+          <w:right w:val="nil"/>
+          <w:insideH w:val="nil"/>
+          <w:insideV w:val="nil"/>
+        </w:tcBorders>
+        <w:shd w:val="clear" w:color="auto" w:fill="000000" w:themeFill="text1"/>
+      </w:tcPr>
+    </w:tblStylePr>
+    <w:tblStylePr w:type="lastRow">
+      <w:tblPr/>
+      <w:tcPr>
+        <w:tcBorders>
+          <w:top w:val="single" w:sz="18" w:space="0" w:color="FFFFFF" w:themeColor="background1"/>
+          <w:left w:val="nil"/>
+          <w:bottom w:val="nil"/>
+          <w:right w:val="nil"/>
+          <w:insideH w:val="nil"/>
+          <w:insideV w:val="nil"/>
+        </w:tcBorders>
+        <w:shd w:val="clear" w:color="auto" w:fill="000000" w:themeFill="text1" w:themeFillShade="7F"/>
+      </w:tcPr>
+    </w:tblStylePr>
+    <w:tblStylePr w:type="firstCol">
+      <w:tblPr/>
+      <w:tcPr>
+        <w:tcBorders>
+          <w:top w:val="nil"/>
+          <w:left w:val="nil"/>
+          <w:bottom w:val="nil"/>
+          <w:right w:val="single" w:sz="18" w:space="0" w:color="FFFFFF" w:themeColor="background1"/>
+          <w:insideH w:val="nil"/>
+          <w:insideV w:val="nil"/>
+        </w:tcBorders>
+        <w:shd w:val="clear" w:color="auto" w:fill="000000" w:themeFill="text1" w:themeFillShade="BF"/>
+      </w:tcPr>
+    </w:tblStylePr>
+    <w:tblStylePr w:type="lastCol">
+      <w:tblPr/>
+      <w:tcPr>
+        <w:tcBorders>
+          <w:top w:val="nil"/>
+          <w:left w:val="single" w:sz="18" w:space="0" w:color="FFFFFF" w:themeColor="background1"/>
+          <w:bottom w:val="nil"/>
+          <w:right w:val="nil"/>
+          <w:insideH w:val="nil"/>
+          <w:insideV w:val="nil"/>
+        </w:tcBorders>
+        <w:shd w:val="clear" w:color="auto" w:fill="000000" w:themeFill="text1" w:themeFillShade="BF"/>
+      </w:tcPr>
+    </w:tblStylePr>
+    <w:tblStylePr w:type="band1Vert">
+      <w:tblPr/>
+      <w:tcPr>
+        <w:tcBorders>
+          <w:top w:val="nil"/>
+          <w:left w:val="nil"/>
+          <w:bottom w:val="nil"/>
+          <w:right w:val="nil"/>
+          <w:insideH w:val="nil"/>
+          <w:insideV w:val="nil"/>
+        </w:tcBorders>
+        <w:shd w:val="clear" w:color="auto" w:fill="000000" w:themeFill="text1" w:themeFillShade="BF"/>
+      </w:tcPr>
+    </w:tblStylePr>
+    <w:tblStylePr w:type="band1Horz">
+      <w:tblPr/>
+      <w:tcPr>
+        <w:tcBorders>
+          <w:top w:val="nil"/>
+          <w:left w:val="nil"/>
+          <w:bottom w:val="nil"/>
+          <w:right w:val="nil"/>
+          <w:insideH w:val="nil"/>
+          <w:insideV w:val="nil"/>
+        </w:tcBorders>
+        <w:shd w:val="clear" w:color="auto" w:fill="000000" w:themeFill="text1" w:themeFillShade="BF"/>
+      </w:tcPr>
+    </w:tblStylePr>
+  </w:style>
+  <w:style w:type="table" w:styleId="Grillemoyenne3">
+    <w:name w:val="Medium Grid 3"/>
+    <w:basedOn w:val="TableauNormal"/>
+    <w:uiPriority w:val="69"/>
+    <w:semiHidden/>
+    <w:unhideWhenUsed/>
+    <w:rsid w:val="007D2640"/>
+    <w:pPr>
+      <w:spacing w:after="0" w:line="240" w:lineRule="auto"/>
+    </w:pPr>
+    <w:tblPr>
+      <w:tblStyleRowBandSize w:val="1"/>
+      <w:tblStyleColBandSize w:val="1"/>
+      <w:tblBorders>
+        <w:top w:val="single" w:sz="8" w:space="0" w:color="FFFFFF" w:themeColor="background1"/>
+        <w:left w:val="single" w:sz="8" w:space="0" w:color="FFFFFF" w:themeColor="background1"/>
+        <w:bottom w:val="single" w:sz="8" w:space="0" w:color="FFFFFF" w:themeColor="background1"/>
+        <w:right w:val="single" w:sz="8" w:space="0" w:color="FFFFFF" w:themeColor="background1"/>
+        <w:insideH w:val="single" w:sz="6" w:space="0" w:color="FFFFFF" w:themeColor="background1"/>
+        <w:insideV w:val="single" w:sz="6" w:space="0" w:color="FFFFFF" w:themeColor="background1"/>
+      </w:tblBorders>
+    </w:tblPr>
+    <w:tcPr>
+      <w:shd w:val="clear" w:color="auto" w:fill="C0C0C0" w:themeFill="text1" w:themeFillTint="3F"/>
+    </w:tcPr>
+    <w:tblStylePr w:type="firstRow">
+      <w:rPr>
+        <w:b/>
+        <w:bCs/>
+        <w:i w:val="0"/>
+        <w:iCs w:val="0"/>
+        <w:color w:val="FFFFFF" w:themeColor="background1"/>
+      </w:rPr>
+      <w:tblPr/>
+      <w:tcPr>
+        <w:tcBorders>
+          <w:top w:val="single" w:sz="8" w:space="0" w:color="FFFFFF" w:themeColor="background1"/>
+          <w:left w:val="single" w:sz="8" w:space="0" w:color="FFFFFF" w:themeColor="background1"/>
+          <w:bottom w:val="single" w:sz="24" w:space="0" w:color="FFFFFF" w:themeColor="background1"/>
+          <w:right w:val="single" w:sz="8" w:space="0" w:color="FFFFFF" w:themeColor="background1"/>
+          <w:insideH w:val="nil"/>
+          <w:insideV w:val="single" w:sz="8" w:space="0" w:color="FFFFFF" w:themeColor="background1"/>
+        </w:tcBorders>
+        <w:shd w:val="clear" w:color="auto" w:fill="000000" w:themeFill="text1"/>
+      </w:tcPr>
+    </w:tblStylePr>
+    <w:tblStylePr w:type="lastRow">
+      <w:rPr>
+        <w:b/>
+        <w:bCs/>
+        <w:i w:val="0"/>
+        <w:iCs w:val="0"/>
+        <w:color w:val="FFFFFF" w:themeColor="background1"/>
+      </w:rPr>
+      <w:tblPr/>
+      <w:tcPr>
+        <w:tcBorders>
+          <w:top w:val="single" w:sz="24" w:space="0" w:color="FFFFFF" w:themeColor="background1"/>
+          <w:left w:val="single" w:sz="8" w:space="0" w:color="FFFFFF" w:themeColor="background1"/>
+          <w:bottom w:val="single" w:sz="8" w:space="0" w:color="FFFFFF" w:themeColor="background1"/>
+          <w:right w:val="single" w:sz="8" w:space="0" w:color="FFFFFF" w:themeColor="background1"/>
+          <w:insideH w:val="nil"/>
+          <w:insideV w:val="single" w:sz="8" w:space="0" w:color="FFFFFF" w:themeColor="background1"/>
+        </w:tcBorders>
+        <w:shd w:val="clear" w:color="auto" w:fill="000000" w:themeFill="text1"/>
+      </w:tcPr>
+    </w:tblStylePr>
+    <w:tblStylePr w:type="firstCol">
+      <w:rPr>
+        <w:b/>
+        <w:bCs/>
+        <w:i w:val="0"/>
+        <w:iCs w:val="0"/>
+        <w:color w:val="FFFFFF" w:themeColor="background1"/>
+      </w:rPr>
+      <w:tblPr/>
+      <w:tcPr>
+        <w:tcBorders>
+          <w:left w:val="single" w:sz="8" w:space="0" w:color="FFFFFF" w:themeColor="background1"/>
+          <w:right w:val="single" w:sz="24" w:space="0" w:color="FFFFFF" w:themeColor="background1"/>
+          <w:insideH w:val="nil"/>
+          <w:insideV w:val="nil"/>
+        </w:tcBorders>
+        <w:shd w:val="clear" w:color="auto" w:fill="000000" w:themeFill="text1"/>
+      </w:tcPr>
+    </w:tblStylePr>
+    <w:tblStylePr w:type="lastCol">
+      <w:rPr>
+        <w:b/>
+        <w:bCs/>
+        <w:i w:val="0"/>
+        <w:iCs w:val="0"/>
+        <w:color w:val="FFFFFF" w:themeColor="background1"/>
+      </w:rPr>
+      <w:tblPr/>
+      <w:tcPr>
+        <w:tcBorders>
+          <w:top w:val="nil"/>
+          <w:left w:val="single" w:sz="24" w:space="0" w:color="FFFFFF" w:themeColor="background1"/>
+          <w:bottom w:val="nil"/>
+          <w:right w:val="nil"/>
+          <w:insideH w:val="nil"/>
+          <w:insideV w:val="nil"/>
+        </w:tcBorders>
+        <w:shd w:val="clear" w:color="auto" w:fill="000000" w:themeFill="text1"/>
+      </w:tcPr>
+    </w:tblStylePr>
+    <w:tblStylePr w:type="band1Vert">
+      <w:tblPr/>
+      <w:tcPr>
+        <w:tcBorders>
+          <w:top w:val="single" w:sz="8" w:space="0" w:color="FFFFFF" w:themeColor="background1"/>
+          <w:left w:val="single" w:sz="8" w:space="0" w:color="FFFFFF" w:themeColor="background1"/>
+          <w:bottom w:val="single" w:sz="8" w:space="0" w:color="FFFFFF" w:themeColor="background1"/>
+          <w:right w:val="single" w:sz="8" w:space="0" w:color="FFFFFF" w:themeColor="background1"/>
+          <w:insideH w:val="nil"/>
+          <w:insideV w:val="nil"/>
+        </w:tcBorders>
+        <w:shd w:val="clear" w:color="auto" w:fill="808080" w:themeFill="text1" w:themeFillTint="7F"/>
+      </w:tcPr>
+    </w:tblStylePr>
+    <w:tblStylePr w:type="band1Horz">
+      <w:tblPr/>
+      <w:tcPr>
+        <w:tcBorders>
+          <w:top w:val="single" w:sz="8" w:space="0" w:color="FFFFFF" w:themeColor="background1"/>
+          <w:left w:val="single" w:sz="8" w:space="0" w:color="FFFFFF" w:themeColor="background1"/>
+          <w:bottom w:val="single" w:sz="8" w:space="0" w:color="FFFFFF" w:themeColor="background1"/>
+          <w:right w:val="single" w:sz="8" w:space="0" w:color="FFFFFF" w:themeColor="background1"/>
+          <w:insideH w:val="single" w:sz="8" w:space="0" w:color="FFFFFF" w:themeColor="background1"/>
+          <w:insideV w:val="single" w:sz="8" w:space="0" w:color="FFFFFF" w:themeColor="background1"/>
+        </w:tcBorders>
+        <w:shd w:val="clear" w:color="auto" w:fill="808080" w:themeFill="text1" w:themeFillTint="7F"/>
+      </w:tcPr>
+    </w:tblStylePr>
+  </w:style>
+  <w:style w:type="table" w:styleId="Grillemoyenne2">
+    <w:name w:val="Medium Grid 2"/>
+    <w:basedOn w:val="TableauNormal"/>
+    <w:uiPriority w:val="68"/>
+    <w:semiHidden/>
+    <w:unhideWhenUsed/>
+    <w:rsid w:val="007D2640"/>
+    <w:pPr>
+      <w:spacing w:after="0" w:line="240" w:lineRule="auto"/>
+    </w:pPr>
+    <w:rPr>
+      <w:rFonts w:asciiTheme="majorHAnsi" w:eastAsiaTheme="majorEastAsia" w:hAnsiTheme="majorHAnsi" w:cstheme="majorBidi"/>
+      <w:color w:val="000000" w:themeColor="text1"/>
+    </w:rPr>
+    <w:tblPr>
+      <w:tblStyleRowBandSize w:val="1"/>
+      <w:tblStyleColBandSize w:val="1"/>
+      <w:tblBorders>
+        <w:top w:val="single" w:sz="8" w:space="0" w:color="000000" w:themeColor="text1"/>
+        <w:left w:val="single" w:sz="8" w:space="0" w:color="000000" w:themeColor="text1"/>
+        <w:bottom w:val="single" w:sz="8" w:space="0" w:color="000000" w:themeColor="text1"/>
+        <w:right w:val="single" w:sz="8" w:space="0" w:color="000000" w:themeColor="text1"/>
+        <w:insideH w:val="single" w:sz="8" w:space="0" w:color="000000" w:themeColor="text1"/>
+        <w:insideV w:val="single" w:sz="8" w:space="0" w:color="000000" w:themeColor="text1"/>
+      </w:tblBorders>
+    </w:tblPr>
+    <w:tcPr>
+      <w:shd w:val="clear" w:color="auto" w:fill="C0C0C0" w:themeFill="text1" w:themeFillTint="3F"/>
+    </w:tcPr>
+    <w:tblStylePr w:type="firstRow">
+      <w:rPr>
+        <w:b/>
+        <w:bCs/>
+        <w:color w:val="000000" w:themeColor="text1"/>
+      </w:rPr>
+      <w:tblPr/>
+      <w:tcPr>
+        <w:shd w:val="clear" w:color="auto" w:fill="E6E6E6" w:themeFill="text1" w:themeFillTint="19"/>
+      </w:tcPr>
+    </w:tblStylePr>
+    <w:tblStylePr w:type="lastRow">
+      <w:rPr>
+        <w:b/>
+        <w:bCs/>
+        <w:color w:val="000000" w:themeColor="text1"/>
+      </w:rPr>
+      <w:tblPr/>
+      <w:tcPr>
+        <w:tcBorders>
+          <w:top w:val="single" w:sz="12" w:space="0" w:color="000000" w:themeColor="text1"/>
+          <w:left w:val="nil"/>
+          <w:bottom w:val="nil"/>
+          <w:right w:val="nil"/>
+          <w:insideH w:val="nil"/>
+          <w:insideV w:val="nil"/>
+        </w:tcBorders>
+        <w:shd w:val="clear" w:color="auto" w:fill="FFFFFF" w:themeFill="background1"/>
+      </w:tcPr>
+    </w:tblStylePr>
+    <w:tblStylePr w:type="firstCol">
+      <w:rPr>
+        <w:b/>
+        <w:bCs/>
+        <w:color w:val="000000" w:themeColor="text1"/>
+      </w:rPr>
+      <w:tblPr/>
+      <w:tcPr>
+        <w:tcBorders>
+          <w:top w:val="nil"/>
+          <w:left w:val="nil"/>
+          <w:bottom w:val="nil"/>
+          <w:right w:val="nil"/>
+          <w:insideH w:val="nil"/>
+          <w:insideV w:val="nil"/>
+        </w:tcBorders>
+        <w:shd w:val="clear" w:color="auto" w:fill="FFFFFF" w:themeFill="background1"/>
+      </w:tcPr>
+    </w:tblStylePr>
+    <w:tblStylePr w:type="lastCol">
+      <w:rPr>
+        <w:b w:val="0"/>
+        <w:bCs w:val="0"/>
+        <w:color w:val="000000" w:themeColor="text1"/>
+      </w:rPr>
+      <w:tblPr/>
+      <w:tcPr>
+        <w:tcBorders>
+          <w:top w:val="nil"/>
+          <w:left w:val="nil"/>
+          <w:bottom w:val="nil"/>
+          <w:right w:val="nil"/>
+          <w:insideH w:val="nil"/>
+          <w:insideV w:val="nil"/>
+        </w:tcBorders>
+        <w:shd w:val="clear" w:color="auto" w:fill="CCCCCC" w:themeFill="text1" w:themeFillTint="33"/>
+      </w:tcPr>
+    </w:tblStylePr>
+    <w:tblStylePr w:type="band1Vert">
+      <w:tblPr/>
+      <w:tcPr>
+        <w:shd w:val="clear" w:color="auto" w:fill="808080" w:themeFill="text1" w:themeFillTint="7F"/>
+      </w:tcPr>
+    </w:tblStylePr>
+    <w:tblStylePr w:type="band1Horz">
+      <w:tblPr/>
+      <w:tcPr>
+        <w:tcBorders>
+          <w:insideH w:val="single" w:sz="6" w:space="0" w:color="000000" w:themeColor="text1"/>
+          <w:insideV w:val="single" w:sz="6" w:space="0" w:color="000000" w:themeColor="text1"/>
+        </w:tcBorders>
+        <w:shd w:val="clear" w:color="auto" w:fill="808080" w:themeFill="text1" w:themeFillTint="7F"/>
+      </w:tcPr>
+    </w:tblStylePr>
+    <w:tblStylePr w:type="nwCell">
+      <w:tblPr/>
+      <w:tcPr>
+        <w:shd w:val="clear" w:color="auto" w:fill="FFFFFF" w:themeFill="background1"/>
+      </w:tcPr>
+    </w:tblStylePr>
+  </w:style>
+  <w:style w:type="table" w:styleId="Grillemoyenne1">
+    <w:name w:val="Medium Grid 1"/>
+    <w:basedOn w:val="TableauNormal"/>
+    <w:uiPriority w:val="67"/>
+    <w:semiHidden/>
+    <w:unhideWhenUsed/>
+    <w:rsid w:val="007D2640"/>
+    <w:pPr>
+      <w:spacing w:after="0" w:line="240" w:lineRule="auto"/>
+    </w:pPr>
+    <w:tblPr>
+      <w:tblStyleRowBandSize w:val="1"/>
+      <w:tblStyleColBandSize w:val="1"/>
+      <w:tblBorders>
+        <w:top w:val="single" w:sz="8" w:space="0" w:color="404040" w:themeColor="text1" w:themeTint="BF"/>
+        <w:left w:val="single" w:sz="8" w:space="0" w:color="404040" w:themeColor="text1" w:themeTint="BF"/>
+        <w:bottom w:val="single" w:sz="8" w:space="0" w:color="404040" w:themeColor="text1" w:themeTint="BF"/>
+        <w:right w:val="single" w:sz="8" w:space="0" w:color="404040" w:themeColor="text1" w:themeTint="BF"/>
+        <w:insideH w:val="single" w:sz="8" w:space="0" w:color="404040" w:themeColor="text1" w:themeTint="BF"/>
+        <w:insideV w:val="single" w:sz="8" w:space="0" w:color="404040" w:themeColor="text1" w:themeTint="BF"/>
+      </w:tblBorders>
+    </w:tblPr>
+    <w:tcPr>
+      <w:shd w:val="clear" w:color="auto" w:fill="C0C0C0" w:themeFill="text1" w:themeFillTint="3F"/>
+    </w:tcPr>
+    <w:tblStylePr w:type="firstRow">
+      <w:rPr>
+        <w:b/>
+        <w:bCs/>
+      </w:rPr>
+    </w:tblStylePr>
+    <w:tblStylePr w:type="lastRow">
+      <w:rPr>
+        <w:b/>
+        <w:bCs/>
+      </w:rPr>
+      <w:tblPr/>
+      <w:tcPr>
+        <w:tcBorders>
+          <w:top w:val="single" w:sz="18" w:space="0" w:color="404040" w:themeColor="text1" w:themeTint="BF"/>
+        </w:tcBorders>
+      </w:tcPr>
+    </w:tblStylePr>
+    <w:tblStylePr w:type="firstCol">
+      <w:rPr>
+        <w:b/>
+        <w:bCs/>
+      </w:rPr>
+    </w:tblStylePr>
+    <w:tblStylePr w:type="lastCol">
+      <w:rPr>
+        <w:b/>
+        <w:bCs/>
+      </w:rPr>
+    </w:tblStylePr>
+    <w:tblStylePr w:type="band1Vert">
+      <w:tblPr/>
+      <w:tcPr>
+        <w:shd w:val="clear" w:color="auto" w:fill="808080" w:themeFill="text1" w:themeFillTint="7F"/>
+      </w:tcPr>
+    </w:tblStylePr>
+    <w:tblStylePr w:type="band1Horz">
+      <w:tblPr/>
+      <w:tcPr>
+        <w:shd w:val="clear" w:color="auto" w:fill="808080" w:themeFill="text1" w:themeFillTint="7F"/>
+      </w:tcPr>
+    </w:tblStylePr>
+  </w:style>
+  <w:style w:type="table" w:styleId="Listemoyenne2">
+    <w:name w:val="Medium List 2"/>
+    <w:basedOn w:val="TableauNormal"/>
+    <w:uiPriority w:val="66"/>
+    <w:semiHidden/>
+    <w:unhideWhenUsed/>
+    <w:rsid w:val="007D2640"/>
+    <w:pPr>
+      <w:spacing w:after="0" w:line="240" w:lineRule="auto"/>
+    </w:pPr>
+    <w:rPr>
+      <w:rFonts w:asciiTheme="majorHAnsi" w:eastAsiaTheme="majorEastAsia" w:hAnsiTheme="majorHAnsi" w:cstheme="majorBidi"/>
+      <w:color w:val="000000" w:themeColor="text1"/>
+    </w:rPr>
+    <w:tblPr>
+      <w:tblStyleRowBandSize w:val="1"/>
+      <w:tblStyleColBandSize w:val="1"/>
+      <w:tblBorders>
+        <w:top w:val="single" w:sz="8" w:space="0" w:color="000000" w:themeColor="text1"/>
+        <w:left w:val="single" w:sz="8" w:space="0" w:color="000000" w:themeColor="text1"/>
+        <w:bottom w:val="single" w:sz="8" w:space="0" w:color="000000" w:themeColor="text1"/>
+        <w:right w:val="single" w:sz="8" w:space="0" w:color="000000" w:themeColor="text1"/>
+      </w:tblBorders>
+    </w:tblPr>
+    <w:tblStylePr w:type="firstRow">
+      <w:rPr>
+        <w:sz w:val="24"/>
+        <w:szCs w:val="24"/>
+      </w:rPr>
+      <w:tblPr/>
+      <w:tcPr>
+        <w:tcBorders>
+          <w:top w:val="nil"/>
+          <w:left w:val="nil"/>
+          <w:bottom w:val="single" w:sz="24" w:space="0" w:color="000000" w:themeColor="text1"/>
+          <w:right w:val="nil"/>
+          <w:insideH w:val="nil"/>
+          <w:insideV w:val="nil"/>
+        </w:tcBorders>
+        <w:shd w:val="clear" w:color="auto" w:fill="FFFFFF" w:themeFill="background1"/>
+      </w:tcPr>
+    </w:tblStylePr>
+    <w:tblStylePr w:type="lastRow">
+      <w:tblPr/>
+      <w:tcPr>
+        <w:tcBorders>
+          <w:top w:val="single" w:sz="8" w:space="0" w:color="000000" w:themeColor="text1"/>
+          <w:left w:val="nil"/>
+          <w:bottom w:val="nil"/>
+          <w:right w:val="nil"/>
+          <w:insideH w:val="nil"/>
+          <w:insideV w:val="nil"/>
+        </w:tcBorders>
+        <w:shd w:val="clear" w:color="auto" w:fill="FFFFFF" w:themeFill="background1"/>
+      </w:tcPr>
+    </w:tblStylePr>
+    <w:tblStylePr w:type="firstCol">
+      <w:tblPr/>
+      <w:tcPr>
+        <w:tcBorders>
+          <w:top w:val="nil"/>
+          <w:left w:val="nil"/>
+          <w:bottom w:val="nil"/>
+          <w:right w:val="single" w:sz="8" w:space="0" w:color="000000" w:themeColor="text1"/>
+          <w:insideH w:val="nil"/>
+          <w:insideV w:val="nil"/>
+        </w:tcBorders>
+        <w:shd w:val="clear" w:color="auto" w:fill="FFFFFF" w:themeFill="background1"/>
+      </w:tcPr>
+    </w:tblStylePr>
+    <w:tblStylePr w:type="lastCol">
+      <w:tblPr/>
+      <w:tcPr>
+        <w:tcBorders>
+          <w:top w:val="nil"/>
+          <w:left w:val="single" w:sz="8" w:space="0" w:color="000000" w:themeColor="text1"/>
+          <w:bottom w:val="nil"/>
+          <w:right w:val="nil"/>
+          <w:insideH w:val="nil"/>
+          <w:insideV w:val="nil"/>
+        </w:tcBorders>
+        <w:shd w:val="clear" w:color="auto" w:fill="FFFFFF" w:themeFill="background1"/>
+      </w:tcPr>
+    </w:tblStylePr>
+    <w:tblStylePr w:type="band1Vert">
+      <w:tblPr/>
+      <w:tcPr>
+        <w:tcBorders>
+          <w:left w:val="nil"/>
+          <w:right w:val="nil"/>
+          <w:insideH w:val="nil"/>
+          <w:insideV w:val="nil"/>
+        </w:tcBorders>
+        <w:shd w:val="clear" w:color="auto" w:fill="C0C0C0" w:themeFill="text1" w:themeFillTint="3F"/>
+      </w:tcPr>
+    </w:tblStylePr>
+    <w:tblStylePr w:type="band1Horz">
+      <w:tblPr/>
+      <w:tcPr>
+        <w:tcBorders>
+          <w:top w:val="nil"/>
+          <w:bottom w:val="nil"/>
+          <w:insideH w:val="nil"/>
+          <w:insideV w:val="nil"/>
+        </w:tcBorders>
+        <w:shd w:val="clear" w:color="auto" w:fill="C0C0C0" w:themeFill="text1" w:themeFillTint="3F"/>
+      </w:tcPr>
+    </w:tblStylePr>
+    <w:tblStylePr w:type="nwCell">
+      <w:tblPr/>
+      <w:tcPr>
+        <w:shd w:val="clear" w:color="auto" w:fill="FFFFFF" w:themeFill="background1"/>
+      </w:tcPr>
+    </w:tblStylePr>
+    <w:tblStylePr w:type="swCell">
+      <w:tblPr/>
+      <w:tcPr>
+        <w:tcBorders>
+          <w:top w:val="nil"/>
+        </w:tcBorders>
+      </w:tcPr>
+    </w:tblStylePr>
+  </w:style>
+  <w:style w:type="table" w:styleId="Listemoyenne1">
+    <w:name w:val="Medium List 1"/>
+    <w:basedOn w:val="TableauNormal"/>
+    <w:uiPriority w:val="65"/>
+    <w:semiHidden/>
+    <w:unhideWhenUsed/>
+    <w:rsid w:val="007D2640"/>
+    <w:pPr>
+      <w:spacing w:after="0" w:line="240" w:lineRule="auto"/>
+    </w:pPr>
+    <w:rPr>
+      <w:color w:val="000000" w:themeColor="text1"/>
+    </w:rPr>
+    <w:tblPr>
+      <w:tblStyleRowBandSize w:val="1"/>
+      <w:tblStyleColBandSize w:val="1"/>
+      <w:tblBorders>
+        <w:top w:val="single" w:sz="8" w:space="0" w:color="000000" w:themeColor="text1"/>
+        <w:bottom w:val="single" w:sz="8" w:space="0" w:color="000000" w:themeColor="text1"/>
+      </w:tblBorders>
+    </w:tblPr>
+    <w:tblStylePr w:type="firstRow">
+      <w:rPr>
+        <w:rFonts w:asciiTheme="majorHAnsi" w:eastAsiaTheme="majorEastAsia" w:hAnsiTheme="majorHAnsi" w:cstheme="majorBidi"/>
+      </w:rPr>
+      <w:tblPr/>
+      <w:tcPr>
+        <w:tcBorders>
+          <w:top w:val="nil"/>
+          <w:bottom w:val="single" w:sz="8" w:space="0" w:color="000000" w:themeColor="text1"/>
+        </w:tcBorders>
+      </w:tcPr>
+    </w:tblStylePr>
+    <w:tblStylePr w:type="lastRow">
+      <w:rPr>
+        <w:b/>
+        <w:bCs/>
+        <w:color w:val="44546A" w:themeColor="text2"/>
+      </w:rPr>
+      <w:tblPr/>
+      <w:tcPr>
+        <w:tcBorders>
+          <w:top w:val="single" w:sz="8" w:space="0" w:color="000000" w:themeColor="text1"/>
+          <w:bottom w:val="single" w:sz="8" w:space="0" w:color="000000" w:themeColor="text1"/>
+        </w:tcBorders>
+      </w:tcPr>
+    </w:tblStylePr>
+    <w:tblStylePr w:type="firstCol">
+      <w:rPr>
+        <w:b/>
+        <w:bCs/>
+      </w:rPr>
+    </w:tblStylePr>
+    <w:tblStylePr w:type="lastCol">
+      <w:rPr>
+        <w:b/>
+        <w:bCs/>
+      </w:rPr>
+      <w:tblPr/>
+      <w:tcPr>
+        <w:tcBorders>
+          <w:top w:val="single" w:sz="8" w:space="0" w:color="000000" w:themeColor="text1"/>
+          <w:bottom w:val="single" w:sz="8" w:space="0" w:color="000000" w:themeColor="text1"/>
+        </w:tcBorders>
+      </w:tcPr>
+    </w:tblStylePr>
+    <w:tblStylePr w:type="band1Vert">
+      <w:tblPr/>
+      <w:tcPr>
+        <w:shd w:val="clear" w:color="auto" w:fill="C0C0C0" w:themeFill="text1" w:themeFillTint="3F"/>
+      </w:tcPr>
+    </w:tblStylePr>
+    <w:tblStylePr w:type="band1Horz">
+      <w:tblPr/>
+      <w:tcPr>
+        <w:shd w:val="clear" w:color="auto" w:fill="C0C0C0" w:themeFill="text1" w:themeFillTint="3F"/>
+      </w:tcPr>
+    </w:tblStylePr>
+  </w:style>
+  <w:style w:type="table" w:styleId="Tramemoyenne2">
+    <w:name w:val="Medium Shading 2"/>
+    <w:basedOn w:val="TableauNormal"/>
+    <w:uiPriority w:val="64"/>
+    <w:semiHidden/>
+    <w:unhideWhenUsed/>
+    <w:rsid w:val="007D2640"/>
+    <w:pPr>
+      <w:spacing w:after="0" w:line="240" w:lineRule="auto"/>
+    </w:pPr>
+    <w:tblPr>
+      <w:tblStyleRowBandSize w:val="1"/>
+      <w:tblStyleColBandSize w:val="1"/>
+      <w:tblBorders>
+        <w:top w:val="single" w:sz="18" w:space="0" w:color="auto"/>
+        <w:bottom w:val="single" w:sz="18" w:space="0" w:color="auto"/>
+      </w:tblBorders>
+    </w:tblPr>
+    <w:tblStylePr w:type="firstRow">
+      <w:pPr>
+        <w:spacing w:before="0" w:after="0" w:line="240" w:lineRule="auto"/>
+      </w:pPr>
+      <w:rPr>
+        <w:b/>
+        <w:bCs/>
+        <w:color w:val="FFFFFF" w:themeColor="background1"/>
+      </w:rPr>
+      <w:tblPr/>
+      <w:tcPr>
+        <w:tcBorders>
+          <w:top w:val="single" w:sz="18" w:space="0" w:color="auto"/>
+          <w:left w:val="nil"/>
+          <w:bottom w:val="single" w:sz="18" w:space="0" w:color="auto"/>
+          <w:right w:val="nil"/>
+          <w:insideH w:val="nil"/>
+          <w:insideV w:val="nil"/>
+        </w:tcBorders>
+        <w:shd w:val="clear" w:color="auto" w:fill="000000" w:themeFill="text1"/>
+      </w:tcPr>
+    </w:tblStylePr>
+    <w:tblStylePr w:type="lastRow">
+      <w:pPr>
+        <w:spacing w:before="0" w:after="0" w:line="240" w:lineRule="auto"/>
+      </w:pPr>
+      <w:rPr>
+        <w:color w:val="auto"/>
+      </w:rPr>
+      <w:tblPr/>
+      <w:tcPr>
+        <w:tcBorders>
+          <w:top w:val="double" w:sz="6" w:space="0" w:color="auto"/>
+          <w:left w:val="nil"/>
+          <w:bottom w:val="single" w:sz="18" w:space="0" w:color="auto"/>
+          <w:right w:val="nil"/>
+          <w:insideH w:val="nil"/>
+          <w:insideV w:val="nil"/>
+        </w:tcBorders>
+        <w:shd w:val="clear" w:color="auto" w:fill="FFFFFF" w:themeFill="background1"/>
+      </w:tcPr>
+    </w:tblStylePr>
+    <w:tblStylePr w:type="firstCol">
+      <w:rPr>
+        <w:b/>
+        <w:bCs/>
+        <w:color w:val="FFFFFF" w:themeColor="background1"/>
+      </w:rPr>
+      <w:tblPr/>
+      <w:tcPr>
+        <w:tcBorders>
+          <w:top w:val="nil"/>
+          <w:left w:val="nil"/>
+          <w:bottom w:val="single" w:sz="18" w:space="0" w:color="auto"/>
+          <w:right w:val="nil"/>
+          <w:insideH w:val="nil"/>
+          <w:insideV w:val="nil"/>
+        </w:tcBorders>
+        <w:shd w:val="clear" w:color="auto" w:fill="000000" w:themeFill="text1"/>
+      </w:tcPr>
+    </w:tblStylePr>
+    <w:tblStylePr w:type="lastCol">
+      <w:rPr>
+        <w:b/>
+        <w:bCs/>
+        <w:color w:val="FFFFFF" w:themeColor="background1"/>
+      </w:rPr>
+      <w:tblPr/>
+      <w:tcPr>
+        <w:tcBorders>
+          <w:left w:val="nil"/>
+          <w:right w:val="nil"/>
+          <w:insideH w:val="nil"/>
+          <w:insideV w:val="nil"/>
+        </w:tcBorders>
+        <w:shd w:val="clear" w:color="auto" w:fill="000000" w:themeFill="text1"/>
+      </w:tcPr>
+    </w:tblStylePr>
+    <w:tblStylePr w:type="band1Vert">
+      <w:tblPr/>
+      <w:tcPr>
+        <w:tcBorders>
+          <w:left w:val="nil"/>
+          <w:right w:val="nil"/>
+          <w:insideH w:val="nil"/>
+          <w:insideV w:val="nil"/>
+        </w:tcBorders>
+        <w:shd w:val="clear" w:color="auto" w:fill="D8D8D8" w:themeFill="background1" w:themeFillShade="D8"/>
+      </w:tcPr>
+    </w:tblStylePr>
+    <w:tblStylePr w:type="band1Horz">
+      <w:tblPr/>
+      <w:tcPr>
+        <w:shd w:val="clear" w:color="auto" w:fill="D8D8D8" w:themeFill="background1" w:themeFillShade="D8"/>
+      </w:tcPr>
+    </w:tblStylePr>
+    <w:tblStylePr w:type="neCell">
+      <w:tblPr/>
+      <w:tcPr>
+        <w:tcBorders>
+          <w:top w:val="single" w:sz="18" w:space="0" w:color="auto"/>
+          <w:left w:val="nil"/>
+          <w:bottom w:val="single" w:sz="18" w:space="0" w:color="auto"/>
+          <w:right w:val="nil"/>
+          <w:insideH w:val="nil"/>
+          <w:insideV w:val="nil"/>
+        </w:tcBorders>
+      </w:tcPr>
+    </w:tblStylePr>
+    <w:tblStylePr w:type="nwCell">
+      <w:rPr>
+        <w:color w:val="FFFFFF" w:themeColor="background1"/>
+      </w:rPr>
+      <w:tblPr/>
+      <w:tcPr>
+        <w:tcBorders>
+          <w:top w:val="single" w:sz="18" w:space="0" w:color="auto"/>
+          <w:left w:val="nil"/>
+          <w:bottom w:val="single" w:sz="18" w:space="0" w:color="auto"/>
+          <w:right w:val="nil"/>
+          <w:insideH w:val="nil"/>
+          <w:insideV w:val="nil"/>
+        </w:tcBorders>
+      </w:tcPr>
+    </w:tblStylePr>
+  </w:style>
+  <w:style w:type="table" w:styleId="Tramemoyenne1">
+    <w:name w:val="Medium Shading 1"/>
+    <w:basedOn w:val="TableauNormal"/>
+    <w:uiPriority w:val="63"/>
+    <w:semiHidden/>
+    <w:unhideWhenUsed/>
+    <w:rsid w:val="007D2640"/>
+    <w:pPr>
+      <w:spacing w:after="0" w:line="240" w:lineRule="auto"/>
+    </w:pPr>
+    <w:tblPr>
+      <w:tblStyleRowBandSize w:val="1"/>
+      <w:tblStyleColBandSize w:val="1"/>
+      <w:tblBorders>
+        <w:top w:val="single" w:sz="8" w:space="0" w:color="404040" w:themeColor="text1" w:themeTint="BF"/>
+        <w:left w:val="single" w:sz="8" w:space="0" w:color="404040" w:themeColor="text1" w:themeTint="BF"/>
+        <w:bottom w:val="single" w:sz="8" w:space="0" w:color="404040" w:themeColor="text1" w:themeTint="BF"/>
+        <w:right w:val="single" w:sz="8" w:space="0" w:color="404040" w:themeColor="text1" w:themeTint="BF"/>
+        <w:insideH w:val="single" w:sz="8" w:space="0" w:color="404040" w:themeColor="text1" w:themeTint="BF"/>
+      </w:tblBorders>
+    </w:tblPr>
+    <w:tblStylePr w:type="firstRow">
+      <w:pPr>
+        <w:spacing w:before="0" w:after="0" w:line="240" w:lineRule="auto"/>
+      </w:pPr>
+      <w:rPr>
+        <w:b/>
+        <w:bCs/>
+        <w:color w:val="FFFFFF" w:themeColor="background1"/>
+      </w:rPr>
+      <w:tblPr/>
+      <w:tcPr>
+        <w:tcBorders>
+          <w:top w:val="single" w:sz="8" w:space="0" w:color="404040" w:themeColor="text1" w:themeTint="BF"/>
+          <w:left w:val="single" w:sz="8" w:space="0" w:color="404040" w:themeColor="text1" w:themeTint="BF"/>
+          <w:bottom w:val="single" w:sz="8" w:space="0" w:color="404040" w:themeColor="text1" w:themeTint="BF"/>
+          <w:right w:val="single" w:sz="8" w:space="0" w:color="404040" w:themeColor="text1" w:themeTint="BF"/>
+          <w:insideH w:val="nil"/>
+          <w:insideV w:val="nil"/>
+        </w:tcBorders>
+        <w:shd w:val="clear" w:color="auto" w:fill="000000" w:themeFill="text1"/>
+      </w:tcPr>
+    </w:tblStylePr>
+    <w:tblStylePr w:type="lastRow">
+      <w:pPr>
+        <w:spacing w:before="0" w:after="0" w:line="240" w:lineRule="auto"/>
+      </w:pPr>
+      <w:rPr>
+        <w:b/>
+        <w:bCs/>
+      </w:rPr>
+      <w:tblPr/>
+      <w:tcPr>
+        <w:tcBorders>
+          <w:top w:val="double" w:sz="6" w:space="0" w:color="404040" w:themeColor="text1" w:themeTint="BF"/>
+          <w:left w:val="single" w:sz="8" w:space="0" w:color="404040" w:themeColor="text1" w:themeTint="BF"/>
+          <w:bottom w:val="single" w:sz="8" w:space="0" w:color="404040" w:themeColor="text1" w:themeTint="BF"/>
+          <w:right w:val="single" w:sz="8" w:space="0" w:color="404040" w:themeColor="text1" w:themeTint="BF"/>
+          <w:insideH w:val="nil"/>
+          <w:insideV w:val="nil"/>
+        </w:tcBorders>
+      </w:tcPr>
+    </w:tblStylePr>
+    <w:tblStylePr w:type="firstCol">
+      <w:rPr>
+        <w:b/>
+        <w:bCs/>
+      </w:rPr>
+    </w:tblStylePr>
+    <w:tblStylePr w:type="lastCol">
+      <w:rPr>
+        <w:b/>
+        <w:bCs/>
+      </w:rPr>
+    </w:tblStylePr>
+    <w:tblStylePr w:type="band1Vert">
+      <w:tblPr/>
+      <w:tcPr>
+        <w:shd w:val="clear" w:color="auto" w:fill="C0C0C0" w:themeFill="text1" w:themeFillTint="3F"/>
+      </w:tcPr>
+    </w:tblStylePr>
+    <w:tblStylePr w:type="band1Horz">
+      <w:tblPr/>
+      <w:tcPr>
+        <w:tcBorders>
+          <w:insideH w:val="nil"/>
+          <w:insideV w:val="nil"/>
+        </w:tcBorders>
+        <w:shd w:val="clear" w:color="auto" w:fill="C0C0C0" w:themeFill="text1" w:themeFillTint="3F"/>
+      </w:tcPr>
+    </w:tblStylePr>
+    <w:tblStylePr w:type="band2Horz">
+      <w:tblPr/>
+      <w:tcPr>
+        <w:tcBorders>
+          <w:insideH w:val="nil"/>
+          <w:insideV w:val="nil"/>
+        </w:tcBorders>
+      </w:tcPr>
+    </w:tblStylePr>
+  </w:style>
+  <w:style w:type="table" w:styleId="Grilleclaire">
+    <w:name w:val="Light Grid"/>
+    <w:basedOn w:val="TableauNormal"/>
+    <w:uiPriority w:val="62"/>
+    <w:semiHidden/>
+    <w:unhideWhenUsed/>
+    <w:rsid w:val="007D2640"/>
+    <w:pPr>
+      <w:spacing w:after="0" w:line="240" w:lineRule="auto"/>
+    </w:pPr>
+    <w:tblPr>
+      <w:tblStyleRowBandSize w:val="1"/>
+      <w:tblStyleColBandSize w:val="1"/>
+      <w:tblBorders>
+        <w:top w:val="single" w:sz="8" w:space="0" w:color="000000" w:themeColor="text1"/>
+        <w:left w:val="single" w:sz="8" w:space="0" w:color="000000" w:themeColor="text1"/>
+        <w:bottom w:val="single" w:sz="8" w:space="0" w:color="000000" w:themeColor="text1"/>
+        <w:right w:val="single" w:sz="8" w:space="0" w:color="000000" w:themeColor="text1"/>
+        <w:insideH w:val="single" w:sz="8" w:space="0" w:color="000000" w:themeColor="text1"/>
+        <w:insideV w:val="single" w:sz="8" w:space="0" w:color="000000" w:themeColor="text1"/>
+      </w:tblBorders>
+    </w:tblPr>
+    <w:tblStylePr w:type="firstRow">
+      <w:pPr>
+        <w:spacing w:before="0" w:after="0" w:line="240" w:lineRule="auto"/>
+      </w:pPr>
+      <w:rPr>
+        <w:rFonts w:asciiTheme="majorHAnsi" w:eastAsiaTheme="majorEastAsia" w:hAnsiTheme="majorHAnsi" w:cstheme="majorBidi"/>
+        <w:b/>
+        <w:bCs/>
+      </w:rPr>
+      <w:tblPr/>
+      <w:tcPr>
+        <w:tcBorders>
+          <w:top w:val="single" w:sz="8" w:space="0" w:color="000000" w:themeColor="text1"/>
+          <w:left w:val="single" w:sz="8" w:space="0" w:color="000000" w:themeColor="text1"/>
+          <w:bottom w:val="single" w:sz="18" w:space="0" w:color="000000" w:themeColor="text1"/>
+          <w:right w:val="single" w:sz="8" w:space="0" w:color="000000" w:themeColor="text1"/>
+          <w:insideH w:val="nil"/>
+          <w:insideV w:val="single" w:sz="8" w:space="0" w:color="000000" w:themeColor="text1"/>
+        </w:tcBorders>
+      </w:tcPr>
+    </w:tblStylePr>
+    <w:tblStylePr w:type="lastRow">
+      <w:pPr>
+        <w:spacing w:before="0" w:after="0" w:line="240" w:lineRule="auto"/>
+      </w:pPr>
+      <w:rPr>
+        <w:rFonts w:asciiTheme="majorHAnsi" w:eastAsiaTheme="majorEastAsia" w:hAnsiTheme="majorHAnsi" w:cstheme="majorBidi"/>
+        <w:b/>
+        <w:bCs/>
+      </w:rPr>
+      <w:tblPr/>
+      <w:tcPr>
+        <w:tcBorders>
+          <w:top w:val="double" w:sz="6" w:space="0" w:color="000000" w:themeColor="text1"/>
+          <w:left w:val="single" w:sz="8" w:space="0" w:color="000000" w:themeColor="text1"/>
+          <w:bottom w:val="single" w:sz="8" w:space="0" w:color="000000" w:themeColor="text1"/>
+          <w:right w:val="single" w:sz="8" w:space="0" w:color="000000" w:themeColor="text1"/>
+          <w:insideH w:val="nil"/>
+          <w:insideV w:val="single" w:sz="8" w:space="0" w:color="000000" w:themeColor="text1"/>
+        </w:tcBorders>
+      </w:tcPr>
+    </w:tblStylePr>
+    <w:tblStylePr w:type="firstCol">
+      <w:rPr>
+        <w:rFonts w:asciiTheme="majorHAnsi" w:eastAsiaTheme="majorEastAsia" w:hAnsiTheme="majorHAnsi" w:cstheme="majorBidi"/>
+        <w:b/>
+        <w:bCs/>
+      </w:rPr>
+    </w:tblStylePr>
+    <w:tblStylePr w:type="lastCol">
+      <w:rPr>
+        <w:rFonts w:asciiTheme="majorHAnsi" w:eastAsiaTheme="majorEastAsia" w:hAnsiTheme="majorHAnsi" w:cstheme="majorBidi"/>
+        <w:b/>
+        <w:bCs/>
+      </w:rPr>
+      <w:tblPr/>
+      <w:tcPr>
+        <w:tcBorders>
+          <w:top w:val="single" w:sz="8" w:space="0" w:color="000000" w:themeColor="text1"/>
+          <w:left w:val="single" w:sz="8" w:space="0" w:color="000000" w:themeColor="text1"/>
+          <w:bottom w:val="single" w:sz="8" w:space="0" w:color="000000" w:themeColor="text1"/>
+          <w:right w:val="single" w:sz="8" w:space="0" w:color="000000" w:themeColor="text1"/>
+        </w:tcBorders>
+      </w:tcPr>
+    </w:tblStylePr>
+    <w:tblStylePr w:type="band1Vert">
+      <w:tblPr/>
+      <w:tcPr>
+        <w:tcBorders>
+          <w:top w:val="single" w:sz="8" w:space="0" w:color="000000" w:themeColor="text1"/>
+          <w:left w:val="single" w:sz="8" w:space="0" w:color="000000" w:themeColor="text1"/>
+          <w:bottom w:val="single" w:sz="8" w:space="0" w:color="000000" w:themeColor="text1"/>
+          <w:right w:val="single" w:sz="8" w:space="0" w:color="000000" w:themeColor="text1"/>
+        </w:tcBorders>
+        <w:shd w:val="clear" w:color="auto" w:fill="C0C0C0" w:themeFill="text1" w:themeFillTint="3F"/>
+      </w:tcPr>
+    </w:tblStylePr>
+    <w:tblStylePr w:type="band1Horz">
+      <w:tblPr/>
+      <w:tcPr>
+        <w:tcBorders>
+          <w:top w:val="single" w:sz="8" w:space="0" w:color="000000" w:themeColor="text1"/>
+          <w:left w:val="single" w:sz="8" w:space="0" w:color="000000" w:themeColor="text1"/>
+          <w:bottom w:val="single" w:sz="8" w:space="0" w:color="000000" w:themeColor="text1"/>
+          <w:right w:val="single" w:sz="8" w:space="0" w:color="000000" w:themeColor="text1"/>
+          <w:insideV w:val="single" w:sz="8" w:space="0" w:color="000000" w:themeColor="text1"/>
+        </w:tcBorders>
+        <w:shd w:val="clear" w:color="auto" w:fill="C0C0C0" w:themeFill="text1" w:themeFillTint="3F"/>
+      </w:tcPr>
+    </w:tblStylePr>
+    <w:tblStylePr w:type="band2Horz">
+      <w:tblPr/>
+      <w:tcPr>
+        <w:tcBorders>
+          <w:top w:val="single" w:sz="8" w:space="0" w:color="000000" w:themeColor="text1"/>
+          <w:left w:val="single" w:sz="8" w:space="0" w:color="000000" w:themeColor="text1"/>
+          <w:bottom w:val="single" w:sz="8" w:space="0" w:color="000000" w:themeColor="text1"/>
+          <w:right w:val="single" w:sz="8" w:space="0" w:color="000000" w:themeColor="text1"/>
+          <w:insideV w:val="single" w:sz="8" w:space="0" w:color="000000" w:themeColor="text1"/>
+        </w:tcBorders>
+      </w:tcPr>
+    </w:tblStylePr>
+  </w:style>
+  <w:style w:type="table" w:styleId="Listeclaire">
+    <w:name w:val="Light List"/>
+    <w:basedOn w:val="TableauNormal"/>
+    <w:uiPriority w:val="61"/>
+    <w:semiHidden/>
+    <w:unhideWhenUsed/>
+    <w:rsid w:val="007D2640"/>
+    <w:pPr>
+      <w:spacing w:after="0" w:line="240" w:lineRule="auto"/>
+    </w:pPr>
+    <w:tblPr>
+      <w:tblStyleRowBandSize w:val="1"/>
+      <w:tblStyleColBandSize w:val="1"/>
+      <w:tblBorders>
+        <w:top w:val="single" w:sz="8" w:space="0" w:color="000000" w:themeColor="text1"/>
+        <w:left w:val="single" w:sz="8" w:space="0" w:color="000000" w:themeColor="text1"/>
+        <w:bottom w:val="single" w:sz="8" w:space="0" w:color="000000" w:themeColor="text1"/>
+        <w:right w:val="single" w:sz="8" w:space="0" w:color="000000" w:themeColor="text1"/>
+      </w:tblBorders>
+    </w:tblPr>
+    <w:tblStylePr w:type="firstRow">
+      <w:pPr>
+        <w:spacing w:before="0" w:after="0" w:line="240" w:lineRule="auto"/>
+      </w:pPr>
+      <w:rPr>
+        <w:b/>
+        <w:bCs/>
+        <w:color w:val="FFFFFF" w:themeColor="background1"/>
+      </w:rPr>
+      <w:tblPr/>
+      <w:tcPr>
+        <w:shd w:val="clear" w:color="auto" w:fill="000000" w:themeFill="text1"/>
+      </w:tcPr>
+    </w:tblStylePr>
+    <w:tblStylePr w:type="lastRow">
+      <w:pPr>
+        <w:spacing w:before="0" w:after="0" w:line="240" w:lineRule="auto"/>
+      </w:pPr>
+      <w:rPr>
+        <w:b/>
+        <w:bCs/>
+      </w:rPr>
+      <w:tblPr/>
+      <w:tcPr>
+        <w:tcBorders>
+          <w:top w:val="double" w:sz="6" w:space="0" w:color="000000" w:themeColor="text1"/>
+          <w:left w:val="single" w:sz="8" w:space="0" w:color="000000" w:themeColor="text1"/>
+          <w:bottom w:val="single" w:sz="8" w:space="0" w:color="000000" w:themeColor="text1"/>
+          <w:right w:val="single" w:sz="8" w:space="0" w:color="000000" w:themeColor="text1"/>
+        </w:tcBorders>
+      </w:tcPr>
+    </w:tblStylePr>
+    <w:tblStylePr w:type="firstCol">
+      <w:rPr>
+        <w:b/>
+        <w:bCs/>
+      </w:rPr>
+    </w:tblStylePr>
+    <w:tblStylePr w:type="lastCol">
+      <w:rPr>
+        <w:b/>
+        <w:bCs/>
+      </w:rPr>
+    </w:tblStylePr>
+    <w:tblStylePr w:type="band1Vert">
+      <w:tblPr/>
+      <w:tcPr>
+        <w:tcBorders>
+          <w:top w:val="single" w:sz="8" w:space="0" w:color="000000" w:themeColor="text1"/>
+          <w:left w:val="single" w:sz="8" w:space="0" w:color="000000" w:themeColor="text1"/>
+          <w:bottom w:val="single" w:sz="8" w:space="0" w:color="000000" w:themeColor="text1"/>
+          <w:right w:val="single" w:sz="8" w:space="0" w:color="000000" w:themeColor="text1"/>
+        </w:tcBorders>
+      </w:tcPr>
+    </w:tblStylePr>
+    <w:tblStylePr w:type="band1Horz">
+      <w:tblPr/>
+      <w:tcPr>
+        <w:tcBorders>
+          <w:top w:val="single" w:sz="8" w:space="0" w:color="000000" w:themeColor="text1"/>
+          <w:left w:val="single" w:sz="8" w:space="0" w:color="000000" w:themeColor="text1"/>
+          <w:bottom w:val="single" w:sz="8" w:space="0" w:color="000000" w:themeColor="text1"/>
+          <w:right w:val="single" w:sz="8" w:space="0" w:color="000000" w:themeColor="text1"/>
+        </w:tcBorders>
+      </w:tcPr>
+    </w:tblStylePr>
+  </w:style>
+  <w:style w:type="table" w:styleId="Ombrageclair">
+    <w:name w:val="Light Shading"/>
+    <w:basedOn w:val="TableauNormal"/>
+    <w:uiPriority w:val="60"/>
+    <w:semiHidden/>
+    <w:unhideWhenUsed/>
+    <w:rsid w:val="007D2640"/>
+    <w:pPr>
+      <w:spacing w:after="0" w:line="240" w:lineRule="auto"/>
+    </w:pPr>
+    <w:rPr>
+      <w:color w:val="000000" w:themeColor="text1" w:themeShade="BF"/>
+    </w:rPr>
+    <w:tblPr>
+      <w:tblStyleRowBandSize w:val="1"/>
+      <w:tblStyleColBandSize w:val="1"/>
+      <w:tblBorders>
+        <w:top w:val="single" w:sz="8" w:space="0" w:color="000000" w:themeColor="text1"/>
+        <w:bottom w:val="single" w:sz="8" w:space="0" w:color="000000" w:themeColor="text1"/>
+      </w:tblBorders>
+    </w:tblPr>
+    <w:tblStylePr w:type="firstRow">
+      <w:pPr>
+        <w:spacing w:before="0" w:after="0" w:line="240" w:lineRule="auto"/>
+      </w:pPr>
+      <w:rPr>
+        <w:b/>
+        <w:bCs/>
+      </w:rPr>
+      <w:tblPr/>
+      <w:tcPr>
+        <w:tcBorders>
+          <w:top w:val="single" w:sz="8" w:space="0" w:color="000000" w:themeColor="text1"/>
+          <w:left w:val="nil"/>
+          <w:bottom w:val="single" w:sz="8" w:space="0" w:color="000000" w:themeColor="text1"/>
+          <w:right w:val="nil"/>
+          <w:insideH w:val="nil"/>
+          <w:insideV w:val="nil"/>
+        </w:tcBorders>
+      </w:tcPr>
+    </w:tblStylePr>
+    <w:tblStylePr w:type="lastRow">
+      <w:pPr>
+        <w:spacing w:before="0" w:after="0" w:line="240" w:lineRule="auto"/>
+      </w:pPr>
+      <w:rPr>
+        <w:b/>
+        <w:bCs/>
+      </w:rPr>
+      <w:tblPr/>
+      <w:tcPr>
+        <w:tcBorders>
+          <w:top w:val="single" w:sz="8" w:space="0" w:color="000000" w:themeColor="text1"/>
+          <w:left w:val="nil"/>
+          <w:bottom w:val="single" w:sz="8" w:space="0" w:color="000000" w:themeColor="text1"/>
+          <w:right w:val="nil"/>
+          <w:insideH w:val="nil"/>
+          <w:insideV w:val="nil"/>
+        </w:tcBorders>
+      </w:tcPr>
+    </w:tblStylePr>
+    <w:tblStylePr w:type="firstCol">
+      <w:rPr>
+        <w:b/>
+        <w:bCs/>
+      </w:rPr>
+    </w:tblStylePr>
+    <w:tblStylePr w:type="lastCol">
+      <w:rPr>
+        <w:b/>
+        <w:bCs/>
+      </w:rPr>
+    </w:tblStylePr>
+    <w:tblStylePr w:type="band1Vert">
+      <w:tblPr/>
+      <w:tcPr>
+        <w:tcBorders>
+          <w:left w:val="nil"/>
+          <w:right w:val="nil"/>
+          <w:insideH w:val="nil"/>
+          <w:insideV w:val="nil"/>
+        </w:tcBorders>
+        <w:shd w:val="clear" w:color="auto" w:fill="C0C0C0" w:themeFill="text1" w:themeFillTint="3F"/>
+      </w:tcPr>
+    </w:tblStylePr>
+    <w:tblStylePr w:type="band1Horz">
+      <w:tblPr/>
+      <w:tcPr>
+        <w:tcBorders>
+          <w:left w:val="nil"/>
+          <w:right w:val="nil"/>
+          <w:insideH w:val="nil"/>
+          <w:insideV w:val="nil"/>
+        </w:tcBorders>
+        <w:shd w:val="clear" w:color="auto" w:fill="C0C0C0" w:themeFill="text1" w:themeFillTint="3F"/>
+      </w:tcPr>
+    </w:tblStylePr>
+  </w:style>
+  <w:style w:type="paragraph" w:styleId="Sansinterligne">
+    <w:name w:val="No Spacing"/>
+    <w:uiPriority w:val="1"/>
+    <w:qFormat/>
+    <w:rsid w:val="007D2640"/>
+    <w:pPr>
+      <w:spacing w:after="0" w:line="240" w:lineRule="auto"/>
+    </w:pPr>
+  </w:style>
+  <w:style w:type="character" w:styleId="VariableHTML">
+    <w:name w:val="HTML Variable"/>
+    <w:basedOn w:val="Policepardfaut"/>
+    <w:uiPriority w:val="99"/>
+    <w:semiHidden/>
+    <w:unhideWhenUsed/>
+    <w:rsid w:val="007D2640"/>
+    <w:rPr>
+      <w:i/>
+      <w:iCs/>
+    </w:rPr>
+  </w:style>
+  <w:style w:type="character" w:styleId="MachinecrireHTML">
+    <w:name w:val="HTML Typewriter"/>
+    <w:basedOn w:val="Policepardfaut"/>
+    <w:uiPriority w:val="99"/>
+    <w:semiHidden/>
+    <w:unhideWhenUsed/>
+    <w:rsid w:val="007D2640"/>
+    <w:rPr>
+      <w:rFonts w:ascii="Consolas" w:hAnsi="Consolas"/>
+      <w:sz w:val="20"/>
+      <w:szCs w:val="20"/>
+    </w:rPr>
+  </w:style>
+  <w:style w:type="character" w:styleId="ExempleHTML">
+    <w:name w:val="HTML Sample"/>
+    <w:basedOn w:val="Policepardfaut"/>
+    <w:uiPriority w:val="99"/>
+    <w:semiHidden/>
+    <w:unhideWhenUsed/>
+    <w:rsid w:val="007D2640"/>
+    <w:rPr>
+      <w:rFonts w:ascii="Consolas" w:hAnsi="Consolas"/>
+      <w:sz w:val="24"/>
+      <w:szCs w:val="24"/>
+    </w:rPr>
+  </w:style>
+  <w:style w:type="paragraph" w:styleId="PrformatHTML">
+    <w:name w:val="HTML Preformatted"/>
+    <w:basedOn w:val="Normal"/>
+    <w:link w:val="PrformatHTMLCar"/>
+    <w:uiPriority w:val="99"/>
+    <w:semiHidden/>
+    <w:unhideWhenUsed/>
+    <w:rsid w:val="007D2640"/>
+    <w:pPr>
+      <w:spacing w:after="0" w:line="240" w:lineRule="auto"/>
+    </w:pPr>
+    <w:rPr>
+      <w:rFonts w:ascii="Consolas" w:hAnsi="Consolas"/>
+      <w:sz w:val="20"/>
+      <w:szCs w:val="20"/>
+    </w:rPr>
+  </w:style>
+  <w:style w:type="character" w:customStyle="1" w:styleId="PrformatHTMLCar">
+    <w:name w:val="Préformaté HTML Car"/>
+    <w:basedOn w:val="Policepardfaut"/>
+    <w:link w:val="PrformatHTML"/>
+    <w:uiPriority w:val="99"/>
+    <w:semiHidden/>
+    <w:rsid w:val="007D2640"/>
+    <w:rPr>
+      <w:rFonts w:ascii="Consolas" w:hAnsi="Consolas"/>
+      <w:sz w:val="20"/>
+      <w:szCs w:val="20"/>
+    </w:rPr>
+  </w:style>
+  <w:style w:type="character" w:styleId="ClavierHTML">
+    <w:name w:val="HTML Keyboard"/>
+    <w:basedOn w:val="Policepardfaut"/>
+    <w:uiPriority w:val="99"/>
+    <w:semiHidden/>
+    <w:unhideWhenUsed/>
+    <w:rsid w:val="007D2640"/>
+    <w:rPr>
+      <w:rFonts w:ascii="Consolas" w:hAnsi="Consolas"/>
+      <w:sz w:val="20"/>
+      <w:szCs w:val="20"/>
+    </w:rPr>
+  </w:style>
+  <w:style w:type="character" w:styleId="DfinitionHTML">
+    <w:name w:val="HTML Definition"/>
+    <w:basedOn w:val="Policepardfaut"/>
+    <w:uiPriority w:val="99"/>
+    <w:semiHidden/>
+    <w:unhideWhenUsed/>
+    <w:rsid w:val="007D2640"/>
+    <w:rPr>
+      <w:i/>
+      <w:iCs/>
+    </w:rPr>
+  </w:style>
+  <w:style w:type="character" w:styleId="CodeHTML">
+    <w:name w:val="HTML Code"/>
+    <w:basedOn w:val="Policepardfaut"/>
+    <w:uiPriority w:val="99"/>
+    <w:semiHidden/>
+    <w:unhideWhenUsed/>
+    <w:rsid w:val="007D2640"/>
+    <w:rPr>
+      <w:rFonts w:ascii="Consolas" w:hAnsi="Consolas"/>
+      <w:sz w:val="20"/>
+      <w:szCs w:val="20"/>
+    </w:rPr>
+  </w:style>
+  <w:style w:type="character" w:styleId="CitationHTML">
+    <w:name w:val="HTML Cite"/>
+    <w:basedOn w:val="Policepardfaut"/>
+    <w:uiPriority w:val="99"/>
+    <w:semiHidden/>
+    <w:unhideWhenUsed/>
+    <w:rsid w:val="007D2640"/>
+    <w:rPr>
+      <w:i/>
+      <w:iCs/>
+    </w:rPr>
+  </w:style>
+  <w:style w:type="paragraph" w:styleId="AdresseHTML">
+    <w:name w:val="HTML Address"/>
+    <w:basedOn w:val="Normal"/>
+    <w:link w:val="AdresseHTMLCar"/>
+    <w:uiPriority w:val="99"/>
+    <w:semiHidden/>
+    <w:unhideWhenUsed/>
+    <w:rsid w:val="007D2640"/>
+    <w:pPr>
+      <w:spacing w:after="0" w:line="240" w:lineRule="auto"/>
+    </w:pPr>
+    <w:rPr>
+      <w:i/>
+      <w:iCs/>
+    </w:rPr>
+  </w:style>
+  <w:style w:type="character" w:customStyle="1" w:styleId="AdresseHTMLCar">
+    <w:name w:val="Adresse HTML Car"/>
+    <w:basedOn w:val="Policepardfaut"/>
+    <w:link w:val="AdresseHTML"/>
+    <w:uiPriority w:val="99"/>
+    <w:semiHidden/>
+    <w:rsid w:val="007D2640"/>
+    <w:rPr>
+      <w:i/>
+      <w:iCs/>
+    </w:rPr>
+  </w:style>
+  <w:style w:type="character" w:styleId="AcronymeHTML">
+    <w:name w:val="HTML Acronym"/>
+    <w:basedOn w:val="Policepardfaut"/>
+    <w:uiPriority w:val="99"/>
+    <w:semiHidden/>
+    <w:unhideWhenUsed/>
+    <w:rsid w:val="007D2640"/>
+  </w:style>
+  <w:style w:type="paragraph" w:styleId="NormalWeb">
+    <w:name w:val="Normal (Web)"/>
+    <w:basedOn w:val="Normal"/>
+    <w:uiPriority w:val="99"/>
+    <w:semiHidden/>
+    <w:unhideWhenUsed/>
+    <w:rsid w:val="007D2640"/>
+    <w:rPr>
+      <w:rFonts w:ascii="Times New Roman" w:hAnsi="Times New Roman" w:cs="Times New Roman"/>
+      <w:sz w:val="24"/>
+      <w:szCs w:val="24"/>
+    </w:rPr>
+  </w:style>
+  <w:style w:type="paragraph" w:styleId="Textebrut">
+    <w:name w:val="Plain Text"/>
+    <w:basedOn w:val="Normal"/>
+    <w:link w:val="TextebrutCar"/>
+    <w:uiPriority w:val="99"/>
+    <w:semiHidden/>
+    <w:unhideWhenUsed/>
+    <w:rsid w:val="007D2640"/>
+    <w:pPr>
+      <w:spacing w:after="0" w:line="240" w:lineRule="auto"/>
+    </w:pPr>
+    <w:rPr>
+      <w:rFonts w:ascii="Consolas" w:hAnsi="Consolas"/>
+      <w:sz w:val="21"/>
+      <w:szCs w:val="21"/>
+    </w:rPr>
+  </w:style>
+  <w:style w:type="character" w:customStyle="1" w:styleId="TextebrutCar">
+    <w:name w:val="Texte brut Car"/>
+    <w:basedOn w:val="Policepardfaut"/>
+    <w:link w:val="Textebrut"/>
+    <w:uiPriority w:val="99"/>
+    <w:semiHidden/>
+    <w:rsid w:val="007D2640"/>
+    <w:rPr>
+      <w:rFonts w:ascii="Consolas" w:hAnsi="Consolas"/>
+      <w:sz w:val="21"/>
+      <w:szCs w:val="21"/>
+    </w:rPr>
+  </w:style>
+  <w:style w:type="paragraph" w:styleId="Explorateurdedocuments">
+    <w:name w:val="Document Map"/>
+    <w:basedOn w:val="Normal"/>
+    <w:link w:val="ExplorateurdedocumentsCar"/>
+    <w:uiPriority w:val="99"/>
+    <w:semiHidden/>
+    <w:unhideWhenUsed/>
+    <w:rsid w:val="007D2640"/>
+    <w:pPr>
+      <w:spacing w:after="0" w:line="240" w:lineRule="auto"/>
+    </w:pPr>
+    <w:rPr>
+      <w:rFonts w:ascii="Segoe UI" w:hAnsi="Segoe UI" w:cs="Segoe UI"/>
+      <w:sz w:val="16"/>
+      <w:szCs w:val="16"/>
+    </w:rPr>
+  </w:style>
+  <w:style w:type="character" w:customStyle="1" w:styleId="ExplorateurdedocumentsCar">
+    <w:name w:val="Explorateur de documents Car"/>
+    <w:basedOn w:val="Policepardfaut"/>
+    <w:link w:val="Explorateurdedocuments"/>
+    <w:uiPriority w:val="99"/>
+    <w:semiHidden/>
+    <w:rsid w:val="007D2640"/>
+    <w:rPr>
+      <w:rFonts w:ascii="Segoe UI" w:hAnsi="Segoe UI" w:cs="Segoe UI"/>
+      <w:sz w:val="16"/>
+      <w:szCs w:val="16"/>
+    </w:rPr>
+  </w:style>
+  <w:style w:type="character" w:styleId="Accentuation">
+    <w:name w:val="Emphasis"/>
+    <w:basedOn w:val="Policepardfaut"/>
+    <w:uiPriority w:val="20"/>
+    <w:qFormat/>
+    <w:rsid w:val="007D2640"/>
+    <w:rPr>
+      <w:i/>
+      <w:iCs/>
+    </w:rPr>
+  </w:style>
+  <w:style w:type="character" w:styleId="lev">
+    <w:name w:val="Strong"/>
+    <w:basedOn w:val="Policepardfaut"/>
+    <w:uiPriority w:val="22"/>
+    <w:qFormat/>
+    <w:rsid w:val="007D2640"/>
+    <w:rPr>
+      <w:b/>
+      <w:bCs/>
+    </w:rPr>
+  </w:style>
+  <w:style w:type="character" w:styleId="Lienhypertextesuivivisit">
+    <w:name w:val="FollowedHyperlink"/>
+    <w:basedOn w:val="Policepardfaut"/>
+    <w:uiPriority w:val="99"/>
+    <w:semiHidden/>
+    <w:unhideWhenUsed/>
+    <w:rsid w:val="007D2640"/>
+    <w:rPr>
+      <w:color w:val="954F72" w:themeColor="followedHyperlink"/>
+      <w:u w:val="single"/>
+    </w:rPr>
+  </w:style>
+  <w:style w:type="character" w:styleId="Lienhypertexte">
+    <w:name w:val="Hyperlink"/>
+    <w:basedOn w:val="Policepardfaut"/>
+    <w:uiPriority w:val="99"/>
+    <w:semiHidden/>
+    <w:unhideWhenUsed/>
+    <w:rsid w:val="007D2640"/>
+    <w:rPr>
+      <w:color w:val="0563C1" w:themeColor="hyperlink"/>
+      <w:u w:val="single"/>
+    </w:rPr>
+  </w:style>
+  <w:style w:type="paragraph" w:styleId="Normalcentr">
+    <w:name w:val="Block Text"/>
+    <w:basedOn w:val="Normal"/>
+    <w:uiPriority w:val="99"/>
+    <w:semiHidden/>
+    <w:unhideWhenUsed/>
+    <w:rsid w:val="007D2640"/>
+    <w:pPr>
+      <w:pBdr>
+        <w:top w:val="single" w:sz="2" w:space="10" w:color="5B9BD5" w:themeColor="accent1"/>
+        <w:left w:val="single" w:sz="2" w:space="10" w:color="5B9BD5" w:themeColor="accent1"/>
+        <w:bottom w:val="single" w:sz="2" w:space="10" w:color="5B9BD5" w:themeColor="accent1"/>
+        <w:right w:val="single" w:sz="2" w:space="10" w:color="5B9BD5" w:themeColor="accent1"/>
+      </w:pBdr>
+      <w:ind w:left="1152" w:right="1152"/>
+    </w:pPr>
+    <w:rPr>
+      <w:i/>
+      <w:iCs/>
+      <w:color w:val="5B9BD5" w:themeColor="accent1"/>
+    </w:rPr>
+  </w:style>
+  <w:style w:type="paragraph" w:styleId="Retraitcorpsdetexte3">
+    <w:name w:val="Body Text Indent 3"/>
+    <w:basedOn w:val="Normal"/>
+    <w:link w:val="Retraitcorpsdetexte3Car"/>
+    <w:uiPriority w:val="99"/>
+    <w:semiHidden/>
+    <w:unhideWhenUsed/>
+    <w:rsid w:val="007D2640"/>
+    <w:pPr>
+      <w:spacing w:after="120"/>
+      <w:ind w:left="283"/>
+    </w:pPr>
+    <w:rPr>
+      <w:sz w:val="16"/>
+      <w:szCs w:val="16"/>
+    </w:rPr>
+  </w:style>
+  <w:style w:type="character" w:customStyle="1" w:styleId="Retraitcorpsdetexte3Car">
+    <w:name w:val="Retrait corps de texte 3 Car"/>
+    <w:basedOn w:val="Policepardfaut"/>
+    <w:link w:val="Retraitcorpsdetexte3"/>
+    <w:uiPriority w:val="99"/>
+    <w:semiHidden/>
+    <w:rsid w:val="007D2640"/>
+    <w:rPr>
+      <w:sz w:val="16"/>
+      <w:szCs w:val="16"/>
+    </w:rPr>
+  </w:style>
+  <w:style w:type="paragraph" w:styleId="Retraitcorpsdetexte2">
+    <w:name w:val="Body Text Indent 2"/>
+    <w:basedOn w:val="Normal"/>
+    <w:link w:val="Retraitcorpsdetexte2Car"/>
+    <w:uiPriority w:val="99"/>
+    <w:semiHidden/>
+    <w:unhideWhenUsed/>
+    <w:rsid w:val="007D2640"/>
+    <w:pPr>
+      <w:spacing w:after="120" w:line="480" w:lineRule="auto"/>
+      <w:ind w:left="283"/>
+    </w:pPr>
+  </w:style>
+  <w:style w:type="character" w:customStyle="1" w:styleId="Retraitcorpsdetexte2Car">
+    <w:name w:val="Retrait corps de texte 2 Car"/>
+    <w:basedOn w:val="Policepardfaut"/>
+    <w:link w:val="Retraitcorpsdetexte2"/>
+    <w:uiPriority w:val="99"/>
+    <w:semiHidden/>
+    <w:rsid w:val="007D2640"/>
+  </w:style>
+  <w:style w:type="paragraph" w:styleId="Corpsdetexte3">
+    <w:name w:val="Body Text 3"/>
+    <w:basedOn w:val="Normal"/>
+    <w:link w:val="Corpsdetexte3Car"/>
+    <w:uiPriority w:val="99"/>
+    <w:semiHidden/>
+    <w:unhideWhenUsed/>
+    <w:rsid w:val="007D2640"/>
+    <w:pPr>
+      <w:spacing w:after="120"/>
+    </w:pPr>
+    <w:rPr>
+      <w:sz w:val="16"/>
+      <w:szCs w:val="16"/>
+    </w:rPr>
+  </w:style>
+  <w:style w:type="character" w:customStyle="1" w:styleId="Corpsdetexte3Car">
+    <w:name w:val="Corps de texte 3 Car"/>
+    <w:basedOn w:val="Policepardfaut"/>
+    <w:link w:val="Corpsdetexte3"/>
+    <w:uiPriority w:val="99"/>
+    <w:semiHidden/>
+    <w:rsid w:val="007D2640"/>
+    <w:rPr>
+      <w:sz w:val="16"/>
+      <w:szCs w:val="16"/>
+    </w:rPr>
+  </w:style>
+  <w:style w:type="paragraph" w:styleId="Corpsdetexte2">
+    <w:name w:val="Body Text 2"/>
+    <w:basedOn w:val="Normal"/>
+    <w:link w:val="Corpsdetexte2Car"/>
+    <w:uiPriority w:val="99"/>
+    <w:semiHidden/>
+    <w:unhideWhenUsed/>
+    <w:rsid w:val="007D2640"/>
+    <w:pPr>
+      <w:spacing w:after="120" w:line="480" w:lineRule="auto"/>
+    </w:pPr>
+  </w:style>
+  <w:style w:type="character" w:customStyle="1" w:styleId="Corpsdetexte2Car">
+    <w:name w:val="Corps de texte 2 Car"/>
+    <w:basedOn w:val="Policepardfaut"/>
+    <w:link w:val="Corpsdetexte2"/>
+    <w:uiPriority w:val="99"/>
+    <w:semiHidden/>
+    <w:rsid w:val="007D2640"/>
+  </w:style>
+  <w:style w:type="paragraph" w:styleId="Titredenote">
+    <w:name w:val="Note Heading"/>
+    <w:basedOn w:val="Normal"/>
+    <w:next w:val="Normal"/>
+    <w:link w:val="TitredenoteCar"/>
+    <w:uiPriority w:val="99"/>
+    <w:semiHidden/>
+    <w:unhideWhenUsed/>
+    <w:rsid w:val="007D2640"/>
+    <w:pPr>
+      <w:spacing w:after="0" w:line="240" w:lineRule="auto"/>
+    </w:pPr>
+  </w:style>
+  <w:style w:type="character" w:customStyle="1" w:styleId="TitredenoteCar">
+    <w:name w:val="Titre de note Car"/>
+    <w:basedOn w:val="Policepardfaut"/>
+    <w:link w:val="Titredenote"/>
+    <w:uiPriority w:val="99"/>
+    <w:semiHidden/>
+    <w:rsid w:val="007D2640"/>
+  </w:style>
+  <w:style w:type="paragraph" w:styleId="Retraitcorpsdetexte">
+    <w:name w:val="Body Text Indent"/>
+    <w:basedOn w:val="Normal"/>
+    <w:link w:val="RetraitcorpsdetexteCar"/>
+    <w:uiPriority w:val="99"/>
+    <w:semiHidden/>
+    <w:unhideWhenUsed/>
+    <w:rsid w:val="007D2640"/>
+    <w:pPr>
+      <w:spacing w:after="120"/>
+      <w:ind w:left="283"/>
+    </w:pPr>
+  </w:style>
+  <w:style w:type="character" w:customStyle="1" w:styleId="RetraitcorpsdetexteCar">
+    <w:name w:val="Retrait corps de texte Car"/>
+    <w:basedOn w:val="Policepardfaut"/>
+    <w:link w:val="Retraitcorpsdetexte"/>
+    <w:uiPriority w:val="99"/>
+    <w:semiHidden/>
+    <w:rsid w:val="007D2640"/>
+  </w:style>
+  <w:style w:type="paragraph" w:styleId="Retraitcorpset1relig">
+    <w:name w:val="Body Text First Indent 2"/>
+    <w:basedOn w:val="Retraitcorpsdetexte"/>
+    <w:link w:val="Retraitcorpset1religCar"/>
+    <w:uiPriority w:val="99"/>
+    <w:semiHidden/>
+    <w:unhideWhenUsed/>
+    <w:rsid w:val="007D2640"/>
+    <w:pPr>
+      <w:spacing w:after="160"/>
+      <w:ind w:left="360" w:firstLine="360"/>
+    </w:pPr>
+  </w:style>
+  <w:style w:type="character" w:customStyle="1" w:styleId="Retraitcorpset1religCar">
+    <w:name w:val="Retrait corps et 1re lig. Car"/>
+    <w:basedOn w:val="RetraitcorpsdetexteCar"/>
+    <w:link w:val="Retraitcorpset1relig"/>
+    <w:uiPriority w:val="99"/>
+    <w:semiHidden/>
+    <w:rsid w:val="007D2640"/>
+  </w:style>
+  <w:style w:type="paragraph" w:styleId="Corpsdetexte">
+    <w:name w:val="Body Text"/>
+    <w:basedOn w:val="Normal"/>
+    <w:link w:val="CorpsdetexteCar"/>
+    <w:uiPriority w:val="99"/>
+    <w:semiHidden/>
+    <w:unhideWhenUsed/>
+    <w:rsid w:val="007D2640"/>
+    <w:pPr>
+      <w:spacing w:after="120"/>
+    </w:pPr>
+  </w:style>
+  <w:style w:type="character" w:customStyle="1" w:styleId="CorpsdetexteCar">
+    <w:name w:val="Corps de texte Car"/>
+    <w:basedOn w:val="Policepardfaut"/>
+    <w:link w:val="Corpsdetexte"/>
+    <w:uiPriority w:val="99"/>
+    <w:semiHidden/>
+    <w:rsid w:val="007D2640"/>
+  </w:style>
+  <w:style w:type="paragraph" w:styleId="Retrait1religne">
+    <w:name w:val="Body Text First Indent"/>
+    <w:basedOn w:val="Corpsdetexte"/>
+    <w:link w:val="Retrait1religneCar"/>
+    <w:uiPriority w:val="99"/>
+    <w:semiHidden/>
+    <w:unhideWhenUsed/>
+    <w:rsid w:val="007D2640"/>
+    <w:pPr>
+      <w:spacing w:after="160"/>
+      <w:ind w:firstLine="360"/>
+    </w:pPr>
+  </w:style>
+  <w:style w:type="character" w:customStyle="1" w:styleId="Retrait1religneCar">
+    <w:name w:val="Retrait 1re ligne Car"/>
+    <w:basedOn w:val="CorpsdetexteCar"/>
+    <w:link w:val="Retrait1religne"/>
+    <w:uiPriority w:val="99"/>
+    <w:semiHidden/>
+    <w:rsid w:val="007D2640"/>
+  </w:style>
+  <w:style w:type="paragraph" w:styleId="Date">
+    <w:name w:val="Date"/>
+    <w:basedOn w:val="Normal"/>
+    <w:next w:val="Normal"/>
+    <w:link w:val="DateCar"/>
+    <w:uiPriority w:val="99"/>
+    <w:semiHidden/>
+    <w:unhideWhenUsed/>
+    <w:rsid w:val="007D2640"/>
+  </w:style>
+  <w:style w:type="character" w:customStyle="1" w:styleId="DateCar">
+    <w:name w:val="Date Car"/>
+    <w:basedOn w:val="Policepardfaut"/>
+    <w:link w:val="Date"/>
+    <w:uiPriority w:val="99"/>
+    <w:semiHidden/>
+    <w:rsid w:val="007D2640"/>
+  </w:style>
+  <w:style w:type="paragraph" w:styleId="Salutations">
+    <w:name w:val="Salutation"/>
+    <w:basedOn w:val="Normal"/>
+    <w:next w:val="Normal"/>
+    <w:link w:val="SalutationsCar"/>
+    <w:uiPriority w:val="99"/>
+    <w:semiHidden/>
+    <w:unhideWhenUsed/>
+    <w:rsid w:val="007D2640"/>
+  </w:style>
+  <w:style w:type="character" w:customStyle="1" w:styleId="SalutationsCar">
+    <w:name w:val="Salutations Car"/>
+    <w:basedOn w:val="Policepardfaut"/>
+    <w:link w:val="Salutations"/>
+    <w:uiPriority w:val="99"/>
+    <w:semiHidden/>
+    <w:rsid w:val="007D2640"/>
+  </w:style>
+  <w:style w:type="paragraph" w:styleId="Sous-titre">
+    <w:name w:val="Subtitle"/>
+    <w:basedOn w:val="Normal"/>
+    <w:next w:val="Normal"/>
+    <w:link w:val="Sous-titreCar"/>
+    <w:uiPriority w:val="11"/>
+    <w:qFormat/>
+    <w:rsid w:val="007D2640"/>
+    <w:pPr>
+      <w:numPr>
+        <w:ilvl w:val="1"/>
+      </w:numPr>
+    </w:pPr>
+    <w:rPr>
+      <w:color w:val="5A5A5A" w:themeColor="text1" w:themeTint="A5"/>
+      <w:spacing w:val="15"/>
+    </w:rPr>
+  </w:style>
+  <w:style w:type="character" w:customStyle="1" w:styleId="Sous-titreCar">
+    <w:name w:val="Sous-titre Car"/>
+    <w:basedOn w:val="Policepardfaut"/>
+    <w:link w:val="Sous-titre"/>
+    <w:uiPriority w:val="11"/>
+    <w:rsid w:val="007D2640"/>
+    <w:rPr>
+      <w:color w:val="5A5A5A" w:themeColor="text1" w:themeTint="A5"/>
+      <w:spacing w:val="15"/>
+    </w:rPr>
+  </w:style>
+  <w:style w:type="paragraph" w:styleId="En-ttedemessage">
+    <w:name w:val="Message Header"/>
+    <w:basedOn w:val="Normal"/>
+    <w:link w:val="En-ttedemessageCar"/>
+    <w:uiPriority w:val="99"/>
+    <w:semiHidden/>
+    <w:unhideWhenUsed/>
+    <w:rsid w:val="007D2640"/>
+    <w:pPr>
+      <w:pBdr>
+        <w:top w:val="single" w:sz="6" w:space="1" w:color="auto"/>
+        <w:left w:val="single" w:sz="6" w:space="1" w:color="auto"/>
+        <w:bottom w:val="single" w:sz="6" w:space="1" w:color="auto"/>
+        <w:right w:val="single" w:sz="6" w:space="1" w:color="auto"/>
+      </w:pBdr>
+      <w:shd w:val="pct20" w:color="auto" w:fill="auto"/>
+      <w:spacing w:after="0" w:line="240" w:lineRule="auto"/>
+      <w:ind w:left="1134" w:hanging="1134"/>
+    </w:pPr>
+    <w:rPr>
+      <w:rFonts w:asciiTheme="majorHAnsi" w:eastAsiaTheme="majorEastAsia" w:hAnsiTheme="majorHAnsi" w:cstheme="majorBidi"/>
+      <w:sz w:val="24"/>
+      <w:szCs w:val="24"/>
+    </w:rPr>
+  </w:style>
+  <w:style w:type="character" w:customStyle="1" w:styleId="En-ttedemessageCar">
+    <w:name w:val="En-tête de message Car"/>
+    <w:basedOn w:val="Policepardfaut"/>
+    <w:link w:val="En-ttedemessage"/>
+    <w:uiPriority w:val="99"/>
+    <w:semiHidden/>
+    <w:rsid w:val="007D2640"/>
+    <w:rPr>
+      <w:rFonts w:asciiTheme="majorHAnsi" w:eastAsiaTheme="majorEastAsia" w:hAnsiTheme="majorHAnsi" w:cstheme="majorBidi"/>
+      <w:sz w:val="24"/>
+      <w:szCs w:val="24"/>
+      <w:shd w:val="pct20" w:color="auto" w:fill="auto"/>
+    </w:rPr>
+  </w:style>
+  <w:style w:type="paragraph" w:styleId="Listecontinue5">
+    <w:name w:val="List Continue 5"/>
+    <w:basedOn w:val="Normal"/>
+    <w:uiPriority w:val="99"/>
+    <w:semiHidden/>
+    <w:unhideWhenUsed/>
+    <w:rsid w:val="007D2640"/>
+    <w:pPr>
+      <w:spacing w:after="120"/>
+      <w:ind w:left="1415"/>
+      <w:contextualSpacing/>
+    </w:pPr>
+  </w:style>
+  <w:style w:type="paragraph" w:styleId="Listecontinue4">
+    <w:name w:val="List Continue 4"/>
+    <w:basedOn w:val="Normal"/>
+    <w:uiPriority w:val="99"/>
+    <w:semiHidden/>
+    <w:unhideWhenUsed/>
+    <w:rsid w:val="007D2640"/>
+    <w:pPr>
+      <w:spacing w:after="120"/>
+      <w:ind w:left="1132"/>
+      <w:contextualSpacing/>
+    </w:pPr>
+  </w:style>
+  <w:style w:type="paragraph" w:styleId="Listecontinue3">
+    <w:name w:val="List Continue 3"/>
+    <w:basedOn w:val="Normal"/>
+    <w:uiPriority w:val="99"/>
+    <w:semiHidden/>
+    <w:unhideWhenUsed/>
+    <w:rsid w:val="007D2640"/>
+    <w:pPr>
+      <w:spacing w:after="120"/>
+      <w:ind w:left="849"/>
+      <w:contextualSpacing/>
+    </w:pPr>
+  </w:style>
+  <w:style w:type="paragraph" w:styleId="Listecontinue2">
+    <w:name w:val="List Continue 2"/>
+    <w:basedOn w:val="Normal"/>
+    <w:uiPriority w:val="99"/>
+    <w:semiHidden/>
+    <w:unhideWhenUsed/>
+    <w:rsid w:val="007D2640"/>
+    <w:pPr>
+      <w:spacing w:after="120"/>
+      <w:ind w:left="566"/>
+      <w:contextualSpacing/>
+    </w:pPr>
+  </w:style>
+  <w:style w:type="paragraph" w:styleId="Listecontinue">
+    <w:name w:val="List Continue"/>
+    <w:basedOn w:val="Normal"/>
+    <w:uiPriority w:val="99"/>
+    <w:semiHidden/>
+    <w:unhideWhenUsed/>
+    <w:rsid w:val="007D2640"/>
+    <w:pPr>
+      <w:spacing w:after="120"/>
+      <w:ind w:left="283"/>
+      <w:contextualSpacing/>
+    </w:pPr>
+  </w:style>
+  <w:style w:type="paragraph" w:styleId="Signature">
+    <w:name w:val="Signature"/>
+    <w:basedOn w:val="Normal"/>
+    <w:link w:val="SignatureCar"/>
+    <w:uiPriority w:val="99"/>
+    <w:semiHidden/>
+    <w:unhideWhenUsed/>
+    <w:rsid w:val="007D2640"/>
+    <w:pPr>
+      <w:spacing w:after="0" w:line="240" w:lineRule="auto"/>
+      <w:ind w:left="4252"/>
+    </w:pPr>
+  </w:style>
+  <w:style w:type="character" w:customStyle="1" w:styleId="SignatureCar">
+    <w:name w:val="Signature Car"/>
+    <w:basedOn w:val="Policepardfaut"/>
+    <w:link w:val="Signature"/>
+    <w:uiPriority w:val="99"/>
+    <w:semiHidden/>
+    <w:rsid w:val="007D2640"/>
+  </w:style>
+  <w:style w:type="paragraph" w:styleId="Formuledepolitesse">
+    <w:name w:val="Closing"/>
+    <w:basedOn w:val="Normal"/>
+    <w:link w:val="FormuledepolitesseCar"/>
+    <w:uiPriority w:val="99"/>
+    <w:semiHidden/>
+    <w:unhideWhenUsed/>
+    <w:rsid w:val="007D2640"/>
+    <w:pPr>
+      <w:spacing w:after="0" w:line="240" w:lineRule="auto"/>
+      <w:ind w:left="4252"/>
+    </w:pPr>
+  </w:style>
+  <w:style w:type="character" w:customStyle="1" w:styleId="FormuledepolitesseCar">
+    <w:name w:val="Formule de politesse Car"/>
+    <w:basedOn w:val="Policepardfaut"/>
+    <w:link w:val="Formuledepolitesse"/>
+    <w:uiPriority w:val="99"/>
+    <w:semiHidden/>
+    <w:rsid w:val="007D2640"/>
+  </w:style>
+  <w:style w:type="paragraph" w:styleId="Titre">
+    <w:name w:val="Title"/>
+    <w:basedOn w:val="Normal"/>
+    <w:next w:val="Normal"/>
+    <w:link w:val="TitreCar"/>
+    <w:uiPriority w:val="10"/>
+    <w:qFormat/>
+    <w:rsid w:val="007D2640"/>
+    <w:pPr>
+      <w:spacing w:after="0" w:line="240" w:lineRule="auto"/>
+      <w:contextualSpacing/>
+    </w:pPr>
+    <w:rPr>
+      <w:rFonts w:asciiTheme="majorHAnsi" w:eastAsiaTheme="majorEastAsia" w:hAnsiTheme="majorHAnsi" w:cstheme="majorBidi"/>
+      <w:spacing w:val="-10"/>
+      <w:kern w:val="28"/>
+      <w:sz w:val="56"/>
+      <w:szCs w:val="56"/>
+    </w:rPr>
+  </w:style>
+  <w:style w:type="character" w:customStyle="1" w:styleId="TitreCar">
+    <w:name w:val="Titre Car"/>
+    <w:basedOn w:val="Policepardfaut"/>
+    <w:link w:val="Titre"/>
+    <w:uiPriority w:val="10"/>
+    <w:rsid w:val="007D2640"/>
+    <w:rPr>
+      <w:rFonts w:asciiTheme="majorHAnsi" w:eastAsiaTheme="majorEastAsia" w:hAnsiTheme="majorHAnsi" w:cstheme="majorBidi"/>
+      <w:spacing w:val="-10"/>
+      <w:kern w:val="28"/>
+      <w:sz w:val="56"/>
+      <w:szCs w:val="56"/>
+    </w:rPr>
+  </w:style>
+  <w:style w:type="paragraph" w:styleId="Listenumros5">
+    <w:name w:val="List Number 5"/>
+    <w:basedOn w:val="Normal"/>
+    <w:uiPriority w:val="99"/>
+    <w:semiHidden/>
+    <w:unhideWhenUsed/>
+    <w:rsid w:val="007D2640"/>
+    <w:pPr>
+      <w:numPr>
+        <w:numId w:val="1"/>
+      </w:numPr>
+      <w:contextualSpacing/>
+    </w:pPr>
+  </w:style>
+  <w:style w:type="paragraph" w:styleId="Listenumros4">
+    <w:name w:val="List Number 4"/>
+    <w:basedOn w:val="Normal"/>
+    <w:uiPriority w:val="99"/>
+    <w:semiHidden/>
+    <w:unhideWhenUsed/>
+    <w:rsid w:val="007D2640"/>
+    <w:pPr>
+      <w:numPr>
+        <w:numId w:val="2"/>
+      </w:numPr>
+      <w:contextualSpacing/>
+    </w:pPr>
+  </w:style>
+  <w:style w:type="paragraph" w:styleId="Listenumros3">
+    <w:name w:val="List Number 3"/>
+    <w:basedOn w:val="Normal"/>
+    <w:uiPriority w:val="99"/>
+    <w:semiHidden/>
+    <w:unhideWhenUsed/>
+    <w:rsid w:val="007D2640"/>
+    <w:pPr>
+      <w:numPr>
+        <w:numId w:val="3"/>
+      </w:numPr>
+      <w:contextualSpacing/>
+    </w:pPr>
+  </w:style>
+  <w:style w:type="paragraph" w:styleId="Listenumros2">
+    <w:name w:val="List Number 2"/>
+    <w:basedOn w:val="Normal"/>
+    <w:uiPriority w:val="99"/>
+    <w:semiHidden/>
+    <w:unhideWhenUsed/>
+    <w:rsid w:val="007D2640"/>
+    <w:pPr>
+      <w:numPr>
+        <w:numId w:val="4"/>
+      </w:numPr>
+      <w:contextualSpacing/>
+    </w:pPr>
+  </w:style>
+  <w:style w:type="paragraph" w:styleId="Listepuces5">
+    <w:name w:val="List Bullet 5"/>
+    <w:basedOn w:val="Normal"/>
+    <w:uiPriority w:val="99"/>
+    <w:semiHidden/>
+    <w:unhideWhenUsed/>
+    <w:rsid w:val="007D2640"/>
+    <w:pPr>
+      <w:numPr>
+        <w:numId w:val="5"/>
+      </w:numPr>
+      <w:contextualSpacing/>
+    </w:pPr>
+  </w:style>
+  <w:style w:type="paragraph" w:styleId="Listepuces4">
+    <w:name w:val="List Bullet 4"/>
+    <w:basedOn w:val="Normal"/>
+    <w:uiPriority w:val="99"/>
+    <w:semiHidden/>
+    <w:unhideWhenUsed/>
+    <w:rsid w:val="007D2640"/>
+    <w:pPr>
+      <w:numPr>
+        <w:numId w:val="6"/>
+      </w:numPr>
+      <w:contextualSpacing/>
+    </w:pPr>
+  </w:style>
+  <w:style w:type="paragraph" w:styleId="Listepuces3">
+    <w:name w:val="List Bullet 3"/>
+    <w:basedOn w:val="Normal"/>
+    <w:uiPriority w:val="99"/>
+    <w:semiHidden/>
+    <w:unhideWhenUsed/>
+    <w:rsid w:val="007D2640"/>
+    <w:pPr>
+      <w:numPr>
+        <w:numId w:val="7"/>
+      </w:numPr>
+      <w:contextualSpacing/>
+    </w:pPr>
+  </w:style>
+  <w:style w:type="paragraph" w:styleId="Listepuces2">
+    <w:name w:val="List Bullet 2"/>
+    <w:basedOn w:val="Normal"/>
+    <w:uiPriority w:val="99"/>
+    <w:semiHidden/>
+    <w:unhideWhenUsed/>
+    <w:rsid w:val="007D2640"/>
+    <w:pPr>
+      <w:numPr>
+        <w:numId w:val="8"/>
+      </w:numPr>
+      <w:contextualSpacing/>
+    </w:pPr>
+  </w:style>
+  <w:style w:type="paragraph" w:styleId="Liste5">
+    <w:name w:val="List 5"/>
+    <w:basedOn w:val="Normal"/>
+    <w:uiPriority w:val="99"/>
+    <w:semiHidden/>
+    <w:unhideWhenUsed/>
+    <w:rsid w:val="007D2640"/>
+    <w:pPr>
+      <w:ind w:left="1415" w:hanging="283"/>
+      <w:contextualSpacing/>
+    </w:pPr>
+  </w:style>
+  <w:style w:type="paragraph" w:styleId="Liste4">
+    <w:name w:val="List 4"/>
+    <w:basedOn w:val="Normal"/>
+    <w:uiPriority w:val="99"/>
+    <w:semiHidden/>
+    <w:unhideWhenUsed/>
+    <w:rsid w:val="007D2640"/>
+    <w:pPr>
+      <w:ind w:left="1132" w:hanging="283"/>
+      <w:contextualSpacing/>
+    </w:pPr>
+  </w:style>
+  <w:style w:type="paragraph" w:styleId="Liste3">
+    <w:name w:val="List 3"/>
+    <w:basedOn w:val="Normal"/>
+    <w:uiPriority w:val="99"/>
+    <w:semiHidden/>
+    <w:unhideWhenUsed/>
+    <w:rsid w:val="007D2640"/>
+    <w:pPr>
+      <w:ind w:left="849" w:hanging="283"/>
+      <w:contextualSpacing/>
+    </w:pPr>
+  </w:style>
+  <w:style w:type="paragraph" w:styleId="Liste2">
+    <w:name w:val="List 2"/>
+    <w:basedOn w:val="Normal"/>
+    <w:uiPriority w:val="99"/>
+    <w:semiHidden/>
+    <w:unhideWhenUsed/>
+    <w:rsid w:val="007D2640"/>
+    <w:pPr>
+      <w:ind w:left="566" w:hanging="283"/>
+      <w:contextualSpacing/>
+    </w:pPr>
+  </w:style>
+  <w:style w:type="paragraph" w:styleId="Listenumros">
+    <w:name w:val="List Number"/>
+    <w:basedOn w:val="Normal"/>
+    <w:uiPriority w:val="99"/>
+    <w:semiHidden/>
+    <w:unhideWhenUsed/>
+    <w:rsid w:val="007D2640"/>
+    <w:pPr>
+      <w:numPr>
+        <w:numId w:val="9"/>
+      </w:numPr>
+      <w:contextualSpacing/>
+    </w:pPr>
+  </w:style>
+  <w:style w:type="paragraph" w:styleId="Listepuces">
+    <w:name w:val="List Bullet"/>
+    <w:basedOn w:val="Normal"/>
+    <w:uiPriority w:val="99"/>
+    <w:semiHidden/>
+    <w:unhideWhenUsed/>
+    <w:rsid w:val="007D2640"/>
+    <w:pPr>
+      <w:numPr>
+        <w:numId w:val="10"/>
+      </w:numPr>
+      <w:contextualSpacing/>
+    </w:pPr>
+  </w:style>
+  <w:style w:type="paragraph" w:styleId="Liste">
+    <w:name w:val="List"/>
+    <w:basedOn w:val="Normal"/>
+    <w:uiPriority w:val="99"/>
+    <w:semiHidden/>
+    <w:unhideWhenUsed/>
+    <w:rsid w:val="007D2640"/>
+    <w:pPr>
+      <w:ind w:left="283" w:hanging="283"/>
+      <w:contextualSpacing/>
+    </w:pPr>
+  </w:style>
+  <w:style w:type="paragraph" w:styleId="TitreTR">
+    <w:name w:val="toa heading"/>
+    <w:basedOn w:val="Normal"/>
+    <w:next w:val="Normal"/>
+    <w:uiPriority w:val="99"/>
+    <w:semiHidden/>
+    <w:unhideWhenUsed/>
+    <w:rsid w:val="007D2640"/>
+    <w:pPr>
+      <w:spacing w:before="120"/>
+    </w:pPr>
+    <w:rPr>
+      <w:rFonts w:asciiTheme="majorHAnsi" w:eastAsiaTheme="majorEastAsia" w:hAnsiTheme="majorHAnsi" w:cstheme="majorBidi"/>
+      <w:b/>
+      <w:bCs/>
+      <w:sz w:val="24"/>
+      <w:szCs w:val="24"/>
+    </w:rPr>
+  </w:style>
+  <w:style w:type="paragraph" w:styleId="Textedemacro">
+    <w:name w:val="macro"/>
+    <w:link w:val="TextedemacroCar"/>
+    <w:uiPriority w:val="99"/>
+    <w:semiHidden/>
+    <w:unhideWhenUsed/>
+    <w:rsid w:val="007D2640"/>
+    <w:pPr>
+      <w:tabs>
+        <w:tab w:val="left" w:pos="480"/>
+        <w:tab w:val="left" w:pos="960"/>
+        <w:tab w:val="left" w:pos="1440"/>
+        <w:tab w:val="left" w:pos="1920"/>
+        <w:tab w:val="left" w:pos="2400"/>
+        <w:tab w:val="left" w:pos="2880"/>
+        <w:tab w:val="left" w:pos="3360"/>
+        <w:tab w:val="left" w:pos="3840"/>
+        <w:tab w:val="left" w:pos="4320"/>
+      </w:tabs>
+      <w:spacing w:after="0"/>
+    </w:pPr>
+    <w:rPr>
+      <w:rFonts w:ascii="Consolas" w:hAnsi="Consolas"/>
+      <w:sz w:val="20"/>
+      <w:szCs w:val="20"/>
+    </w:rPr>
+  </w:style>
+  <w:style w:type="character" w:customStyle="1" w:styleId="TextedemacroCar">
+    <w:name w:val="Texte de macro Car"/>
+    <w:basedOn w:val="Policepardfaut"/>
+    <w:link w:val="Textedemacro"/>
+    <w:uiPriority w:val="99"/>
+    <w:semiHidden/>
+    <w:rsid w:val="007D2640"/>
+    <w:rPr>
+      <w:rFonts w:ascii="Consolas" w:hAnsi="Consolas"/>
+      <w:sz w:val="20"/>
+      <w:szCs w:val="20"/>
+    </w:rPr>
+  </w:style>
+  <w:style w:type="paragraph" w:styleId="Tabledesrfrencesjuridiques">
+    <w:name w:val="table of authorities"/>
+    <w:basedOn w:val="Normal"/>
+    <w:next w:val="Normal"/>
+    <w:uiPriority w:val="99"/>
+    <w:semiHidden/>
+    <w:unhideWhenUsed/>
+    <w:rsid w:val="007D2640"/>
+    <w:pPr>
+      <w:spacing w:after="0"/>
+      <w:ind w:left="220" w:hanging="220"/>
+    </w:pPr>
+  </w:style>
+  <w:style w:type="paragraph" w:styleId="Notedefin">
+    <w:name w:val="endnote text"/>
+    <w:basedOn w:val="Normal"/>
+    <w:link w:val="NotedefinCar"/>
+    <w:uiPriority w:val="99"/>
+    <w:semiHidden/>
+    <w:unhideWhenUsed/>
+    <w:rsid w:val="007D2640"/>
+    <w:pPr>
+      <w:spacing w:after="0" w:line="240" w:lineRule="auto"/>
+    </w:pPr>
+    <w:rPr>
+      <w:sz w:val="20"/>
+      <w:szCs w:val="20"/>
+    </w:rPr>
+  </w:style>
+  <w:style w:type="character" w:customStyle="1" w:styleId="NotedefinCar">
+    <w:name w:val="Note de fin Car"/>
+    <w:basedOn w:val="Policepardfaut"/>
+    <w:link w:val="Notedefin"/>
+    <w:uiPriority w:val="99"/>
+    <w:semiHidden/>
+    <w:rsid w:val="007D2640"/>
+    <w:rPr>
+      <w:sz w:val="20"/>
+      <w:szCs w:val="20"/>
+    </w:rPr>
+  </w:style>
+  <w:style w:type="character" w:styleId="Appeldenotedefin">
+    <w:name w:val="endnote reference"/>
+    <w:basedOn w:val="Policepardfaut"/>
+    <w:uiPriority w:val="99"/>
+    <w:semiHidden/>
+    <w:unhideWhenUsed/>
+    <w:rsid w:val="007D2640"/>
+    <w:rPr>
+      <w:vertAlign w:val="superscript"/>
+    </w:rPr>
+  </w:style>
+  <w:style w:type="character" w:styleId="Numrodepage">
+    <w:name w:val="page number"/>
+    <w:basedOn w:val="Policepardfaut"/>
+    <w:uiPriority w:val="99"/>
+    <w:semiHidden/>
+    <w:unhideWhenUsed/>
+    <w:rsid w:val="007D2640"/>
+  </w:style>
+  <w:style w:type="character" w:styleId="Numrodeligne">
+    <w:name w:val="line number"/>
+    <w:basedOn w:val="Policepardfaut"/>
+    <w:uiPriority w:val="99"/>
+    <w:semiHidden/>
+    <w:unhideWhenUsed/>
+    <w:rsid w:val="007D2640"/>
+  </w:style>
+  <w:style w:type="character" w:styleId="Marquedecommentaire">
+    <w:name w:val="annotation reference"/>
+    <w:basedOn w:val="Policepardfaut"/>
+    <w:uiPriority w:val="99"/>
+    <w:semiHidden/>
+    <w:unhideWhenUsed/>
+    <w:rsid w:val="007D2640"/>
+    <w:rPr>
+      <w:sz w:val="16"/>
+      <w:szCs w:val="16"/>
+    </w:rPr>
+  </w:style>
+  <w:style w:type="paragraph" w:styleId="Adresseexpditeur">
+    <w:name w:val="envelope return"/>
+    <w:basedOn w:val="Normal"/>
+    <w:uiPriority w:val="99"/>
+    <w:semiHidden/>
+    <w:unhideWhenUsed/>
+    <w:rsid w:val="007D2640"/>
+    <w:pPr>
+      <w:spacing w:after="0" w:line="240" w:lineRule="auto"/>
+    </w:pPr>
+    <w:rPr>
+      <w:rFonts w:asciiTheme="majorHAnsi" w:eastAsiaTheme="majorEastAsia" w:hAnsiTheme="majorHAnsi" w:cstheme="majorBidi"/>
+      <w:sz w:val="20"/>
+      <w:szCs w:val="20"/>
+    </w:rPr>
+  </w:style>
+  <w:style w:type="paragraph" w:styleId="Adressedestinataire">
+    <w:name w:val="envelope address"/>
+    <w:basedOn w:val="Normal"/>
+    <w:uiPriority w:val="99"/>
+    <w:semiHidden/>
+    <w:unhideWhenUsed/>
+    <w:rsid w:val="007D2640"/>
+    <w:pPr>
+      <w:framePr w:w="7938" w:h="1985" w:hRule="exact" w:hSpace="141" w:wrap="auto" w:hAnchor="page" w:xAlign="center" w:yAlign="bottom"/>
+      <w:spacing w:after="0" w:line="240" w:lineRule="auto"/>
+      <w:ind w:left="2835"/>
+    </w:pPr>
+    <w:rPr>
+      <w:rFonts w:asciiTheme="majorHAnsi" w:eastAsiaTheme="majorEastAsia" w:hAnsiTheme="majorHAnsi" w:cstheme="majorBidi"/>
+      <w:sz w:val="24"/>
+      <w:szCs w:val="24"/>
+    </w:rPr>
+  </w:style>
+  <w:style w:type="paragraph" w:styleId="Tabledesillustrations">
+    <w:name w:val="table of figures"/>
+    <w:basedOn w:val="Normal"/>
+    <w:next w:val="Normal"/>
+    <w:uiPriority w:val="99"/>
+    <w:semiHidden/>
+    <w:unhideWhenUsed/>
+    <w:rsid w:val="007D2640"/>
+    <w:pPr>
+      <w:spacing w:after="0"/>
+    </w:pPr>
+  </w:style>
+  <w:style w:type="paragraph" w:styleId="Lgende">
+    <w:name w:val="caption"/>
+    <w:basedOn w:val="Normal"/>
+    <w:next w:val="Normal"/>
+    <w:uiPriority w:val="35"/>
+    <w:semiHidden/>
+    <w:unhideWhenUsed/>
+    <w:qFormat/>
+    <w:rsid w:val="007D2640"/>
+    <w:pPr>
+      <w:spacing w:after="200" w:line="240" w:lineRule="auto"/>
+    </w:pPr>
+    <w:rPr>
+      <w:i/>
+      <w:iCs/>
+      <w:color w:val="44546A" w:themeColor="text2"/>
+      <w:sz w:val="18"/>
+      <w:szCs w:val="18"/>
+    </w:rPr>
+  </w:style>
+  <w:style w:type="paragraph" w:styleId="Index1">
+    <w:name w:val="index 1"/>
+    <w:basedOn w:val="Normal"/>
+    <w:next w:val="Normal"/>
+    <w:autoRedefine/>
+    <w:uiPriority w:val="99"/>
+    <w:semiHidden/>
+    <w:unhideWhenUsed/>
+    <w:rsid w:val="007D2640"/>
+    <w:pPr>
+      <w:spacing w:after="0" w:line="240" w:lineRule="auto"/>
+      <w:ind w:left="220" w:hanging="220"/>
+    </w:pPr>
+  </w:style>
+  <w:style w:type="paragraph" w:styleId="Titreindex">
+    <w:name w:val="index heading"/>
+    <w:basedOn w:val="Normal"/>
+    <w:next w:val="Index1"/>
+    <w:uiPriority w:val="99"/>
+    <w:semiHidden/>
+    <w:unhideWhenUsed/>
+    <w:rsid w:val="007D2640"/>
+    <w:rPr>
+      <w:rFonts w:asciiTheme="majorHAnsi" w:eastAsiaTheme="majorEastAsia" w:hAnsiTheme="majorHAnsi" w:cstheme="majorBidi"/>
+      <w:b/>
+      <w:bCs/>
+    </w:rPr>
+  </w:style>
+  <w:style w:type="paragraph" w:styleId="Commentaire">
+    <w:name w:val="annotation text"/>
+    <w:basedOn w:val="Normal"/>
+    <w:link w:val="CommentaireCar"/>
+    <w:uiPriority w:val="99"/>
+    <w:semiHidden/>
+    <w:unhideWhenUsed/>
+    <w:rsid w:val="007D2640"/>
+    <w:pPr>
+      <w:spacing w:line="240" w:lineRule="auto"/>
+    </w:pPr>
+    <w:rPr>
+      <w:sz w:val="20"/>
+      <w:szCs w:val="20"/>
+    </w:rPr>
+  </w:style>
+  <w:style w:type="character" w:customStyle="1" w:styleId="CommentaireCar">
+    <w:name w:val="Commentaire Car"/>
+    <w:basedOn w:val="Policepardfaut"/>
+    <w:link w:val="Commentaire"/>
+    <w:uiPriority w:val="99"/>
+    <w:semiHidden/>
+    <w:rsid w:val="007D2640"/>
+    <w:rPr>
+      <w:sz w:val="20"/>
+      <w:szCs w:val="20"/>
+    </w:rPr>
+  </w:style>
+  <w:style w:type="paragraph" w:styleId="Retraitnormal">
+    <w:name w:val="Normal Indent"/>
+    <w:basedOn w:val="Normal"/>
+    <w:uiPriority w:val="99"/>
+    <w:semiHidden/>
+    <w:unhideWhenUsed/>
+    <w:rsid w:val="007D2640"/>
+    <w:pPr>
+      <w:ind w:left="708"/>
+    </w:pPr>
+  </w:style>
+  <w:style w:type="paragraph" w:styleId="TM9">
+    <w:name w:val="toc 9"/>
+    <w:basedOn w:val="Normal"/>
+    <w:next w:val="Normal"/>
+    <w:autoRedefine/>
+    <w:uiPriority w:val="39"/>
+    <w:semiHidden/>
+    <w:unhideWhenUsed/>
+    <w:rsid w:val="007D2640"/>
+    <w:pPr>
+      <w:spacing w:after="100"/>
+      <w:ind w:left="1760"/>
+    </w:pPr>
+  </w:style>
+  <w:style w:type="paragraph" w:styleId="TM8">
+    <w:name w:val="toc 8"/>
+    <w:basedOn w:val="Normal"/>
+    <w:next w:val="Normal"/>
+    <w:autoRedefine/>
+    <w:uiPriority w:val="39"/>
+    <w:semiHidden/>
+    <w:unhideWhenUsed/>
+    <w:rsid w:val="007D2640"/>
+    <w:pPr>
+      <w:spacing w:after="100"/>
+      <w:ind w:left="1540"/>
+    </w:pPr>
+  </w:style>
+  <w:style w:type="paragraph" w:styleId="TM7">
+    <w:name w:val="toc 7"/>
+    <w:basedOn w:val="Normal"/>
+    <w:next w:val="Normal"/>
+    <w:autoRedefine/>
+    <w:uiPriority w:val="39"/>
+    <w:semiHidden/>
+    <w:unhideWhenUsed/>
+    <w:rsid w:val="007D2640"/>
+    <w:pPr>
+      <w:spacing w:after="100"/>
+      <w:ind w:left="1320"/>
+    </w:pPr>
+  </w:style>
+  <w:style w:type="paragraph" w:styleId="TM6">
+    <w:name w:val="toc 6"/>
+    <w:basedOn w:val="Normal"/>
+    <w:next w:val="Normal"/>
+    <w:autoRedefine/>
+    <w:uiPriority w:val="39"/>
+    <w:semiHidden/>
+    <w:unhideWhenUsed/>
+    <w:rsid w:val="007D2640"/>
+    <w:pPr>
+      <w:spacing w:after="100"/>
+      <w:ind w:left="1100"/>
+    </w:pPr>
+  </w:style>
+  <w:style w:type="paragraph" w:styleId="TM5">
+    <w:name w:val="toc 5"/>
+    <w:basedOn w:val="Normal"/>
+    <w:next w:val="Normal"/>
+    <w:autoRedefine/>
+    <w:uiPriority w:val="39"/>
+    <w:semiHidden/>
+    <w:unhideWhenUsed/>
+    <w:rsid w:val="007D2640"/>
+    <w:pPr>
+      <w:spacing w:after="100"/>
+      <w:ind w:left="880"/>
+    </w:pPr>
+  </w:style>
+  <w:style w:type="paragraph" w:styleId="TM4">
+    <w:name w:val="toc 4"/>
+    <w:basedOn w:val="Normal"/>
+    <w:next w:val="Normal"/>
+    <w:autoRedefine/>
+    <w:uiPriority w:val="39"/>
+    <w:semiHidden/>
+    <w:unhideWhenUsed/>
+    <w:rsid w:val="007D2640"/>
+    <w:pPr>
+      <w:spacing w:after="100"/>
+      <w:ind w:left="660"/>
+    </w:pPr>
+  </w:style>
+  <w:style w:type="paragraph" w:styleId="TM3">
+    <w:name w:val="toc 3"/>
+    <w:basedOn w:val="Normal"/>
+    <w:next w:val="Normal"/>
+    <w:autoRedefine/>
+    <w:uiPriority w:val="39"/>
+    <w:semiHidden/>
+    <w:unhideWhenUsed/>
+    <w:rsid w:val="007D2640"/>
+    <w:pPr>
+      <w:spacing w:after="100"/>
+      <w:ind w:left="440"/>
+    </w:pPr>
+  </w:style>
+  <w:style w:type="paragraph" w:styleId="TM2">
+    <w:name w:val="toc 2"/>
+    <w:basedOn w:val="Normal"/>
+    <w:next w:val="Normal"/>
+    <w:autoRedefine/>
+    <w:uiPriority w:val="39"/>
+    <w:semiHidden/>
+    <w:unhideWhenUsed/>
+    <w:rsid w:val="007D2640"/>
+    <w:pPr>
+      <w:spacing w:after="100"/>
+      <w:ind w:left="220"/>
+    </w:pPr>
+  </w:style>
+  <w:style w:type="paragraph" w:styleId="TM1">
+    <w:name w:val="toc 1"/>
+    <w:basedOn w:val="Normal"/>
+    <w:next w:val="Normal"/>
+    <w:autoRedefine/>
+    <w:uiPriority w:val="39"/>
+    <w:semiHidden/>
+    <w:unhideWhenUsed/>
+    <w:rsid w:val="007D2640"/>
+    <w:pPr>
+      <w:spacing w:after="100"/>
+    </w:pPr>
+  </w:style>
+  <w:style w:type="paragraph" w:styleId="Index9">
+    <w:name w:val="index 9"/>
+    <w:basedOn w:val="Normal"/>
+    <w:next w:val="Normal"/>
+    <w:autoRedefine/>
+    <w:uiPriority w:val="99"/>
+    <w:semiHidden/>
+    <w:unhideWhenUsed/>
+    <w:rsid w:val="007D2640"/>
+    <w:pPr>
+      <w:spacing w:after="0" w:line="240" w:lineRule="auto"/>
+      <w:ind w:left="1980" w:hanging="220"/>
+    </w:pPr>
+  </w:style>
+  <w:style w:type="paragraph" w:styleId="Index8">
+    <w:name w:val="index 8"/>
+    <w:basedOn w:val="Normal"/>
+    <w:next w:val="Normal"/>
+    <w:autoRedefine/>
+    <w:uiPriority w:val="99"/>
+    <w:semiHidden/>
+    <w:unhideWhenUsed/>
+    <w:rsid w:val="007D2640"/>
+    <w:pPr>
+      <w:spacing w:after="0" w:line="240" w:lineRule="auto"/>
+      <w:ind w:left="1760" w:hanging="220"/>
+    </w:pPr>
+  </w:style>
+  <w:style w:type="paragraph" w:styleId="Index7">
+    <w:name w:val="index 7"/>
+    <w:basedOn w:val="Normal"/>
+    <w:next w:val="Normal"/>
+    <w:autoRedefine/>
+    <w:uiPriority w:val="99"/>
+    <w:semiHidden/>
+    <w:unhideWhenUsed/>
+    <w:rsid w:val="007D2640"/>
+    <w:pPr>
+      <w:spacing w:after="0" w:line="240" w:lineRule="auto"/>
+      <w:ind w:left="1540" w:hanging="220"/>
+    </w:pPr>
+  </w:style>
+  <w:style w:type="paragraph" w:styleId="Index6">
+    <w:name w:val="index 6"/>
+    <w:basedOn w:val="Normal"/>
+    <w:next w:val="Normal"/>
+    <w:autoRedefine/>
+    <w:uiPriority w:val="99"/>
+    <w:semiHidden/>
+    <w:unhideWhenUsed/>
+    <w:rsid w:val="007D2640"/>
+    <w:pPr>
+      <w:spacing w:after="0" w:line="240" w:lineRule="auto"/>
+      <w:ind w:left="1320" w:hanging="220"/>
+    </w:pPr>
+  </w:style>
+  <w:style w:type="paragraph" w:styleId="Index5">
+    <w:name w:val="index 5"/>
+    <w:basedOn w:val="Normal"/>
+    <w:next w:val="Normal"/>
+    <w:autoRedefine/>
+    <w:uiPriority w:val="99"/>
+    <w:semiHidden/>
+    <w:unhideWhenUsed/>
+    <w:rsid w:val="007D2640"/>
+    <w:pPr>
+      <w:spacing w:after="0" w:line="240" w:lineRule="auto"/>
+      <w:ind w:left="1100" w:hanging="220"/>
+    </w:pPr>
+  </w:style>
+  <w:style w:type="paragraph" w:styleId="Index4">
+    <w:name w:val="index 4"/>
+    <w:basedOn w:val="Normal"/>
+    <w:next w:val="Normal"/>
+    <w:autoRedefine/>
+    <w:uiPriority w:val="99"/>
+    <w:semiHidden/>
+    <w:unhideWhenUsed/>
+    <w:rsid w:val="007D2640"/>
+    <w:pPr>
+      <w:spacing w:after="0" w:line="240" w:lineRule="auto"/>
+      <w:ind w:left="880" w:hanging="220"/>
+    </w:pPr>
+  </w:style>
+  <w:style w:type="paragraph" w:styleId="Index3">
+    <w:name w:val="index 3"/>
+    <w:basedOn w:val="Normal"/>
+    <w:next w:val="Normal"/>
+    <w:autoRedefine/>
+    <w:uiPriority w:val="99"/>
+    <w:semiHidden/>
+    <w:unhideWhenUsed/>
+    <w:rsid w:val="007D2640"/>
+    <w:pPr>
+      <w:spacing w:after="0" w:line="240" w:lineRule="auto"/>
+      <w:ind w:left="660" w:hanging="220"/>
+    </w:pPr>
+  </w:style>
+  <w:style w:type="paragraph" w:styleId="Index2">
+    <w:name w:val="index 2"/>
+    <w:basedOn w:val="Normal"/>
+    <w:next w:val="Normal"/>
+    <w:autoRedefine/>
+    <w:uiPriority w:val="99"/>
+    <w:semiHidden/>
+    <w:unhideWhenUsed/>
+    <w:rsid w:val="007D2640"/>
+    <w:pPr>
+      <w:spacing w:after="0" w:line="240" w:lineRule="auto"/>
+      <w:ind w:left="440" w:hanging="220"/>
+    </w:pPr>
+  </w:style>
+  <w:style w:type="character" w:customStyle="1" w:styleId="Titre9Car">
+    <w:name w:val="Titre 9 Car"/>
+    <w:basedOn w:val="Policepardfaut"/>
+    <w:link w:val="Titre9"/>
+    <w:uiPriority w:val="9"/>
+    <w:semiHidden/>
+    <w:rsid w:val="007D2640"/>
+    <w:rPr>
+      <w:rFonts w:asciiTheme="majorHAnsi" w:eastAsiaTheme="majorEastAsia" w:hAnsiTheme="majorHAnsi" w:cstheme="majorBidi"/>
+      <w:i/>
+      <w:iCs/>
+      <w:color w:val="272727" w:themeColor="text1" w:themeTint="D8"/>
+      <w:sz w:val="21"/>
+      <w:szCs w:val="21"/>
+    </w:rPr>
+  </w:style>
+  <w:style w:type="character" w:customStyle="1" w:styleId="Titre8Car">
+    <w:name w:val="Titre 8 Car"/>
+    <w:basedOn w:val="Policepardfaut"/>
+    <w:link w:val="Titre8"/>
+    <w:uiPriority w:val="9"/>
+    <w:semiHidden/>
+    <w:rsid w:val="007D2640"/>
+    <w:rPr>
+      <w:rFonts w:asciiTheme="majorHAnsi" w:eastAsiaTheme="majorEastAsia" w:hAnsiTheme="majorHAnsi" w:cstheme="majorBidi"/>
+      <w:color w:val="272727" w:themeColor="text1" w:themeTint="D8"/>
+      <w:sz w:val="21"/>
+      <w:szCs w:val="21"/>
+    </w:rPr>
+  </w:style>
+  <w:style w:type="character" w:customStyle="1" w:styleId="Titre7Car">
+    <w:name w:val="Titre 7 Car"/>
+    <w:basedOn w:val="Policepardfaut"/>
+    <w:link w:val="Titre7"/>
+    <w:uiPriority w:val="9"/>
+    <w:semiHidden/>
+    <w:rsid w:val="007D2640"/>
+    <w:rPr>
+      <w:rFonts w:asciiTheme="majorHAnsi" w:eastAsiaTheme="majorEastAsia" w:hAnsiTheme="majorHAnsi" w:cstheme="majorBidi"/>
+      <w:i/>
+      <w:iCs/>
+      <w:color w:val="1F4D78" w:themeColor="accent1" w:themeShade="7F"/>
+    </w:rPr>
+  </w:style>
+  <w:style w:type="character" w:customStyle="1" w:styleId="Titre6Car">
+    <w:name w:val="Titre 6 Car"/>
+    <w:basedOn w:val="Policepardfaut"/>
+    <w:link w:val="Titre6"/>
+    <w:uiPriority w:val="9"/>
+    <w:semiHidden/>
+    <w:rsid w:val="007D2640"/>
+    <w:rPr>
+      <w:rFonts w:asciiTheme="majorHAnsi" w:eastAsiaTheme="majorEastAsia" w:hAnsiTheme="majorHAnsi" w:cstheme="majorBidi"/>
+      <w:color w:val="1F4D78" w:themeColor="accent1" w:themeShade="7F"/>
+    </w:rPr>
+  </w:style>
+  <w:style w:type="character" w:customStyle="1" w:styleId="Titre5Car">
+    <w:name w:val="Titre 5 Car"/>
+    <w:basedOn w:val="Policepardfaut"/>
+    <w:link w:val="Titre5"/>
+    <w:uiPriority w:val="9"/>
+    <w:semiHidden/>
+    <w:rsid w:val="007D2640"/>
+    <w:rPr>
+      <w:rFonts w:asciiTheme="majorHAnsi" w:eastAsiaTheme="majorEastAsia" w:hAnsiTheme="majorHAnsi" w:cstheme="majorBidi"/>
+      <w:color w:val="2E74B5" w:themeColor="accent1" w:themeShade="BF"/>
+    </w:rPr>
+  </w:style>
+  <w:style w:type="character" w:customStyle="1" w:styleId="Titre4Car">
+    <w:name w:val="Titre 4 Car"/>
+    <w:basedOn w:val="Policepardfaut"/>
+    <w:link w:val="Titre4"/>
+    <w:uiPriority w:val="9"/>
+    <w:semiHidden/>
+    <w:rsid w:val="007D2640"/>
+    <w:rPr>
+      <w:rFonts w:asciiTheme="majorHAnsi" w:eastAsiaTheme="majorEastAsia" w:hAnsiTheme="majorHAnsi" w:cstheme="majorBidi"/>
+      <w:i/>
+      <w:iCs/>
+      <w:color w:val="2E74B5" w:themeColor="accent1" w:themeShade="BF"/>
+    </w:rPr>
+  </w:style>
+  <w:style w:type="character" w:customStyle="1" w:styleId="Titre3Car">
+    <w:name w:val="Titre 3 Car"/>
+    <w:basedOn w:val="Policepardfaut"/>
+    <w:link w:val="Titre3"/>
+    <w:uiPriority w:val="9"/>
+    <w:semiHidden/>
+    <w:rsid w:val="007D2640"/>
+    <w:rPr>
+      <w:rFonts w:asciiTheme="majorHAnsi" w:eastAsiaTheme="majorEastAsia" w:hAnsiTheme="majorHAnsi" w:cstheme="majorBidi"/>
+      <w:color w:val="1F4D78" w:themeColor="accent1" w:themeShade="7F"/>
+      <w:sz w:val="24"/>
+      <w:szCs w:val="24"/>
+    </w:rPr>
+  </w:style>
+  <w:style w:type="character" w:customStyle="1" w:styleId="Titre2Car">
+    <w:name w:val="Titre 2 Car"/>
+    <w:basedOn w:val="Policepardfaut"/>
+    <w:link w:val="Titre2"/>
+    <w:uiPriority w:val="9"/>
+    <w:semiHidden/>
+    <w:rsid w:val="007D2640"/>
+    <w:rPr>
+      <w:rFonts w:asciiTheme="majorHAnsi" w:eastAsiaTheme="majorEastAsia" w:hAnsiTheme="majorHAnsi" w:cstheme="majorBidi"/>
+      <w:color w:val="2E74B5" w:themeColor="accent1" w:themeShade="BF"/>
+      <w:sz w:val="26"/>
+      <w:szCs w:val="26"/>
+    </w:rPr>
   </w:style>
 </w:styles>
 </file>
@@ -1608,13 +5916,27 @@
           <a:bodyPr rot="0" spcFirstLastPara="1" vertOverflow="ellipsis" vert="horz" wrap="square" anchor="ctr" anchorCtr="1"/>
           <a:lstStyle/>
           <a:p>
-            <a:pPr>
+            <a:pPr marL="0" marR="0" indent="0" algn="ctr" defTabSz="914400" rtl="0" eaLnBrk="1" fontAlgn="auto" latinLnBrk="0" hangingPunct="1">
+              <a:lnSpc>
+                <a:spcPct val="100000"/>
+              </a:lnSpc>
+              <a:spcBef>
+                <a:spcPts val="0"/>
+              </a:spcBef>
+              <a:spcAft>
+                <a:spcPts val="0"/>
+              </a:spcAft>
+              <a:buClrTx/>
+              <a:buSzTx/>
+              <a:buFontTx/>
+              <a:buNone/>
+              <a:tabLst/>
               <a:defRPr sz="1400" b="0" i="0" u="none" strike="noStrike" kern="1200" spc="0" baseline="0">
                 <a:solidFill>
-                  <a:schemeClr val="tx1">
+                  <a:sysClr val="windowText" lastClr="000000">
                     <a:lumMod val="65000"/>
                     <a:lumOff val="35000"/>
-                  </a:schemeClr>
+                  </a:sysClr>
                 </a:solidFill>
                 <a:latin typeface="+mn-lt"/>
                 <a:ea typeface="+mn-ea"/>
@@ -1629,7 +5951,9 @@
               <a:rPr lang="fr-FR" baseline="0"/>
               <a:t> energy consumption</a:t>
             </a:r>
-            <a:endParaRPr lang="fr-FR"/>
+            <a:endParaRPr lang="fr-FR" sz="1800">
+              <a:effectLst/>
+            </a:endParaRPr>
           </a:p>
         </c:rich>
       </c:tx>
@@ -1645,13 +5969,27 @@
         <a:bodyPr rot="0" spcFirstLastPara="1" vertOverflow="ellipsis" vert="horz" wrap="square" anchor="ctr" anchorCtr="1"/>
         <a:lstStyle/>
         <a:p>
-          <a:pPr>
+          <a:pPr marL="0" marR="0" indent="0" algn="ctr" defTabSz="914400" rtl="0" eaLnBrk="1" fontAlgn="auto" latinLnBrk="0" hangingPunct="1">
+            <a:lnSpc>
+              <a:spcPct val="100000"/>
+            </a:lnSpc>
+            <a:spcBef>
+              <a:spcPts val="0"/>
+            </a:spcBef>
+            <a:spcAft>
+              <a:spcPts val="0"/>
+            </a:spcAft>
+            <a:buClrTx/>
+            <a:buSzTx/>
+            <a:buFontTx/>
+            <a:buNone/>
+            <a:tabLst/>
             <a:defRPr sz="1400" b="0" i="0" u="none" strike="noStrike" kern="1200" spc="0" baseline="0">
               <a:solidFill>
-                <a:schemeClr val="tx1">
+                <a:sysClr val="windowText" lastClr="000000">
                   <a:lumMod val="65000"/>
                   <a:lumOff val="35000"/>
-                </a:schemeClr>
+                </a:sysClr>
               </a:solidFill>
               <a:latin typeface="+mn-lt"/>
               <a:ea typeface="+mn-ea"/>
@@ -2211,11 +6549,11 @@
           <c:showBubbleSize val="0"/>
         </c:dLbls>
         <c:smooth val="0"/>
-        <c:axId val="-740002816"/>
-        <c:axId val="-740001728"/>
+        <c:axId val="276907376"/>
+        <c:axId val="276904112"/>
       </c:lineChart>
       <c:catAx>
-        <c:axId val="-740002816"/>
+        <c:axId val="276907376"/>
         <c:scaling>
           <c:orientation val="minMax"/>
         </c:scaling>
@@ -2258,7 +6596,7 @@
             <a:endParaRPr lang="fr-FR"/>
           </a:p>
         </c:txPr>
-        <c:crossAx val="-740001728"/>
+        <c:crossAx val="276904112"/>
         <c:crosses val="autoZero"/>
         <c:auto val="1"/>
         <c:lblAlgn val="ctr"/>
@@ -2268,7 +6606,7 @@
         <c:noMultiLvlLbl val="0"/>
       </c:catAx>
       <c:valAx>
-        <c:axId val="-740001728"/>
+        <c:axId val="276904112"/>
         <c:scaling>
           <c:orientation val="minMax"/>
         </c:scaling>
@@ -2319,7 +6657,7 @@
             <a:endParaRPr lang="fr-FR"/>
           </a:p>
         </c:txPr>
-        <c:crossAx val="-740002816"/>
+        <c:crossAx val="276907376"/>
         <c:crosses val="autoZero"/>
         <c:crossBetween val="between"/>
       </c:valAx>
@@ -2461,26 +6799,6 @@
         </a:ln>
         <a:effectLst/>
       </c:spPr>
-      <c:txPr>
-        <a:bodyPr rot="0" spcFirstLastPara="1" vertOverflow="ellipsis" vert="horz" wrap="square" anchor="ctr" anchorCtr="1"/>
-        <a:lstStyle/>
-        <a:p>
-          <a:pPr>
-            <a:defRPr sz="1400" b="0" i="0" u="none" strike="noStrike" kern="1200" spc="0" baseline="0">
-              <a:solidFill>
-                <a:schemeClr val="tx1">
-                  <a:lumMod val="65000"/>
-                  <a:lumOff val="35000"/>
-                </a:schemeClr>
-              </a:solidFill>
-              <a:latin typeface="+mn-lt"/>
-              <a:ea typeface="+mn-ea"/>
-              <a:cs typeface="+mn-cs"/>
-            </a:defRPr>
-          </a:pPr>
-          <a:endParaRPr lang="fr-FR"/>
-        </a:p>
-      </c:txPr>
     </c:title>
     <c:autoTitleDeleted val="0"/>
     <c:plotArea>
@@ -2643,7 +6961,7 @@
       <a:endParaRPr lang="fr-FR"/>
     </a:p>
   </c:txPr>
-  <c:externalData r:id="rId3">
+  <c:externalData r:id="rId1">
     <c:autoUpdate val="0"/>
   </c:externalData>
 </c:chartSpace>
@@ -2686,12 +7004,6 @@
     <a:lumMod val="50000"/>
     <a:lumOff val="50000"/>
   </cs:variation>
-</cs:colorStyle>
-</file>
-
-<file path=word/charts/colors2.xml><?xml version="1.0" encoding="utf-8"?>
-<cs:colorStyle xmlns:cs="http://schemas.microsoft.com/office/drawing/2012/chartStyle" xmlns:a="http://schemas.openxmlformats.org/drawingml/2006/main" meth="withinLinear" id="18">
-  <a:schemeClr val="accent5"/>
 </cs:colorStyle>
 </file>
 
@@ -3179,525 +7491,6 @@
             <a:lumOff val="85000"/>
           </a:schemeClr>
         </a:solidFill>
-      </a:ln>
-    </cs:spPr>
-  </cs:upBar>
-  <cs:valueAxis>
-    <cs:lnRef idx="0"/>
-    <cs:fillRef idx="0"/>
-    <cs:effectRef idx="0"/>
-    <cs:fontRef idx="minor">
-      <a:schemeClr val="tx1">
-        <a:lumMod val="65000"/>
-        <a:lumOff val="35000"/>
-      </a:schemeClr>
-    </cs:fontRef>
-    <cs:defRPr sz="900" kern="1200"/>
-  </cs:valueAxis>
-  <cs:wall>
-    <cs:lnRef idx="0"/>
-    <cs:fillRef idx="0"/>
-    <cs:effectRef idx="0"/>
-    <cs:fontRef idx="minor">
-      <a:schemeClr val="tx1"/>
-    </cs:fontRef>
-    <cs:spPr>
-      <a:noFill/>
-      <a:ln>
-        <a:noFill/>
-      </a:ln>
-    </cs:spPr>
-  </cs:wall>
-</cs:chartStyle>
-</file>
-
-<file path=word/charts/style2.xml><?xml version="1.0" encoding="utf-8"?>
-<cs:chartStyle xmlns:cs="http://schemas.microsoft.com/office/drawing/2012/chartStyle" xmlns:a="http://schemas.openxmlformats.org/drawingml/2006/main" id="251">
-  <cs:axisTitle>
-    <cs:lnRef idx="0"/>
-    <cs:fillRef idx="0"/>
-    <cs:effectRef idx="0"/>
-    <cs:fontRef idx="minor">
-      <a:schemeClr val="tx1">
-        <a:lumMod val="65000"/>
-        <a:lumOff val="35000"/>
-      </a:schemeClr>
-    </cs:fontRef>
-    <cs:defRPr sz="1000" kern="1200"/>
-  </cs:axisTitle>
-  <cs:categoryAxis>
-    <cs:lnRef idx="0"/>
-    <cs:fillRef idx="0"/>
-    <cs:effectRef idx="0"/>
-    <cs:fontRef idx="minor">
-      <a:schemeClr val="tx1">
-        <a:lumMod val="65000"/>
-        <a:lumOff val="35000"/>
-      </a:schemeClr>
-    </cs:fontRef>
-    <cs:spPr>
-      <a:ln w="9525" cap="flat" cmpd="sng" algn="ctr">
-        <a:solidFill>
-          <a:schemeClr val="tx1">
-            <a:lumMod val="15000"/>
-            <a:lumOff val="85000"/>
-          </a:schemeClr>
-        </a:solidFill>
-        <a:round/>
-      </a:ln>
-    </cs:spPr>
-    <cs:defRPr sz="900" kern="1200"/>
-  </cs:categoryAxis>
-  <cs:chartArea mods="allowNoFillOverride allowNoLineOverride">
-    <cs:lnRef idx="0"/>
-    <cs:fillRef idx="0"/>
-    <cs:effectRef idx="0"/>
-    <cs:fontRef idx="minor">
-      <a:schemeClr val="tx1"/>
-    </cs:fontRef>
-    <cs:spPr>
-      <a:solidFill>
-        <a:schemeClr val="bg1"/>
-      </a:solidFill>
-      <a:ln w="9525" cap="flat" cmpd="sng" algn="ctr">
-        <a:solidFill>
-          <a:schemeClr val="tx1">
-            <a:lumMod val="15000"/>
-            <a:lumOff val="85000"/>
-          </a:schemeClr>
-        </a:solidFill>
-        <a:round/>
-      </a:ln>
-    </cs:spPr>
-    <cs:defRPr sz="900" kern="1200"/>
-  </cs:chartArea>
-  <cs:dataLabel>
-    <cs:lnRef idx="0"/>
-    <cs:fillRef idx="0"/>
-    <cs:effectRef idx="0"/>
-    <cs:fontRef idx="minor">
-      <a:schemeClr val="tx1">
-        <a:lumMod val="75000"/>
-        <a:lumOff val="25000"/>
-      </a:schemeClr>
-    </cs:fontRef>
-    <cs:defRPr sz="900" kern="1200"/>
-  </cs:dataLabel>
-  <cs:dataLabelCallout>
-    <cs:lnRef idx="0"/>
-    <cs:fillRef idx="0"/>
-    <cs:effectRef idx="0"/>
-    <cs:fontRef idx="minor">
-      <a:schemeClr val="dk1">
-        <a:lumMod val="65000"/>
-        <a:lumOff val="35000"/>
-      </a:schemeClr>
-    </cs:fontRef>
-    <cs:spPr>
-      <a:solidFill>
-        <a:schemeClr val="lt1"/>
-      </a:solidFill>
-      <a:ln>
-        <a:solidFill>
-          <a:schemeClr val="dk1">
-            <a:lumMod val="25000"/>
-            <a:lumOff val="75000"/>
-          </a:schemeClr>
-        </a:solidFill>
-      </a:ln>
-    </cs:spPr>
-    <cs:defRPr sz="900" kern="1200"/>
-    <cs:bodyPr rot="0" spcFirstLastPara="1" vertOverflow="clip" horzOverflow="clip" vert="horz" wrap="square" lIns="36576" tIns="18288" rIns="36576" bIns="18288" anchor="ctr" anchorCtr="1">
-      <a:spAutoFit/>
-    </cs:bodyPr>
-  </cs:dataLabelCallout>
-  <cs:dataPoint>
-    <cs:lnRef idx="0"/>
-    <cs:fillRef idx="1">
-      <cs:styleClr val="auto"/>
-    </cs:fillRef>
-    <cs:effectRef idx="0"/>
-    <cs:fontRef idx="minor">
-      <a:schemeClr val="tx1"/>
-    </cs:fontRef>
-    <cs:spPr>
-      <a:ln w="19050">
-        <a:solidFill>
-          <a:schemeClr val="lt1"/>
-        </a:solidFill>
-      </a:ln>
-    </cs:spPr>
-  </cs:dataPoint>
-  <cs:dataPoint3D>
-    <cs:lnRef idx="0"/>
-    <cs:fillRef idx="1">
-      <cs:styleClr val="auto"/>
-    </cs:fillRef>
-    <cs:effectRef idx="0"/>
-    <cs:fontRef idx="minor">
-      <a:schemeClr val="tx1"/>
-    </cs:fontRef>
-    <cs:spPr>
-      <a:ln w="25400">
-        <a:solidFill>
-          <a:schemeClr val="lt1"/>
-        </a:solidFill>
-      </a:ln>
-    </cs:spPr>
-  </cs:dataPoint3D>
-  <cs:dataPointLine>
-    <cs:lnRef idx="0">
-      <cs:styleClr val="auto"/>
-    </cs:lnRef>
-    <cs:fillRef idx="0"/>
-    <cs:effectRef idx="0"/>
-    <cs:fontRef idx="minor">
-      <a:schemeClr val="tx1"/>
-    </cs:fontRef>
-    <cs:spPr>
-      <a:ln w="28575" cap="rnd">
-        <a:solidFill>
-          <a:schemeClr val="phClr"/>
-        </a:solidFill>
-        <a:round/>
-      </a:ln>
-    </cs:spPr>
-  </cs:dataPointLine>
-  <cs:dataPointMarker>
-    <cs:lnRef idx="0">
-      <cs:styleClr val="auto"/>
-    </cs:lnRef>
-    <cs:fillRef idx="1">
-      <cs:styleClr val="auto"/>
-    </cs:fillRef>
-    <cs:effectRef idx="0"/>
-    <cs:fontRef idx="minor">
-      <a:schemeClr val="tx1"/>
-    </cs:fontRef>
-    <cs:spPr>
-      <a:ln w="9525">
-        <a:solidFill>
-          <a:schemeClr val="phClr"/>
-        </a:solidFill>
-      </a:ln>
-    </cs:spPr>
-  </cs:dataPointMarker>
-  <cs:dataPointMarkerLayout symbol="circle" size="5"/>
-  <cs:dataPointWireframe>
-    <cs:lnRef idx="0">
-      <cs:styleClr val="auto"/>
-    </cs:lnRef>
-    <cs:fillRef idx="0"/>
-    <cs:effectRef idx="0"/>
-    <cs:fontRef idx="minor">
-      <a:schemeClr val="tx1"/>
-    </cs:fontRef>
-    <cs:spPr>
-      <a:ln w="9525" cap="rnd">
-        <a:solidFill>
-          <a:schemeClr val="phClr"/>
-        </a:solidFill>
-        <a:round/>
-      </a:ln>
-    </cs:spPr>
-  </cs:dataPointWireframe>
-  <cs:dataTable>
-    <cs:lnRef idx="0"/>
-    <cs:fillRef idx="0"/>
-    <cs:effectRef idx="0"/>
-    <cs:fontRef idx="minor">
-      <a:schemeClr val="tx1">
-        <a:lumMod val="65000"/>
-        <a:lumOff val="35000"/>
-      </a:schemeClr>
-    </cs:fontRef>
-    <cs:spPr>
-      <a:noFill/>
-      <a:ln w="9525" cap="flat" cmpd="sng" algn="ctr">
-        <a:solidFill>
-          <a:schemeClr val="tx1">
-            <a:lumMod val="15000"/>
-            <a:lumOff val="85000"/>
-          </a:schemeClr>
-        </a:solidFill>
-        <a:round/>
-      </a:ln>
-    </cs:spPr>
-    <cs:defRPr sz="900" kern="1200"/>
-  </cs:dataTable>
-  <cs:downBar>
-    <cs:lnRef idx="0"/>
-    <cs:fillRef idx="0"/>
-    <cs:effectRef idx="0"/>
-    <cs:fontRef idx="minor">
-      <a:schemeClr val="tx1"/>
-    </cs:fontRef>
-    <cs:spPr>
-      <a:solidFill>
-        <a:schemeClr val="dk1">
-          <a:lumMod val="75000"/>
-          <a:lumOff val="25000"/>
-        </a:schemeClr>
-      </a:solidFill>
-      <a:ln w="9525" cap="flat" cmpd="sng" algn="ctr">
-        <a:solidFill>
-          <a:schemeClr val="tx1">
-            <a:lumMod val="65000"/>
-            <a:lumOff val="35000"/>
-          </a:schemeClr>
-        </a:solidFill>
-        <a:round/>
-      </a:ln>
-    </cs:spPr>
-  </cs:downBar>
-  <cs:dropLine>
-    <cs:lnRef idx="0"/>
-    <cs:fillRef idx="0"/>
-    <cs:effectRef idx="0"/>
-    <cs:fontRef idx="minor">
-      <a:schemeClr val="tx1"/>
-    </cs:fontRef>
-    <cs:spPr>
-      <a:ln w="9525" cap="flat" cmpd="sng" algn="ctr">
-        <a:solidFill>
-          <a:schemeClr val="tx1">
-            <a:lumMod val="35000"/>
-            <a:lumOff val="65000"/>
-          </a:schemeClr>
-        </a:solidFill>
-        <a:round/>
-      </a:ln>
-    </cs:spPr>
-  </cs:dropLine>
-  <cs:errorBar>
-    <cs:lnRef idx="0"/>
-    <cs:fillRef idx="0"/>
-    <cs:effectRef idx="0"/>
-    <cs:fontRef idx="minor">
-      <a:schemeClr val="tx1"/>
-    </cs:fontRef>
-    <cs:spPr>
-      <a:ln w="9525" cap="flat" cmpd="sng" algn="ctr">
-        <a:solidFill>
-          <a:schemeClr val="tx1">
-            <a:lumMod val="65000"/>
-            <a:lumOff val="35000"/>
-          </a:schemeClr>
-        </a:solidFill>
-        <a:round/>
-      </a:ln>
-    </cs:spPr>
-  </cs:errorBar>
-  <cs:floor>
-    <cs:lnRef idx="0"/>
-    <cs:fillRef idx="0"/>
-    <cs:effectRef idx="0"/>
-    <cs:fontRef idx="minor">
-      <a:schemeClr val="tx1"/>
-    </cs:fontRef>
-    <cs:spPr>
-      <a:noFill/>
-      <a:ln>
-        <a:noFill/>
-      </a:ln>
-    </cs:spPr>
-  </cs:floor>
-  <cs:gridlineMajor>
-    <cs:lnRef idx="0"/>
-    <cs:fillRef idx="0"/>
-    <cs:effectRef idx="0"/>
-    <cs:fontRef idx="minor">
-      <a:schemeClr val="tx1"/>
-    </cs:fontRef>
-    <cs:spPr>
-      <a:ln w="9525" cap="flat" cmpd="sng" algn="ctr">
-        <a:solidFill>
-          <a:schemeClr val="tx1">
-            <a:lumMod val="15000"/>
-            <a:lumOff val="85000"/>
-          </a:schemeClr>
-        </a:solidFill>
-        <a:round/>
-      </a:ln>
-    </cs:spPr>
-  </cs:gridlineMajor>
-  <cs:gridlineMinor>
-    <cs:lnRef idx="0"/>
-    <cs:fillRef idx="0"/>
-    <cs:effectRef idx="0"/>
-    <cs:fontRef idx="minor">
-      <a:schemeClr val="tx1"/>
-    </cs:fontRef>
-    <cs:spPr>
-      <a:ln w="9525" cap="flat" cmpd="sng" algn="ctr">
-        <a:solidFill>
-          <a:schemeClr val="tx1">
-            <a:lumMod val="5000"/>
-            <a:lumOff val="95000"/>
-          </a:schemeClr>
-        </a:solidFill>
-        <a:round/>
-      </a:ln>
-    </cs:spPr>
-  </cs:gridlineMinor>
-  <cs:hiLoLine>
-    <cs:lnRef idx="0"/>
-    <cs:fillRef idx="0"/>
-    <cs:effectRef idx="0"/>
-    <cs:fontRef idx="minor">
-      <a:schemeClr val="tx1"/>
-    </cs:fontRef>
-    <cs:spPr>
-      <a:ln w="9525" cap="flat" cmpd="sng" algn="ctr">
-        <a:solidFill>
-          <a:schemeClr val="tx1">
-            <a:lumMod val="50000"/>
-            <a:lumOff val="50000"/>
-          </a:schemeClr>
-        </a:solidFill>
-        <a:round/>
-      </a:ln>
-    </cs:spPr>
-  </cs:hiLoLine>
-  <cs:leaderLine>
-    <cs:lnRef idx="0"/>
-    <cs:fillRef idx="0"/>
-    <cs:effectRef idx="0"/>
-    <cs:fontRef idx="minor">
-      <a:schemeClr val="tx1"/>
-    </cs:fontRef>
-    <cs:spPr>
-      <a:ln w="9525" cap="flat" cmpd="sng" algn="ctr">
-        <a:solidFill>
-          <a:schemeClr val="tx1">
-            <a:lumMod val="35000"/>
-            <a:lumOff val="65000"/>
-          </a:schemeClr>
-        </a:solidFill>
-        <a:round/>
-      </a:ln>
-    </cs:spPr>
-  </cs:leaderLine>
-  <cs:legend>
-    <cs:lnRef idx="0"/>
-    <cs:fillRef idx="0"/>
-    <cs:effectRef idx="0"/>
-    <cs:fontRef idx="minor">
-      <a:schemeClr val="tx1">
-        <a:lumMod val="65000"/>
-        <a:lumOff val="35000"/>
-      </a:schemeClr>
-    </cs:fontRef>
-    <cs:defRPr sz="900" kern="1200"/>
-  </cs:legend>
-  <cs:plotArea mods="allowNoFillOverride allowNoLineOverride">
-    <cs:lnRef idx="0"/>
-    <cs:fillRef idx="0"/>
-    <cs:effectRef idx="0"/>
-    <cs:fontRef idx="minor">
-      <a:schemeClr val="tx1"/>
-    </cs:fontRef>
-  </cs:plotArea>
-  <cs:plotArea3D mods="allowNoFillOverride allowNoLineOverride">
-    <cs:lnRef idx="0"/>
-    <cs:fillRef idx="0"/>
-    <cs:effectRef idx="0"/>
-    <cs:fontRef idx="minor">
-      <a:schemeClr val="tx1"/>
-    </cs:fontRef>
-  </cs:plotArea3D>
-  <cs:seriesAxis>
-    <cs:lnRef idx="0"/>
-    <cs:fillRef idx="0"/>
-    <cs:effectRef idx="0"/>
-    <cs:fontRef idx="minor">
-      <a:schemeClr val="tx1">
-        <a:lumMod val="65000"/>
-        <a:lumOff val="35000"/>
-      </a:schemeClr>
-    </cs:fontRef>
-    <cs:defRPr sz="900" kern="1200"/>
-  </cs:seriesAxis>
-  <cs:seriesLine>
-    <cs:lnRef idx="0"/>
-    <cs:fillRef idx="0"/>
-    <cs:effectRef idx="0"/>
-    <cs:fontRef idx="minor">
-      <a:schemeClr val="tx1"/>
-    </cs:fontRef>
-    <cs:spPr>
-      <a:ln w="9525" cap="flat" cmpd="sng" algn="ctr">
-        <a:solidFill>
-          <a:schemeClr val="tx1">
-            <a:lumMod val="35000"/>
-            <a:lumOff val="65000"/>
-          </a:schemeClr>
-        </a:solidFill>
-        <a:round/>
-      </a:ln>
-    </cs:spPr>
-  </cs:seriesLine>
-  <cs:title>
-    <cs:lnRef idx="0"/>
-    <cs:fillRef idx="0"/>
-    <cs:effectRef idx="0"/>
-    <cs:fontRef idx="minor">
-      <a:schemeClr val="tx1">
-        <a:lumMod val="65000"/>
-        <a:lumOff val="35000"/>
-      </a:schemeClr>
-    </cs:fontRef>
-    <cs:defRPr sz="1400" b="0" kern="1200" spc="0" baseline="0"/>
-  </cs:title>
-  <cs:trendline>
-    <cs:lnRef idx="0">
-      <cs:styleClr val="auto"/>
-    </cs:lnRef>
-    <cs:fillRef idx="0"/>
-    <cs:effectRef idx="0"/>
-    <cs:fontRef idx="minor">
-      <a:schemeClr val="tx1"/>
-    </cs:fontRef>
-    <cs:spPr>
-      <a:ln w="19050" cap="rnd">
-        <a:solidFill>
-          <a:schemeClr val="phClr"/>
-        </a:solidFill>
-        <a:prstDash val="sysDot"/>
-      </a:ln>
-    </cs:spPr>
-  </cs:trendline>
-  <cs:trendlineLabel>
-    <cs:lnRef idx="0"/>
-    <cs:fillRef idx="0"/>
-    <cs:effectRef idx="0"/>
-    <cs:fontRef idx="minor">
-      <a:schemeClr val="tx1">
-        <a:lumMod val="65000"/>
-        <a:lumOff val="35000"/>
-      </a:schemeClr>
-    </cs:fontRef>
-    <cs:defRPr sz="900" kern="1200"/>
-  </cs:trendlineLabel>
-  <cs:upBar>
-    <cs:lnRef idx="0"/>
-    <cs:fillRef idx="0"/>
-    <cs:effectRef idx="0"/>
-    <cs:fontRef idx="minor">
-      <a:schemeClr val="tx1"/>
-    </cs:fontRef>
-    <cs:spPr>
-      <a:solidFill>
-        <a:schemeClr val="lt1"/>
-      </a:solidFill>
-      <a:ln w="9525" cap="flat" cmpd="sng" algn="ctr">
-        <a:solidFill>
-          <a:schemeClr val="tx1">
-            <a:lumMod val="65000"/>
-            <a:lumOff val="35000"/>
-          </a:schemeClr>
-        </a:solidFill>
-        <a:round/>
       </a:ln>
     </cs:spPr>
   </cs:upBar>
@@ -5345,6 +9138,13 @@
         </dgm:presLayoutVars>
       </dgm:prSet>
       <dgm:spPr/>
+      <dgm:t>
+        <a:bodyPr/>
+        <a:lstStyle/>
+        <a:p>
+          <a:endParaRPr lang="fr-FR"/>
+        </a:p>
+      </dgm:t>
     </dgm:pt>
     <dgm:pt modelId="{3DD4DCC5-CD2A-4C80-9516-43D7C916D6B5}" type="pres">
       <dgm:prSet presAssocID="{72C3D7C4-1FD3-4E91-B977-28931B3F5ABA}" presName="node" presStyleLbl="node1" presStyleIdx="0" presStyleCnt="4" custLinFactNeighborX="-16619">
@@ -5421,63 +9221,63 @@
   </dgm:ptLst>
   <dgm:cxnLst>
     <dgm:cxn modelId="{42F76715-AFEB-4F17-93DB-8ADEB8228C3E}" srcId="{9DB0AEFC-F7C0-4A47-A9D2-B66B67BDF166}" destId="{C4398932-60E9-428B-BB59-BB2FDF42C249}" srcOrd="4" destOrd="0" parTransId="{3D0B83B2-1075-4391-96AD-404B4EC50D02}" sibTransId="{413CF9B1-273D-4A5D-A540-DEA45D415D55}"/>
-    <dgm:cxn modelId="{E6552860-9A49-48D0-B6DC-7B91ED1F0692}" type="presOf" srcId="{6EC9B295-79FA-4462-A038-98147B5B15E8}" destId="{3DD4DCC5-CD2A-4C80-9516-43D7C916D6B5}" srcOrd="0" destOrd="4" presId="urn:microsoft.com/office/officeart/2005/8/layout/hList6"/>
     <dgm:cxn modelId="{AF1EF758-F111-4214-89C5-F09B074974A9}" srcId="{72C3D7C4-1FD3-4E91-B977-28931B3F5ABA}" destId="{6EC9B295-79FA-4462-A038-98147B5B15E8}" srcOrd="3" destOrd="0" parTransId="{5B8E65CC-A994-45C4-BB7F-2703D8EA6267}" sibTransId="{5BF83123-2528-47C3-AC79-7A084658B426}"/>
-    <dgm:cxn modelId="{90EB83E1-B573-4D84-8CFF-6F92EF1FF76A}" type="presOf" srcId="{3134A35E-5F85-4AA0-82AC-DC8AF808B10B}" destId="{3DD4DCC5-CD2A-4C80-9516-43D7C916D6B5}" srcOrd="0" destOrd="7" presId="urn:microsoft.com/office/officeart/2005/8/layout/hList6"/>
     <dgm:cxn modelId="{DE556CC3-DF24-4E13-A34B-765D89621F82}" srcId="{5252D8DF-F7ED-47A9-8F1F-1C3DE6A4722F}" destId="{2BE55610-4D28-42E0-8267-558A7085E18F}" srcOrd="2" destOrd="0" parTransId="{0412D34D-808E-40C7-8F02-8DB8FF4954D5}" sibTransId="{6F471C58-641B-49B6-9FAA-ED99D26EF7F1}"/>
     <dgm:cxn modelId="{AE803186-1124-46E1-8F1A-37AB7FE2A10B}" srcId="{1EFEFBA2-B851-4A8A-BB22-00008FF41747}" destId="{27B8F497-EEFE-4724-A7DB-6F628DE3891D}" srcOrd="0" destOrd="0" parTransId="{326F6861-A2B9-4697-8835-2FE6175350B9}" sibTransId="{CBB21267-DEF5-4514-82CE-4C0594486F84}"/>
-    <dgm:cxn modelId="{9DC81579-0E28-4BDD-9E64-E40F58FB2C2D}" type="presOf" srcId="{932CC87A-C2AA-4521-8FB3-6CE78FE8DC22}" destId="{3DD4DCC5-CD2A-4C80-9516-43D7C916D6B5}" srcOrd="0" destOrd="2" presId="urn:microsoft.com/office/officeart/2005/8/layout/hList6"/>
-    <dgm:cxn modelId="{C604FC2A-8E79-4FFF-8738-C3207B8B28F9}" type="presOf" srcId="{36ABFEC0-2B17-4E77-A2C7-C0FE9FBDA7E1}" destId="{3DD4DCC5-CD2A-4C80-9516-43D7C916D6B5}" srcOrd="0" destOrd="6" presId="urn:microsoft.com/office/officeart/2005/8/layout/hList6"/>
-    <dgm:cxn modelId="{7CF05292-5AF7-408E-9BB2-B9E61C76C87B}" type="presOf" srcId="{B7C59D5E-E827-4F99-9F60-2B0420DCE559}" destId="{06BACB2E-25D6-491F-9902-6DE6A89C06CD}" srcOrd="0" destOrd="4" presId="urn:microsoft.com/office/officeart/2005/8/layout/hList6"/>
-    <dgm:cxn modelId="{FE2B0DD4-87A6-48F8-BEB1-DC01B0CA327A}" type="presOf" srcId="{E3D830AE-2CF7-4029-9D57-5763C8E9CF43}" destId="{3DD4DCC5-CD2A-4C80-9516-43D7C916D6B5}" srcOrd="0" destOrd="3" presId="urn:microsoft.com/office/officeart/2005/8/layout/hList6"/>
-    <dgm:cxn modelId="{3DBAF288-F81C-4896-BE09-28EC219268B0}" type="presOf" srcId="{DBD0BA76-6275-4A2D-ADE2-0F6036822509}" destId="{06BACB2E-25D6-491F-9902-6DE6A89C06CD}" srcOrd="0" destOrd="3" presId="urn:microsoft.com/office/officeart/2005/8/layout/hList6"/>
+    <dgm:cxn modelId="{04BF0A34-16BA-47FF-BBA7-1A3F52F1911A}" type="presOf" srcId="{6EC9B295-79FA-4462-A038-98147B5B15E8}" destId="{3DD4DCC5-CD2A-4C80-9516-43D7C916D6B5}" srcOrd="0" destOrd="4" presId="urn:microsoft.com/office/officeart/2005/8/layout/hList6"/>
+    <dgm:cxn modelId="{B69ADBA7-9F5C-4352-AE63-DC0E4F54167C}" srcId="{9DB0AEFC-F7C0-4A47-A9D2-B66B67BDF166}" destId="{5732FBE2-2EEB-4A56-AC2C-A920226FDEC5}" srcOrd="1" destOrd="0" parTransId="{AED492A6-1AC1-475C-A576-8A759C976513}" sibTransId="{E17D8877-F623-4C8E-8B9C-EDDBC8E8C61C}"/>
     <dgm:cxn modelId="{2215C057-E109-417C-A69E-742581BD221C}" srcId="{9DB0AEFC-F7C0-4A47-A9D2-B66B67BDF166}" destId="{E1631B99-3BA5-41D6-BE11-08CB42AAA4EC}" srcOrd="3" destOrd="0" parTransId="{58D25AF7-E32A-4BAF-A922-43500B70A4B7}" sibTransId="{73F8ED0B-8F78-4CBC-A923-F824FF362951}"/>
-    <dgm:cxn modelId="{B69ADBA7-9F5C-4352-AE63-DC0E4F54167C}" srcId="{9DB0AEFC-F7C0-4A47-A9D2-B66B67BDF166}" destId="{5732FBE2-2EEB-4A56-AC2C-A920226FDEC5}" srcOrd="1" destOrd="0" parTransId="{AED492A6-1AC1-475C-A576-8A759C976513}" sibTransId="{E17D8877-F623-4C8E-8B9C-EDDBC8E8C61C}"/>
-    <dgm:cxn modelId="{58C39040-C9E6-4499-B645-1A666B1FC672}" type="presOf" srcId="{2BE55610-4D28-42E0-8267-558A7085E18F}" destId="{21D06AF9-7B68-4C50-825D-0A7D198CBF3A}" srcOrd="0" destOrd="0" presId="urn:microsoft.com/office/officeart/2005/8/layout/hList6"/>
-    <dgm:cxn modelId="{7CD8A4B4-CC8D-4157-AC39-0DA5402A21FC}" type="presOf" srcId="{DE4E638D-80BE-4A69-86ED-9C45972347A1}" destId="{3DD4DCC5-CD2A-4C80-9516-43D7C916D6B5}" srcOrd="0" destOrd="5" presId="urn:microsoft.com/office/officeart/2005/8/layout/hList6"/>
-    <dgm:cxn modelId="{AD7E83EA-4A13-4FE1-8A10-5990300A7F5E}" type="presOf" srcId="{76F011A4-403B-46AD-8D5F-B9A16E1BFC11}" destId="{F1E2BDB2-0BA9-4FD2-86F9-2CAEA5A63A20}" srcOrd="0" destOrd="3" presId="urn:microsoft.com/office/officeart/2005/8/layout/hList6"/>
+    <dgm:cxn modelId="{4A319408-030F-4889-B7E2-048D95F51856}" type="presOf" srcId="{E2D62E3A-FDC4-4F36-AE7D-2F26CF1B12CA}" destId="{21D06AF9-7B68-4C50-825D-0A7D198CBF3A}" srcOrd="0" destOrd="2" presId="urn:microsoft.com/office/officeart/2005/8/layout/hList6"/>
     <dgm:cxn modelId="{8019387C-88C3-4DCF-810D-DE8619DEB540}" srcId="{72C3D7C4-1FD3-4E91-B977-28931B3F5ABA}" destId="{3C62CD8E-8D76-477F-9DB6-910BDF743BA0}" srcOrd="0" destOrd="0" parTransId="{ACB6940E-F7AB-4B27-A4AF-138986DD3A81}" sibTransId="{15123142-6E4E-45E4-807A-07C399AF1AF7}"/>
-    <dgm:cxn modelId="{790A2075-B2D6-461F-841C-9D8C3EB178B1}" type="presOf" srcId="{3C62CD8E-8D76-477F-9DB6-910BDF743BA0}" destId="{3DD4DCC5-CD2A-4C80-9516-43D7C916D6B5}" srcOrd="0" destOrd="1" presId="urn:microsoft.com/office/officeart/2005/8/layout/hList6"/>
+    <dgm:cxn modelId="{EF35376B-313D-49A0-A297-6031AE75BB7F}" type="presOf" srcId="{E3F19D58-2847-4B41-8C69-FF677ACDED7B}" destId="{06BACB2E-25D6-491F-9902-6DE6A89C06CD}" srcOrd="0" destOrd="2" presId="urn:microsoft.com/office/officeart/2005/8/layout/hList6"/>
     <dgm:cxn modelId="{9FE6B04F-043F-4842-94C7-BFE97A8E63FB}" srcId="{72C3D7C4-1FD3-4E91-B977-28931B3F5ABA}" destId="{3134A35E-5F85-4AA0-82AC-DC8AF808B10B}" srcOrd="6" destOrd="0" parTransId="{4996416F-3E3B-4A82-B815-CAAA109D65A0}" sibTransId="{9C551CA4-A023-4452-9361-07B91AA4E205}"/>
     <dgm:cxn modelId="{628E5962-57DF-4D87-97D9-0192FBFDD090}" srcId="{2BE55610-4D28-42E0-8267-558A7085E18F}" destId="{498996AE-4AE4-493E-85FE-F243E011573C}" srcOrd="0" destOrd="0" parTransId="{083F37AC-F742-4756-9721-03926A31C2E0}" sibTransId="{48AF3B71-218F-4F8C-B4DE-6B2DE20F7BC5}"/>
+    <dgm:cxn modelId="{65E25082-CB88-49FD-B605-71DAE4186F00}" type="presOf" srcId="{B7C59D5E-E827-4F99-9F60-2B0420DCE559}" destId="{06BACB2E-25D6-491F-9902-6DE6A89C06CD}" srcOrd="0" destOrd="4" presId="urn:microsoft.com/office/officeart/2005/8/layout/hList6"/>
     <dgm:cxn modelId="{BACD229E-0353-4206-A854-B57F59A792CF}" srcId="{72C3D7C4-1FD3-4E91-B977-28931B3F5ABA}" destId="{E3D830AE-2CF7-4029-9D57-5763C8E9CF43}" srcOrd="2" destOrd="0" parTransId="{C28EB5E2-53AA-4518-868C-95C0988E2D49}" sibTransId="{588A4F85-56EE-4932-B928-50039EFE1D31}"/>
-    <dgm:cxn modelId="{55AB7042-6C38-4131-88ED-BEB5437D3892}" type="presOf" srcId="{C4398932-60E9-428B-BB59-BB2FDF42C249}" destId="{F1E2BDB2-0BA9-4FD2-86F9-2CAEA5A63A20}" srcOrd="0" destOrd="5" presId="urn:microsoft.com/office/officeart/2005/8/layout/hList6"/>
-    <dgm:cxn modelId="{13636F6B-57FE-4D05-9125-17B9CE10730C}" type="presOf" srcId="{0EB01263-FD3B-4AC7-BF83-D803022CDB57}" destId="{F1E2BDB2-0BA9-4FD2-86F9-2CAEA5A63A20}" srcOrd="0" destOrd="1" presId="urn:microsoft.com/office/officeart/2005/8/layout/hList6"/>
-    <dgm:cxn modelId="{568326BB-64E7-41C9-9EBA-51E892F8EC48}" type="presOf" srcId="{E1631B99-3BA5-41D6-BE11-08CB42AAA4EC}" destId="{F1E2BDB2-0BA9-4FD2-86F9-2CAEA5A63A20}" srcOrd="0" destOrd="4" presId="urn:microsoft.com/office/officeart/2005/8/layout/hList6"/>
+    <dgm:cxn modelId="{5681C565-D35A-4FEA-A0B2-C51EC399EE0C}" srcId="{5252D8DF-F7ED-47A9-8F1F-1C3DE6A4722F}" destId="{9DB0AEFC-F7C0-4A47-A9D2-B66B67BDF166}" srcOrd="3" destOrd="0" parTransId="{A4CF8F00-895D-40E4-8450-D92BA3CAA82B}" sibTransId="{89C62A47-94B4-428D-B017-3F9FAE42CBB2}"/>
+    <dgm:cxn modelId="{8084CB19-7FAE-46D1-9F2B-291DE84E6C07}" type="presOf" srcId="{C4398932-60E9-428B-BB59-BB2FDF42C249}" destId="{F1E2BDB2-0BA9-4FD2-86F9-2CAEA5A63A20}" srcOrd="0" destOrd="5" presId="urn:microsoft.com/office/officeart/2005/8/layout/hList6"/>
+    <dgm:cxn modelId="{80917E66-263A-4F20-ADA7-C68371413A6A}" type="presOf" srcId="{9DB0AEFC-F7C0-4A47-A9D2-B66B67BDF166}" destId="{F1E2BDB2-0BA9-4FD2-86F9-2CAEA5A63A20}" srcOrd="0" destOrd="0" presId="urn:microsoft.com/office/officeart/2005/8/layout/hList6"/>
     <dgm:cxn modelId="{4300DD3D-BF39-45DB-9048-597C02992529}" srcId="{72C3D7C4-1FD3-4E91-B977-28931B3F5ABA}" destId="{36ABFEC0-2B17-4E77-A2C7-C0FE9FBDA7E1}" srcOrd="5" destOrd="0" parTransId="{EE816ADF-6421-4B5A-938E-8013FE13857F}" sibTransId="{BD918787-7934-4406-AB9E-59CAFEA713D8}"/>
-    <dgm:cxn modelId="{5681C565-D35A-4FEA-A0B2-C51EC399EE0C}" srcId="{5252D8DF-F7ED-47A9-8F1F-1C3DE6A4722F}" destId="{9DB0AEFC-F7C0-4A47-A9D2-B66B67BDF166}" srcOrd="3" destOrd="0" parTransId="{A4CF8F00-895D-40E4-8450-D92BA3CAA82B}" sibTransId="{89C62A47-94B4-428D-B017-3F9FAE42CBB2}"/>
+    <dgm:cxn modelId="{21220EB6-A571-4015-A1A6-AB48E7B1E36A}" type="presOf" srcId="{932CC87A-C2AA-4521-8FB3-6CE78FE8DC22}" destId="{3DD4DCC5-CD2A-4C80-9516-43D7C916D6B5}" srcOrd="0" destOrd="2" presId="urn:microsoft.com/office/officeart/2005/8/layout/hList6"/>
+    <dgm:cxn modelId="{90848578-AE62-4F29-B752-B3898C1980E4}" type="presOf" srcId="{36ABFEC0-2B17-4E77-A2C7-C0FE9FBDA7E1}" destId="{3DD4DCC5-CD2A-4C80-9516-43D7C916D6B5}" srcOrd="0" destOrd="6" presId="urn:microsoft.com/office/officeart/2005/8/layout/hList6"/>
+    <dgm:cxn modelId="{F6E9C20C-E2E2-44DF-8696-BE1EE2658420}" type="presOf" srcId="{498996AE-4AE4-493E-85FE-F243E011573C}" destId="{21D06AF9-7B68-4C50-825D-0A7D198CBF3A}" srcOrd="0" destOrd="1" presId="urn:microsoft.com/office/officeart/2005/8/layout/hList6"/>
+    <dgm:cxn modelId="{0E990998-7D7D-4550-844A-D290CC08E05C}" type="presOf" srcId="{3C62CD8E-8D76-477F-9DB6-910BDF743BA0}" destId="{3DD4DCC5-CD2A-4C80-9516-43D7C916D6B5}" srcOrd="0" destOrd="1" presId="urn:microsoft.com/office/officeart/2005/8/layout/hList6"/>
     <dgm:cxn modelId="{2DE10510-D95E-41EC-BCC8-3A1320FC5027}" srcId="{72C3D7C4-1FD3-4E91-B977-28931B3F5ABA}" destId="{932CC87A-C2AA-4521-8FB3-6CE78FE8DC22}" srcOrd="1" destOrd="0" parTransId="{A5ABD709-9B38-42A8-BE20-D8E88E6354BF}" sibTransId="{0FA7DA1A-927F-4D20-BBAC-3EFD84B1F43C}"/>
     <dgm:cxn modelId="{383F837F-9DCE-4D5D-B5F0-67D53EEA6EDB}" srcId="{5252D8DF-F7ED-47A9-8F1F-1C3DE6A4722F}" destId="{72C3D7C4-1FD3-4E91-B977-28931B3F5ABA}" srcOrd="0" destOrd="0" parTransId="{C7E336E9-2747-4995-A749-2C4A0C296DB1}" sibTransId="{C47984D0-4B72-491D-8DA1-F5AEAAF743E6}"/>
-    <dgm:cxn modelId="{F1045781-4CAB-4B45-A128-5F84D1A41673}" type="presOf" srcId="{5732FBE2-2EEB-4A56-AC2C-A920226FDEC5}" destId="{F1E2BDB2-0BA9-4FD2-86F9-2CAEA5A63A20}" srcOrd="0" destOrd="2" presId="urn:microsoft.com/office/officeart/2005/8/layout/hList6"/>
-    <dgm:cxn modelId="{4DD18D1F-9FA6-427B-9BEB-95F73A3B9C36}" type="presOf" srcId="{9DB0AEFC-F7C0-4A47-A9D2-B66B67BDF166}" destId="{F1E2BDB2-0BA9-4FD2-86F9-2CAEA5A63A20}" srcOrd="0" destOrd="0" presId="urn:microsoft.com/office/officeart/2005/8/layout/hList6"/>
-    <dgm:cxn modelId="{06951915-6587-4770-83EE-4C7045E22DAA}" type="presOf" srcId="{5252D8DF-F7ED-47A9-8F1F-1C3DE6A4722F}" destId="{71E9AA40-D3B4-4753-B77F-6CFE495E434F}" srcOrd="0" destOrd="0" presId="urn:microsoft.com/office/officeart/2005/8/layout/hList6"/>
-    <dgm:cxn modelId="{6256112F-49E6-4D35-BC65-F833DD7AE322}" type="presOf" srcId="{72C3D7C4-1FD3-4E91-B977-28931B3F5ABA}" destId="{3DD4DCC5-CD2A-4C80-9516-43D7C916D6B5}" srcOrd="0" destOrd="0" presId="urn:microsoft.com/office/officeart/2005/8/layout/hList6"/>
+    <dgm:cxn modelId="{C6BC7EFB-44DB-466A-A600-F785359E3BA9}" type="presOf" srcId="{5252D8DF-F7ED-47A9-8F1F-1C3DE6A4722F}" destId="{71E9AA40-D3B4-4753-B77F-6CFE495E434F}" srcOrd="0" destOrd="0" presId="urn:microsoft.com/office/officeart/2005/8/layout/hList6"/>
+    <dgm:cxn modelId="{D1E5B44F-29D6-4880-ACDB-39642F66A36D}" type="presOf" srcId="{27B8F497-EEFE-4724-A7DB-6F628DE3891D}" destId="{06BACB2E-25D6-491F-9902-6DE6A89C06CD}" srcOrd="0" destOrd="1" presId="urn:microsoft.com/office/officeart/2005/8/layout/hList6"/>
+    <dgm:cxn modelId="{9B012685-AC7E-46A4-B079-7C9BAE2765D9}" type="presOf" srcId="{3134A35E-5F85-4AA0-82AC-DC8AF808B10B}" destId="{3DD4DCC5-CD2A-4C80-9516-43D7C916D6B5}" srcOrd="0" destOrd="7" presId="urn:microsoft.com/office/officeart/2005/8/layout/hList6"/>
+    <dgm:cxn modelId="{471D8110-CFF0-4348-B9B9-0A610BD9E7C8}" type="presOf" srcId="{E1631B99-3BA5-41D6-BE11-08CB42AAA4EC}" destId="{F1E2BDB2-0BA9-4FD2-86F9-2CAEA5A63A20}" srcOrd="0" destOrd="4" presId="urn:microsoft.com/office/officeart/2005/8/layout/hList6"/>
+    <dgm:cxn modelId="{94830818-E2BB-4808-BC61-F9BA7CF5F658}" type="presOf" srcId="{76F011A4-403B-46AD-8D5F-B9A16E1BFC11}" destId="{F1E2BDB2-0BA9-4FD2-86F9-2CAEA5A63A20}" srcOrd="0" destOrd="3" presId="urn:microsoft.com/office/officeart/2005/8/layout/hList6"/>
     <dgm:cxn modelId="{833D941F-C529-4BB5-8121-804F7324C543}" srcId="{1EFEFBA2-B851-4A8A-BB22-00008FF41747}" destId="{DBD0BA76-6275-4A2D-ADE2-0F6036822509}" srcOrd="2" destOrd="0" parTransId="{E3C44805-5A5C-4C66-B673-803F99E83A96}" sibTransId="{FFCA3E7D-8C38-4855-8AC3-F2676E945F28}"/>
+    <dgm:cxn modelId="{B115D058-2852-41BA-8402-FD05C8D7A4E1}" type="presOf" srcId="{72C3D7C4-1FD3-4E91-B977-28931B3F5ABA}" destId="{3DD4DCC5-CD2A-4C80-9516-43D7C916D6B5}" srcOrd="0" destOrd="0" presId="urn:microsoft.com/office/officeart/2005/8/layout/hList6"/>
     <dgm:cxn modelId="{6D9CDF47-5255-477F-A408-150A25B9C789}" srcId="{1EFEFBA2-B851-4A8A-BB22-00008FF41747}" destId="{E3F19D58-2847-4B41-8C69-FF677ACDED7B}" srcOrd="1" destOrd="0" parTransId="{7CB18FEC-F689-43FE-9BE5-84EDDE928C59}" sibTransId="{333CF11C-87F5-4F52-9AE6-1EC6B538DB93}"/>
-    <dgm:cxn modelId="{542DC394-69A6-4F44-93D0-D35149C79E39}" type="presOf" srcId="{E2D62E3A-FDC4-4F36-AE7D-2F26CF1B12CA}" destId="{21D06AF9-7B68-4C50-825D-0A7D198CBF3A}" srcOrd="0" destOrd="2" presId="urn:microsoft.com/office/officeart/2005/8/layout/hList6"/>
+    <dgm:cxn modelId="{695356EE-70DB-4663-90D3-E695F73A2E59}" type="presOf" srcId="{2BE55610-4D28-42E0-8267-558A7085E18F}" destId="{21D06AF9-7B68-4C50-825D-0A7D198CBF3A}" srcOrd="0" destOrd="0" presId="urn:microsoft.com/office/officeart/2005/8/layout/hList6"/>
     <dgm:cxn modelId="{3232FB35-98D6-48CA-A362-7A0C714424D0}" srcId="{1EFEFBA2-B851-4A8A-BB22-00008FF41747}" destId="{B7C59D5E-E827-4F99-9F60-2B0420DCE559}" srcOrd="3" destOrd="0" parTransId="{B724FF86-B1A3-42EA-A800-CE3C165326BC}" sibTransId="{51BB2072-31A7-4D40-AD47-EE65451F162F}"/>
+    <dgm:cxn modelId="{84A8F2E7-2040-4E3E-B1BB-76304E4A5032}" type="presOf" srcId="{DE4E638D-80BE-4A69-86ED-9C45972347A1}" destId="{3DD4DCC5-CD2A-4C80-9516-43D7C916D6B5}" srcOrd="0" destOrd="5" presId="urn:microsoft.com/office/officeart/2005/8/layout/hList6"/>
+    <dgm:cxn modelId="{2771B44E-1548-45D1-8232-A4BA1D39F45F}" type="presOf" srcId="{E3D830AE-2CF7-4029-9D57-5763C8E9CF43}" destId="{3DD4DCC5-CD2A-4C80-9516-43D7C916D6B5}" srcOrd="0" destOrd="3" presId="urn:microsoft.com/office/officeart/2005/8/layout/hList6"/>
     <dgm:cxn modelId="{4E6ED13A-5541-444B-A154-C8F6CC8F9A7D}" srcId="{2BE55610-4D28-42E0-8267-558A7085E18F}" destId="{E2D62E3A-FDC4-4F36-AE7D-2F26CF1B12CA}" srcOrd="1" destOrd="0" parTransId="{9C700315-F604-4033-988D-EBD753E3D226}" sibTransId="{5F154C8F-0C4C-4EBD-A659-69DD126C9C40}"/>
-    <dgm:cxn modelId="{F8BE40AA-B9FD-42CE-B415-C0DFBF4F3335}" type="presOf" srcId="{498996AE-4AE4-493E-85FE-F243E011573C}" destId="{21D06AF9-7B68-4C50-825D-0A7D198CBF3A}" srcOrd="0" destOrd="1" presId="urn:microsoft.com/office/officeart/2005/8/layout/hList6"/>
+    <dgm:cxn modelId="{85BB6E72-3EF6-4D57-84C3-69BE88C7CF67}" type="presOf" srcId="{5732FBE2-2EEB-4A56-AC2C-A920226FDEC5}" destId="{F1E2BDB2-0BA9-4FD2-86F9-2CAEA5A63A20}" srcOrd="0" destOrd="2" presId="urn:microsoft.com/office/officeart/2005/8/layout/hList6"/>
     <dgm:cxn modelId="{BA334A41-1643-479E-8557-09B405659CB4}" srcId="{9DB0AEFC-F7C0-4A47-A9D2-B66B67BDF166}" destId="{76F011A4-403B-46AD-8D5F-B9A16E1BFC11}" srcOrd="2" destOrd="0" parTransId="{51503B19-43E9-4B0B-B51C-1A896FA41AE9}" sibTransId="{D54DEC58-8800-4EFB-80E9-82A9415329F5}"/>
-    <dgm:cxn modelId="{386E0F1C-E698-467B-889D-58C8DCB9773D}" type="presOf" srcId="{E3F19D58-2847-4B41-8C69-FF677ACDED7B}" destId="{06BACB2E-25D6-491F-9902-6DE6A89C06CD}" srcOrd="0" destOrd="2" presId="urn:microsoft.com/office/officeart/2005/8/layout/hList6"/>
+    <dgm:cxn modelId="{C2FF1D90-9FF6-4CC9-B011-5E3E9CA3DF07}" type="presOf" srcId="{0EB01263-FD3B-4AC7-BF83-D803022CDB57}" destId="{F1E2BDB2-0BA9-4FD2-86F9-2CAEA5A63A20}" srcOrd="0" destOrd="1" presId="urn:microsoft.com/office/officeart/2005/8/layout/hList6"/>
+    <dgm:cxn modelId="{5CC135AE-6B10-4A80-B355-CB92DB6503DB}" type="presOf" srcId="{DBD0BA76-6275-4A2D-ADE2-0F6036822509}" destId="{06BACB2E-25D6-491F-9902-6DE6A89C06CD}" srcOrd="0" destOrd="3" presId="urn:microsoft.com/office/officeart/2005/8/layout/hList6"/>
     <dgm:cxn modelId="{35AE9547-F862-45D3-BE5A-E6241C543C34}" srcId="{5252D8DF-F7ED-47A9-8F1F-1C3DE6A4722F}" destId="{1EFEFBA2-B851-4A8A-BB22-00008FF41747}" srcOrd="1" destOrd="0" parTransId="{5237344E-3C45-4CD5-8679-16503A91AA7C}" sibTransId="{E95B4B51-66E9-4F52-9C30-23146904BC20}"/>
-    <dgm:cxn modelId="{423D6C8E-1713-4818-98F8-371C7F98F1DC}" type="presOf" srcId="{1EFEFBA2-B851-4A8A-BB22-00008FF41747}" destId="{06BACB2E-25D6-491F-9902-6DE6A89C06CD}" srcOrd="0" destOrd="0" presId="urn:microsoft.com/office/officeart/2005/8/layout/hList6"/>
-    <dgm:cxn modelId="{6D3F01BA-00F4-4C8E-939E-7B45CABF3806}" type="presOf" srcId="{27B8F497-EEFE-4724-A7DB-6F628DE3891D}" destId="{06BACB2E-25D6-491F-9902-6DE6A89C06CD}" srcOrd="0" destOrd="1" presId="urn:microsoft.com/office/officeart/2005/8/layout/hList6"/>
+    <dgm:cxn modelId="{0AB56DD9-C3ED-413E-84E5-E4EED0F947CB}" type="presOf" srcId="{1EFEFBA2-B851-4A8A-BB22-00008FF41747}" destId="{06BACB2E-25D6-491F-9902-6DE6A89C06CD}" srcOrd="0" destOrd="0" presId="urn:microsoft.com/office/officeart/2005/8/layout/hList6"/>
     <dgm:cxn modelId="{ED06762B-FC36-4EB7-BB42-21BF2D41A4BC}" srcId="{9DB0AEFC-F7C0-4A47-A9D2-B66B67BDF166}" destId="{0EB01263-FD3B-4AC7-BF83-D803022CDB57}" srcOrd="0" destOrd="0" parTransId="{B7ADEEA4-5653-4A7C-A171-75A7C360D0C6}" sibTransId="{EF439DA5-2B90-41D6-942D-A9D10364DF29}"/>
     <dgm:cxn modelId="{879A2153-EA60-4773-A529-3FC45218335B}" srcId="{72C3D7C4-1FD3-4E91-B977-28931B3F5ABA}" destId="{DE4E638D-80BE-4A69-86ED-9C45972347A1}" srcOrd="4" destOrd="0" parTransId="{61772DFC-735C-4A4E-9CFE-5491B99DCEB1}" sibTransId="{A6DF42EE-B7F0-448B-AAB7-CB2D0ED8CA16}"/>
-    <dgm:cxn modelId="{F96FB4C2-AB69-4C8D-BB74-7F9DBC465C48}" type="presParOf" srcId="{71E9AA40-D3B4-4753-B77F-6CFE495E434F}" destId="{3DD4DCC5-CD2A-4C80-9516-43D7C916D6B5}" srcOrd="0" destOrd="0" presId="urn:microsoft.com/office/officeart/2005/8/layout/hList6"/>
-    <dgm:cxn modelId="{2F1305B3-6663-4966-A025-BE14F7B96681}" type="presParOf" srcId="{71E9AA40-D3B4-4753-B77F-6CFE495E434F}" destId="{8FD0C632-C2B7-419D-B173-A6F16D83E195}" srcOrd="1" destOrd="0" presId="urn:microsoft.com/office/officeart/2005/8/layout/hList6"/>
-    <dgm:cxn modelId="{6F3F1B9E-7E78-4CB0-AEC1-88C41B1B8081}" type="presParOf" srcId="{71E9AA40-D3B4-4753-B77F-6CFE495E434F}" destId="{06BACB2E-25D6-491F-9902-6DE6A89C06CD}" srcOrd="2" destOrd="0" presId="urn:microsoft.com/office/officeart/2005/8/layout/hList6"/>
-    <dgm:cxn modelId="{41AC6160-DEAE-449C-9B30-C93871C1014F}" type="presParOf" srcId="{71E9AA40-D3B4-4753-B77F-6CFE495E434F}" destId="{66F2F446-351F-424B-91AA-DBC95E8A4EE3}" srcOrd="3" destOrd="0" presId="urn:microsoft.com/office/officeart/2005/8/layout/hList6"/>
-    <dgm:cxn modelId="{D61FDB9E-EBF8-4082-A0CE-6D52DFD0E266}" type="presParOf" srcId="{71E9AA40-D3B4-4753-B77F-6CFE495E434F}" destId="{21D06AF9-7B68-4C50-825D-0A7D198CBF3A}" srcOrd="4" destOrd="0" presId="urn:microsoft.com/office/officeart/2005/8/layout/hList6"/>
-    <dgm:cxn modelId="{03435739-E066-4840-B030-853769B70B7D}" type="presParOf" srcId="{71E9AA40-D3B4-4753-B77F-6CFE495E434F}" destId="{D617A35C-C5B5-488B-90B4-A60D5D15AEE1}" srcOrd="5" destOrd="0" presId="urn:microsoft.com/office/officeart/2005/8/layout/hList6"/>
-    <dgm:cxn modelId="{11CBB737-FDE8-48C4-8556-7CB34FF0F5C9}" type="presParOf" srcId="{71E9AA40-D3B4-4753-B77F-6CFE495E434F}" destId="{F1E2BDB2-0BA9-4FD2-86F9-2CAEA5A63A20}" srcOrd="6" destOrd="0" presId="urn:microsoft.com/office/officeart/2005/8/layout/hList6"/>
+    <dgm:cxn modelId="{281AD07D-B099-4C74-9B26-DA67DBDA937D}" type="presParOf" srcId="{71E9AA40-D3B4-4753-B77F-6CFE495E434F}" destId="{3DD4DCC5-CD2A-4C80-9516-43D7C916D6B5}" srcOrd="0" destOrd="0" presId="urn:microsoft.com/office/officeart/2005/8/layout/hList6"/>
+    <dgm:cxn modelId="{66E42039-5FD6-4770-86C9-F0462B543C59}" type="presParOf" srcId="{71E9AA40-D3B4-4753-B77F-6CFE495E434F}" destId="{8FD0C632-C2B7-419D-B173-A6F16D83E195}" srcOrd="1" destOrd="0" presId="urn:microsoft.com/office/officeart/2005/8/layout/hList6"/>
+    <dgm:cxn modelId="{D0388146-3421-4848-B0EB-529280857244}" type="presParOf" srcId="{71E9AA40-D3B4-4753-B77F-6CFE495E434F}" destId="{06BACB2E-25D6-491F-9902-6DE6A89C06CD}" srcOrd="2" destOrd="0" presId="urn:microsoft.com/office/officeart/2005/8/layout/hList6"/>
+    <dgm:cxn modelId="{782EF899-A95F-4A40-A988-27C66A9D1C7C}" type="presParOf" srcId="{71E9AA40-D3B4-4753-B77F-6CFE495E434F}" destId="{66F2F446-351F-424B-91AA-DBC95E8A4EE3}" srcOrd="3" destOrd="0" presId="urn:microsoft.com/office/officeart/2005/8/layout/hList6"/>
+    <dgm:cxn modelId="{F96396FD-A292-4CBD-8DAD-993C958376D8}" type="presParOf" srcId="{71E9AA40-D3B4-4753-B77F-6CFE495E434F}" destId="{21D06AF9-7B68-4C50-825D-0A7D198CBF3A}" srcOrd="4" destOrd="0" presId="urn:microsoft.com/office/officeart/2005/8/layout/hList6"/>
+    <dgm:cxn modelId="{93C5D940-FA8F-4F3E-BAEB-00C07A531BB7}" type="presParOf" srcId="{71E9AA40-D3B4-4753-B77F-6CFE495E434F}" destId="{D617A35C-C5B5-488B-90B4-A60D5D15AEE1}" srcOrd="5" destOrd="0" presId="urn:microsoft.com/office/officeart/2005/8/layout/hList6"/>
+    <dgm:cxn modelId="{50BC5904-017B-4C42-928A-E4D053AD0CF2}" type="presParOf" srcId="{71E9AA40-D3B4-4753-B77F-6CFE495E434F}" destId="{F1E2BDB2-0BA9-4FD2-86F9-2CAEA5A63A20}" srcOrd="6" destOrd="0" presId="urn:microsoft.com/office/officeart/2005/8/layout/hList6"/>
   </dgm:cxnLst>
   <dgm:bg/>
   <dgm:whole/>
   <dgm:extLst>
     <a:ext uri="http://schemas.microsoft.com/office/drawing/2008/diagram">
-      <dsp:dataModelExt xmlns:dsp="http://schemas.microsoft.com/office/drawing/2008/diagram" relId="rId13" minVer="http://schemas.openxmlformats.org/drawingml/2006/diagram"/>
+      <dsp:dataModelExt xmlns:dsp="http://schemas.microsoft.com/office/drawing/2008/diagram" relId="rId14" minVer="http://schemas.openxmlformats.org/drawingml/2006/diagram"/>
     </a:ext>
   </dgm:extLst>
 </dgm:dataModel>
@@ -5498,8 +9298,8 @@
       </dsp:nvSpPr>
       <dsp:spPr>
         <a:xfrm rot="16200000">
-          <a:off x="-731922" y="731922"/>
-          <a:ext cx="2462529" cy="998685"/>
+          <a:off x="-700807" y="700807"/>
+          <a:ext cx="2400300" cy="998685"/>
         </a:xfrm>
         <a:prstGeom prst="flowChartManualOperation">
           <a:avLst/>
@@ -5688,8 +9488,8 @@
         </a:p>
       </dsp:txBody>
       <dsp:txXfrm rot="5400000">
-        <a:off x="0" y="492506"/>
-        <a:ext cx="998685" cy="1477517"/>
+        <a:off x="0" y="480060"/>
+        <a:ext cx="998685" cy="1440180"/>
       </dsp:txXfrm>
     </dsp:sp>
     <dsp:sp modelId="{06BACB2E-25D6-491F-9902-6DE6A89C06CD}">
@@ -5699,8 +9499,8 @@
       </dsp:nvSpPr>
       <dsp:spPr>
         <a:xfrm rot="16200000">
-          <a:off x="342681" y="731922"/>
-          <a:ext cx="2462529" cy="998685"/>
+          <a:off x="373796" y="700807"/>
+          <a:ext cx="2400300" cy="998685"/>
         </a:xfrm>
         <a:prstGeom prst="flowChartManualOperation">
           <a:avLst/>
@@ -5838,8 +9638,8 @@
         </a:p>
       </dsp:txBody>
       <dsp:txXfrm rot="5400000">
-        <a:off x="1074603" y="492506"/>
-        <a:ext cx="998685" cy="1477517"/>
+        <a:off x="1074603" y="480060"/>
+        <a:ext cx="998685" cy="1440180"/>
       </dsp:txXfrm>
     </dsp:sp>
     <dsp:sp modelId="{21D06AF9-7B68-4C50-825D-0A7D198CBF3A}">
@@ -5849,8 +9649,8 @@
       </dsp:nvSpPr>
       <dsp:spPr>
         <a:xfrm rot="16200000">
-          <a:off x="1416268" y="731922"/>
-          <a:ext cx="2462529" cy="998685"/>
+          <a:off x="1447383" y="700807"/>
+          <a:ext cx="2400300" cy="998685"/>
         </a:xfrm>
         <a:prstGeom prst="flowChartManualOperation">
           <a:avLst/>
@@ -5952,8 +9752,8 @@
         </a:p>
       </dsp:txBody>
       <dsp:txXfrm rot="5400000">
-        <a:off x="2148190" y="492506"/>
-        <a:ext cx="998685" cy="1477517"/>
+        <a:off x="2148190" y="480060"/>
+        <a:ext cx="998685" cy="1440180"/>
       </dsp:txXfrm>
     </dsp:sp>
     <dsp:sp modelId="{F1E2BDB2-0BA9-4FD2-86F9-2CAEA5A63A20}">
@@ -5963,8 +9763,8 @@
       </dsp:nvSpPr>
       <dsp:spPr>
         <a:xfrm rot="16200000">
-          <a:off x="2489854" y="731922"/>
-          <a:ext cx="2462529" cy="998685"/>
+          <a:off x="2520969" y="700807"/>
+          <a:ext cx="2400300" cy="998685"/>
         </a:xfrm>
         <a:prstGeom prst="flowChartManualOperation">
           <a:avLst/>
@@ -6117,8 +9917,8 @@
         </a:p>
       </dsp:txBody>
       <dsp:txXfrm rot="5400000">
-        <a:off x="3221776" y="492506"/>
-        <a:ext cx="998685" cy="1477517"/>
+        <a:off x="3221776" y="480060"/>
+        <a:ext cx="998685" cy="1440180"/>
       </dsp:txXfrm>
     </dsp:sp>
   </dsp:spTree>
@@ -7597,7 +11397,7 @@
 </file>
 
 <file path=customXml/itemProps1.xml><?xml version="1.0" encoding="utf-8"?>
-<ds:datastoreItem xmlns:ds="http://schemas.openxmlformats.org/officeDocument/2006/customXml" ds:itemID="{69A7CCDB-02C3-4B4A-8F38-2B0CF8F2B809}">
+<ds:datastoreItem xmlns:ds="http://schemas.openxmlformats.org/officeDocument/2006/customXml" ds:itemID="{65EBB06C-2D31-46D0-9DA9-4266AA0BFD61}">
   <ds:schemaRefs>
     <ds:schemaRef ds:uri="http://schemas.openxmlformats.org/officeDocument/2006/bibliography"/>
   </ds:schemaRefs>

--- a/Assignments/Presentations/2015.05.20Brochure.docx
+++ b/Assignments/Presentations/2015.05.20Brochure.docx
@@ -7,6 +7,7 @@
         <w:ind w:left="1410" w:hanging="1410"/>
         <w:jc w:val="both"/>
         <w:rPr>
+          <w:b/>
           <w:noProof/>
           <w:color w:val="5B9BD5" w:themeColor="accent1"/>
           <w:sz w:val="20"/>
@@ -15,12 +16,13 @@
       </w:pPr>
       <w:r>
         <w:rPr>
+          <w:b/>
           <w:noProof/>
           <w:color w:val="44546A" w:themeColor="text2"/>
           <w:sz w:val="20"/>
         </w:rPr>
         <w:drawing>
-          <wp:anchor distT="0" distB="0" distL="114300" distR="114300" simplePos="0" relativeHeight="251659264" behindDoc="0" locked="0" layoutInCell="1" allowOverlap="1" wp14:anchorId="62895D9D" wp14:editId="4AD9296D">
+          <wp:anchor distT="0" distB="0" distL="114300" distR="114300" simplePos="0" relativeHeight="251659264" behindDoc="0" locked="0" layoutInCell="1" allowOverlap="1" wp14:anchorId="77672AA1" wp14:editId="4BDB6A2F">
             <wp:simplePos x="0" y="0"/>
             <wp:positionH relativeFrom="column">
               <wp:align>right</wp:align>
@@ -49,6 +51,7 @@
       </w:r>
       <w:r>
         <w:rPr>
+          <w:b/>
           <w:noProof/>
           <w:color w:val="5B9BD5" w:themeColor="accent1"/>
           <w:sz w:val="24"/>
@@ -74,13 +77,13 @@
           <w:sz w:val="20"/>
         </w:rPr>
         <w:drawing>
-          <wp:anchor distT="0" distB="0" distL="114300" distR="114300" simplePos="0" relativeHeight="251658240" behindDoc="0" locked="0" layoutInCell="1" allowOverlap="1" wp14:anchorId="66D74397" wp14:editId="6B48D597">
+          <wp:anchor distT="0" distB="0" distL="114300" distR="114300" simplePos="0" relativeHeight="251658240" behindDoc="0" locked="0" layoutInCell="1" allowOverlap="1" wp14:anchorId="3B85651E" wp14:editId="0784F3CA">
             <wp:simplePos x="0" y="0"/>
             <wp:positionH relativeFrom="margin">
               <wp:align>left</wp:align>
             </wp:positionH>
             <wp:positionV relativeFrom="paragraph">
-              <wp:posOffset>3434080</wp:posOffset>
+              <wp:posOffset>3148965</wp:posOffset>
             </wp:positionV>
             <wp:extent cx="1988820" cy="1799590"/>
             <wp:effectExtent l="0" t="0" r="11430" b="10160"/>
@@ -312,6 +315,7 @@
       <w:pPr>
         <w:jc w:val="both"/>
         <w:rPr>
+          <w:b/>
           <w:noProof/>
           <w:color w:val="44546A" w:themeColor="text2"/>
           <w:sz w:val="20"/>
@@ -320,6 +324,7 @@
       </w:pPr>
       <w:r>
         <w:rPr>
+          <w:b/>
           <w:noProof/>
           <w:color w:val="5B9BD5" w:themeColor="accent1"/>
           <w:sz w:val="24"/>
@@ -384,6 +389,7 @@
         </w:tabs>
         <w:jc w:val="both"/>
         <w:rPr>
+          <w:b/>
           <w:noProof/>
           <w:color w:val="5B9BD5" w:themeColor="accent1"/>
           <w:sz w:val="24"/>
@@ -392,6 +398,77 @@
       </w:pPr>
       <w:r>
         <w:rPr>
+          <w:b/>
+          <w:noProof/>
+          <w:color w:val="44546A" w:themeColor="text2"/>
+          <w:sz w:val="20"/>
+        </w:rPr>
+        <w:drawing>
+          <wp:anchor distT="0" distB="0" distL="114300" distR="114300" simplePos="0" relativeHeight="251660288" behindDoc="1" locked="0" layoutInCell="1" allowOverlap="1" wp14:anchorId="608DBF00" wp14:editId="38E54F59">
+            <wp:simplePos x="0" y="0"/>
+            <wp:positionH relativeFrom="column">
+              <wp:posOffset>-176530</wp:posOffset>
+            </wp:positionH>
+            <wp:positionV relativeFrom="paragraph">
+              <wp:posOffset>193675</wp:posOffset>
+            </wp:positionV>
+            <wp:extent cx="4606290" cy="3331210"/>
+            <wp:effectExtent l="0" t="0" r="3810" b="2540"/>
+            <wp:wrapNone/>
+            <wp:docPr id="2" name="Image 2"/>
+            <wp:cNvGraphicFramePr>
+              <a:graphicFrameLocks xmlns:a="http://schemas.openxmlformats.org/drawingml/2006/main" noChangeAspect="1"/>
+            </wp:cNvGraphicFramePr>
+            <a:graphic xmlns:a="http://schemas.openxmlformats.org/drawingml/2006/main">
+              <a:graphicData uri="http://schemas.openxmlformats.org/drawingml/2006/picture">
+                <pic:pic xmlns:pic="http://schemas.openxmlformats.org/drawingml/2006/picture">
+                  <pic:nvPicPr>
+                    <pic:cNvPr id="2" name="jhv.jpg"/>
+                    <pic:cNvPicPr/>
+                  </pic:nvPicPr>
+                  <pic:blipFill rotWithShape="1">
+                    <a:blip r:embed="rId10" cstate="print">
+                      <a:extLst>
+                        <a:ext uri="{28A0092B-C50C-407E-A947-70E740481C1C}">
+                          <a14:useLocalDpi xmlns:a14="http://schemas.microsoft.com/office/drawing/2010/main" val="0"/>
+                        </a:ext>
+                      </a:extLst>
+                    </a:blip>
+                    <a:srcRect b="13660"/>
+                    <a:stretch/>
+                  </pic:blipFill>
+                  <pic:spPr bwMode="auto">
+                    <a:xfrm>
+                      <a:off x="0" y="0"/>
+                      <a:ext cx="4606290" cy="3331210"/>
+                    </a:xfrm>
+                    <a:prstGeom prst="rect">
+                      <a:avLst/>
+                    </a:prstGeom>
+                    <a:ln>
+                      <a:noFill/>
+                    </a:ln>
+                    <a:extLst>
+                      <a:ext uri="{53640926-AAD7-44D8-BBD7-CCE9431645EC}">
+                        <a14:shadowObscured xmlns:a14="http://schemas.microsoft.com/office/drawing/2010/main"/>
+                      </a:ext>
+                    </a:extLst>
+                  </pic:spPr>
+                </pic:pic>
+              </a:graphicData>
+            </a:graphic>
+            <wp14:sizeRelH relativeFrom="page">
+              <wp14:pctWidth>0</wp14:pctWidth>
+            </wp14:sizeRelH>
+            <wp14:sizeRelV relativeFrom="page">
+              <wp14:pctHeight>0</wp14:pctHeight>
+            </wp14:sizeRelV>
+          </wp:anchor>
+        </w:drawing>
+      </w:r>
+      <w:r>
+        <w:rPr>
+          <w:b/>
           <w:noProof/>
           <w:color w:val="5B9BD5" w:themeColor="accent1"/>
           <w:sz w:val="24"/>
@@ -413,6 +490,7 @@
           <w:insideH w:val="none" w:sz="0" w:space="0" w:color="auto"/>
           <w:insideV w:val="none" w:sz="0" w:space="0" w:color="auto"/>
         </w:tblBorders>
+        <w:shd w:val="clear" w:color="auto" w:fill="FFFFFF" w:themeFill="background1"/>
         <w:tblLook w:val="04A0" w:firstRow="1" w:lastRow="0" w:firstColumn="1" w:lastColumn="0" w:noHBand="0" w:noVBand="1"/>
       </w:tblPr>
       <w:tblGrid>
@@ -428,6 +506,7 @@
               <w:left w:val="single" w:sz="4" w:space="0" w:color="44546A" w:themeColor="text2"/>
               <w:bottom w:val="single" w:sz="4" w:space="0" w:color="44546A" w:themeColor="text2"/>
             </w:tcBorders>
+            <w:shd w:val="clear" w:color="auto" w:fill="FFFFFF" w:themeFill="background1"/>
           </w:tcPr>
           <w:p>
             <w:pPr>
@@ -455,6 +534,7 @@
               <w:bottom w:val="single" w:sz="4" w:space="0" w:color="44546A" w:themeColor="text2"/>
               <w:right w:val="single" w:sz="4" w:space="0" w:color="44546A" w:themeColor="text2"/>
             </w:tcBorders>
+            <w:shd w:val="clear" w:color="auto" w:fill="FFFFFF" w:themeFill="background1"/>
           </w:tcPr>
           <w:p>
             <w:pPr>
@@ -488,6 +568,7 @@
               <w:top w:val="single" w:sz="4" w:space="0" w:color="44546A" w:themeColor="text2"/>
               <w:bottom w:val="single" w:sz="4" w:space="0" w:color="44546A" w:themeColor="text2"/>
             </w:tcBorders>
+            <w:shd w:val="clear" w:color="auto" w:fill="auto"/>
           </w:tcPr>
           <w:p>
             <w:pPr>
@@ -508,6 +589,7 @@
               <w:top w:val="single" w:sz="4" w:space="0" w:color="44546A" w:themeColor="text2"/>
               <w:bottom w:val="single" w:sz="4" w:space="0" w:color="44546A" w:themeColor="text2"/>
             </w:tcBorders>
+            <w:shd w:val="clear" w:color="auto" w:fill="auto"/>
           </w:tcPr>
           <w:p>
             <w:pPr>
@@ -532,6 +614,7 @@
               <w:left w:val="single" w:sz="4" w:space="0" w:color="44546A" w:themeColor="text2"/>
               <w:bottom w:val="single" w:sz="4" w:space="0" w:color="44546A" w:themeColor="text2"/>
             </w:tcBorders>
+            <w:shd w:val="clear" w:color="auto" w:fill="FFFFFF" w:themeFill="background1"/>
           </w:tcPr>
           <w:p>
             <w:pPr>
@@ -559,6 +642,7 @@
               <w:bottom w:val="single" w:sz="4" w:space="0" w:color="44546A" w:themeColor="text2"/>
               <w:right w:val="single" w:sz="4" w:space="0" w:color="44546A" w:themeColor="text2"/>
             </w:tcBorders>
+            <w:shd w:val="clear" w:color="auto" w:fill="FFFFFF" w:themeFill="background1"/>
           </w:tcPr>
           <w:p>
             <w:pPr>
@@ -602,7 +686,7 @@
             <wp:cNvGraphicFramePr/>
             <a:graphic xmlns:a="http://schemas.openxmlformats.org/drawingml/2006/main">
               <a:graphicData uri="http://schemas.openxmlformats.org/drawingml/2006/diagram">
-                <dgm:relIds xmlns:dgm="http://schemas.openxmlformats.org/drawingml/2006/diagram" xmlns:r="http://schemas.openxmlformats.org/officeDocument/2006/relationships" r:dm="rId10" r:lo="rId11" r:qs="rId12" r:cs="rId13"/>
+                <dgm:relIds xmlns:dgm="http://schemas.openxmlformats.org/drawingml/2006/diagram" xmlns:r="http://schemas.openxmlformats.org/officeDocument/2006/relationships" r:dm="rId11" r:lo="rId12" r:qs="rId13" r:cs="rId14"/>
               </a:graphicData>
             </a:graphic>
           </wp:inline>
@@ -612,7 +696,7 @@
       <w:bookmarkEnd w:id="2"/>
     </w:p>
     <w:sectPr>
-      <w:headerReference w:type="default" r:id="rId15"/>
+      <w:headerReference w:type="default" r:id="rId16"/>
       <w:pgSz w:w="16838" w:h="11906" w:orient="landscape"/>
       <w:pgMar w:top="1417" w:right="1417" w:bottom="1417" w:left="1417" w:header="1417" w:footer="708" w:gutter="0"/>
       <w:cols w:num="2" w:space="567"/>
@@ -1891,6 +1975,7 @@
   <w:style w:type="character" w:default="1" w:styleId="Policepardfaut">
     <w:name w:val="Default Paragraph Font"/>
     <w:uiPriority w:val="1"/>
+    <w:semiHidden/>
     <w:unhideWhenUsed/>
   </w:style>
   <w:style w:type="table" w:default="1" w:styleId="TableauNormal">
@@ -6549,11 +6634,11 @@
           <c:showBubbleSize val="0"/>
         </c:dLbls>
         <c:smooth val="0"/>
-        <c:axId val="276907376"/>
-        <c:axId val="276904112"/>
+        <c:axId val="1112662720"/>
+        <c:axId val="1112669248"/>
       </c:lineChart>
       <c:catAx>
-        <c:axId val="276907376"/>
+        <c:axId val="1112662720"/>
         <c:scaling>
           <c:orientation val="minMax"/>
         </c:scaling>
@@ -6596,7 +6681,7 @@
             <a:endParaRPr lang="fr-FR"/>
           </a:p>
         </c:txPr>
-        <c:crossAx val="276904112"/>
+        <c:crossAx val="1112669248"/>
         <c:crosses val="autoZero"/>
         <c:auto val="1"/>
         <c:lblAlgn val="ctr"/>
@@ -6606,7 +6691,7 @@
         <c:noMultiLvlLbl val="0"/>
       </c:catAx>
       <c:valAx>
-        <c:axId val="276904112"/>
+        <c:axId val="1112669248"/>
         <c:scaling>
           <c:orientation val="minMax"/>
         </c:scaling>
@@ -6657,7 +6742,7 @@
             <a:endParaRPr lang="fr-FR"/>
           </a:p>
         </c:txPr>
-        <c:crossAx val="276907376"/>
+        <c:crossAx val="1112662720"/>
         <c:crosses val="autoZero"/>
         <c:crossBetween val="between"/>
       </c:valAx>
@@ -9220,64 +9305,64 @@
     </dgm:pt>
   </dgm:ptLst>
   <dgm:cxnLst>
+    <dgm:cxn modelId="{BEA6D9A8-84F9-41BB-98D8-3E16BB021824}" type="presOf" srcId="{B7C59D5E-E827-4F99-9F60-2B0420DCE559}" destId="{06BACB2E-25D6-491F-9902-6DE6A89C06CD}" srcOrd="0" destOrd="4" presId="urn:microsoft.com/office/officeart/2005/8/layout/hList6"/>
     <dgm:cxn modelId="{42F76715-AFEB-4F17-93DB-8ADEB8228C3E}" srcId="{9DB0AEFC-F7C0-4A47-A9D2-B66B67BDF166}" destId="{C4398932-60E9-428B-BB59-BB2FDF42C249}" srcOrd="4" destOrd="0" parTransId="{3D0B83B2-1075-4391-96AD-404B4EC50D02}" sibTransId="{413CF9B1-273D-4A5D-A540-DEA45D415D55}"/>
+    <dgm:cxn modelId="{C1322113-EDE1-47D6-B5A4-00EDE4C4C963}" type="presOf" srcId="{498996AE-4AE4-493E-85FE-F243E011573C}" destId="{21D06AF9-7B68-4C50-825D-0A7D198CBF3A}" srcOrd="0" destOrd="1" presId="urn:microsoft.com/office/officeart/2005/8/layout/hList6"/>
     <dgm:cxn modelId="{AF1EF758-F111-4214-89C5-F09B074974A9}" srcId="{72C3D7C4-1FD3-4E91-B977-28931B3F5ABA}" destId="{6EC9B295-79FA-4462-A038-98147B5B15E8}" srcOrd="3" destOrd="0" parTransId="{5B8E65CC-A994-45C4-BB7F-2703D8EA6267}" sibTransId="{5BF83123-2528-47C3-AC79-7A084658B426}"/>
     <dgm:cxn modelId="{DE556CC3-DF24-4E13-A34B-765D89621F82}" srcId="{5252D8DF-F7ED-47A9-8F1F-1C3DE6A4722F}" destId="{2BE55610-4D28-42E0-8267-558A7085E18F}" srcOrd="2" destOrd="0" parTransId="{0412D34D-808E-40C7-8F02-8DB8FF4954D5}" sibTransId="{6F471C58-641B-49B6-9FAA-ED99D26EF7F1}"/>
+    <dgm:cxn modelId="{89494986-089B-4246-A058-07105BB55E8C}" type="presOf" srcId="{0EB01263-FD3B-4AC7-BF83-D803022CDB57}" destId="{F1E2BDB2-0BA9-4FD2-86F9-2CAEA5A63A20}" srcOrd="0" destOrd="1" presId="urn:microsoft.com/office/officeart/2005/8/layout/hList6"/>
     <dgm:cxn modelId="{AE803186-1124-46E1-8F1A-37AB7FE2A10B}" srcId="{1EFEFBA2-B851-4A8A-BB22-00008FF41747}" destId="{27B8F497-EEFE-4724-A7DB-6F628DE3891D}" srcOrd="0" destOrd="0" parTransId="{326F6861-A2B9-4697-8835-2FE6175350B9}" sibTransId="{CBB21267-DEF5-4514-82CE-4C0594486F84}"/>
-    <dgm:cxn modelId="{04BF0A34-16BA-47FF-BBA7-1A3F52F1911A}" type="presOf" srcId="{6EC9B295-79FA-4462-A038-98147B5B15E8}" destId="{3DD4DCC5-CD2A-4C80-9516-43D7C916D6B5}" srcOrd="0" destOrd="4" presId="urn:microsoft.com/office/officeart/2005/8/layout/hList6"/>
     <dgm:cxn modelId="{B69ADBA7-9F5C-4352-AE63-DC0E4F54167C}" srcId="{9DB0AEFC-F7C0-4A47-A9D2-B66B67BDF166}" destId="{5732FBE2-2EEB-4A56-AC2C-A920226FDEC5}" srcOrd="1" destOrd="0" parTransId="{AED492A6-1AC1-475C-A576-8A759C976513}" sibTransId="{E17D8877-F623-4C8E-8B9C-EDDBC8E8C61C}"/>
     <dgm:cxn modelId="{2215C057-E109-417C-A69E-742581BD221C}" srcId="{9DB0AEFC-F7C0-4A47-A9D2-B66B67BDF166}" destId="{E1631B99-3BA5-41D6-BE11-08CB42AAA4EC}" srcOrd="3" destOrd="0" parTransId="{58D25AF7-E32A-4BAF-A922-43500B70A4B7}" sibTransId="{73F8ED0B-8F78-4CBC-A923-F824FF362951}"/>
-    <dgm:cxn modelId="{4A319408-030F-4889-B7E2-048D95F51856}" type="presOf" srcId="{E2D62E3A-FDC4-4F36-AE7D-2F26CF1B12CA}" destId="{21D06AF9-7B68-4C50-825D-0A7D198CBF3A}" srcOrd="0" destOrd="2" presId="urn:microsoft.com/office/officeart/2005/8/layout/hList6"/>
+    <dgm:cxn modelId="{BC2EDFBE-36D8-4194-BA55-7BC79DFF8DD0}" type="presOf" srcId="{DE4E638D-80BE-4A69-86ED-9C45972347A1}" destId="{3DD4DCC5-CD2A-4C80-9516-43D7C916D6B5}" srcOrd="0" destOrd="5" presId="urn:microsoft.com/office/officeart/2005/8/layout/hList6"/>
+    <dgm:cxn modelId="{0E8EBEC5-5C02-4AC2-811E-2A63C477482C}" type="presOf" srcId="{3C62CD8E-8D76-477F-9DB6-910BDF743BA0}" destId="{3DD4DCC5-CD2A-4C80-9516-43D7C916D6B5}" srcOrd="0" destOrd="1" presId="urn:microsoft.com/office/officeart/2005/8/layout/hList6"/>
+    <dgm:cxn modelId="{42E40B4C-8E25-4D09-9BDA-0575AE49EAE5}" type="presOf" srcId="{76F011A4-403B-46AD-8D5F-B9A16E1BFC11}" destId="{F1E2BDB2-0BA9-4FD2-86F9-2CAEA5A63A20}" srcOrd="0" destOrd="3" presId="urn:microsoft.com/office/officeart/2005/8/layout/hList6"/>
+    <dgm:cxn modelId="{E069116F-8B45-49CB-B53D-3A81D902DD92}" type="presOf" srcId="{27B8F497-EEFE-4724-A7DB-6F628DE3891D}" destId="{06BACB2E-25D6-491F-9902-6DE6A89C06CD}" srcOrd="0" destOrd="1" presId="urn:microsoft.com/office/officeart/2005/8/layout/hList6"/>
     <dgm:cxn modelId="{8019387C-88C3-4DCF-810D-DE8619DEB540}" srcId="{72C3D7C4-1FD3-4E91-B977-28931B3F5ABA}" destId="{3C62CD8E-8D76-477F-9DB6-910BDF743BA0}" srcOrd="0" destOrd="0" parTransId="{ACB6940E-F7AB-4B27-A4AF-138986DD3A81}" sibTransId="{15123142-6E4E-45E4-807A-07C399AF1AF7}"/>
-    <dgm:cxn modelId="{EF35376B-313D-49A0-A297-6031AE75BB7F}" type="presOf" srcId="{E3F19D58-2847-4B41-8C69-FF677ACDED7B}" destId="{06BACB2E-25D6-491F-9902-6DE6A89C06CD}" srcOrd="0" destOrd="2" presId="urn:microsoft.com/office/officeart/2005/8/layout/hList6"/>
     <dgm:cxn modelId="{9FE6B04F-043F-4842-94C7-BFE97A8E63FB}" srcId="{72C3D7C4-1FD3-4E91-B977-28931B3F5ABA}" destId="{3134A35E-5F85-4AA0-82AC-DC8AF808B10B}" srcOrd="6" destOrd="0" parTransId="{4996416F-3E3B-4A82-B815-CAAA109D65A0}" sibTransId="{9C551CA4-A023-4452-9361-07B91AA4E205}"/>
     <dgm:cxn modelId="{628E5962-57DF-4D87-97D9-0192FBFDD090}" srcId="{2BE55610-4D28-42E0-8267-558A7085E18F}" destId="{498996AE-4AE4-493E-85FE-F243E011573C}" srcOrd="0" destOrd="0" parTransId="{083F37AC-F742-4756-9721-03926A31C2E0}" sibTransId="{48AF3B71-218F-4F8C-B4DE-6B2DE20F7BC5}"/>
-    <dgm:cxn modelId="{65E25082-CB88-49FD-B605-71DAE4186F00}" type="presOf" srcId="{B7C59D5E-E827-4F99-9F60-2B0420DCE559}" destId="{06BACB2E-25D6-491F-9902-6DE6A89C06CD}" srcOrd="0" destOrd="4" presId="urn:microsoft.com/office/officeart/2005/8/layout/hList6"/>
+    <dgm:cxn modelId="{D6493C96-2612-40EC-BC1A-11D408064FD7}" type="presOf" srcId="{3134A35E-5F85-4AA0-82AC-DC8AF808B10B}" destId="{3DD4DCC5-CD2A-4C80-9516-43D7C916D6B5}" srcOrd="0" destOrd="7" presId="urn:microsoft.com/office/officeart/2005/8/layout/hList6"/>
+    <dgm:cxn modelId="{5FD10397-4FC1-4F8E-9A80-506FEBA1EFFD}" type="presOf" srcId="{5732FBE2-2EEB-4A56-AC2C-A920226FDEC5}" destId="{F1E2BDB2-0BA9-4FD2-86F9-2CAEA5A63A20}" srcOrd="0" destOrd="2" presId="urn:microsoft.com/office/officeart/2005/8/layout/hList6"/>
+    <dgm:cxn modelId="{0F0D585D-C865-46D0-880B-956B7D5E07D7}" type="presOf" srcId="{E3D830AE-2CF7-4029-9D57-5763C8E9CF43}" destId="{3DD4DCC5-CD2A-4C80-9516-43D7C916D6B5}" srcOrd="0" destOrd="3" presId="urn:microsoft.com/office/officeart/2005/8/layout/hList6"/>
     <dgm:cxn modelId="{BACD229E-0353-4206-A854-B57F59A792CF}" srcId="{72C3D7C4-1FD3-4E91-B977-28931B3F5ABA}" destId="{E3D830AE-2CF7-4029-9D57-5763C8E9CF43}" srcOrd="2" destOrd="0" parTransId="{C28EB5E2-53AA-4518-868C-95C0988E2D49}" sibTransId="{588A4F85-56EE-4932-B928-50039EFE1D31}"/>
+    <dgm:cxn modelId="{B359D212-0CD3-4AC3-A4BA-806E29ED2E5F}" type="presOf" srcId="{5252D8DF-F7ED-47A9-8F1F-1C3DE6A4722F}" destId="{71E9AA40-D3B4-4753-B77F-6CFE495E434F}" srcOrd="0" destOrd="0" presId="urn:microsoft.com/office/officeart/2005/8/layout/hList6"/>
     <dgm:cxn modelId="{5681C565-D35A-4FEA-A0B2-C51EC399EE0C}" srcId="{5252D8DF-F7ED-47A9-8F1F-1C3DE6A4722F}" destId="{9DB0AEFC-F7C0-4A47-A9D2-B66B67BDF166}" srcOrd="3" destOrd="0" parTransId="{A4CF8F00-895D-40E4-8450-D92BA3CAA82B}" sibTransId="{89C62A47-94B4-428D-B017-3F9FAE42CBB2}"/>
-    <dgm:cxn modelId="{8084CB19-7FAE-46D1-9F2B-291DE84E6C07}" type="presOf" srcId="{C4398932-60E9-428B-BB59-BB2FDF42C249}" destId="{F1E2BDB2-0BA9-4FD2-86F9-2CAEA5A63A20}" srcOrd="0" destOrd="5" presId="urn:microsoft.com/office/officeart/2005/8/layout/hList6"/>
-    <dgm:cxn modelId="{80917E66-263A-4F20-ADA7-C68371413A6A}" type="presOf" srcId="{9DB0AEFC-F7C0-4A47-A9D2-B66B67BDF166}" destId="{F1E2BDB2-0BA9-4FD2-86F9-2CAEA5A63A20}" srcOrd="0" destOrd="0" presId="urn:microsoft.com/office/officeart/2005/8/layout/hList6"/>
     <dgm:cxn modelId="{4300DD3D-BF39-45DB-9048-597C02992529}" srcId="{72C3D7C4-1FD3-4E91-B977-28931B3F5ABA}" destId="{36ABFEC0-2B17-4E77-A2C7-C0FE9FBDA7E1}" srcOrd="5" destOrd="0" parTransId="{EE816ADF-6421-4B5A-938E-8013FE13857F}" sibTransId="{BD918787-7934-4406-AB9E-59CAFEA713D8}"/>
-    <dgm:cxn modelId="{21220EB6-A571-4015-A1A6-AB48E7B1E36A}" type="presOf" srcId="{932CC87A-C2AA-4521-8FB3-6CE78FE8DC22}" destId="{3DD4DCC5-CD2A-4C80-9516-43D7C916D6B5}" srcOrd="0" destOrd="2" presId="urn:microsoft.com/office/officeart/2005/8/layout/hList6"/>
-    <dgm:cxn modelId="{90848578-AE62-4F29-B752-B3898C1980E4}" type="presOf" srcId="{36ABFEC0-2B17-4E77-A2C7-C0FE9FBDA7E1}" destId="{3DD4DCC5-CD2A-4C80-9516-43D7C916D6B5}" srcOrd="0" destOrd="6" presId="urn:microsoft.com/office/officeart/2005/8/layout/hList6"/>
-    <dgm:cxn modelId="{F6E9C20C-E2E2-44DF-8696-BE1EE2658420}" type="presOf" srcId="{498996AE-4AE4-493E-85FE-F243E011573C}" destId="{21D06AF9-7B68-4C50-825D-0A7D198CBF3A}" srcOrd="0" destOrd="1" presId="urn:microsoft.com/office/officeart/2005/8/layout/hList6"/>
-    <dgm:cxn modelId="{0E990998-7D7D-4550-844A-D290CC08E05C}" type="presOf" srcId="{3C62CD8E-8D76-477F-9DB6-910BDF743BA0}" destId="{3DD4DCC5-CD2A-4C80-9516-43D7C916D6B5}" srcOrd="0" destOrd="1" presId="urn:microsoft.com/office/officeart/2005/8/layout/hList6"/>
+    <dgm:cxn modelId="{5438A717-16A0-4BD2-AC68-50D4D943BE35}" type="presOf" srcId="{1EFEFBA2-B851-4A8A-BB22-00008FF41747}" destId="{06BACB2E-25D6-491F-9902-6DE6A89C06CD}" srcOrd="0" destOrd="0" presId="urn:microsoft.com/office/officeart/2005/8/layout/hList6"/>
+    <dgm:cxn modelId="{B493BE09-9BF1-4038-B03C-939EB58CC5B9}" type="presOf" srcId="{E1631B99-3BA5-41D6-BE11-08CB42AAA4EC}" destId="{F1E2BDB2-0BA9-4FD2-86F9-2CAEA5A63A20}" srcOrd="0" destOrd="4" presId="urn:microsoft.com/office/officeart/2005/8/layout/hList6"/>
+    <dgm:cxn modelId="{A8089A75-E651-404B-B6EF-D79CD16B372B}" type="presOf" srcId="{36ABFEC0-2B17-4E77-A2C7-C0FE9FBDA7E1}" destId="{3DD4DCC5-CD2A-4C80-9516-43D7C916D6B5}" srcOrd="0" destOrd="6" presId="urn:microsoft.com/office/officeart/2005/8/layout/hList6"/>
     <dgm:cxn modelId="{2DE10510-D95E-41EC-BCC8-3A1320FC5027}" srcId="{72C3D7C4-1FD3-4E91-B977-28931B3F5ABA}" destId="{932CC87A-C2AA-4521-8FB3-6CE78FE8DC22}" srcOrd="1" destOrd="0" parTransId="{A5ABD709-9B38-42A8-BE20-D8E88E6354BF}" sibTransId="{0FA7DA1A-927F-4D20-BBAC-3EFD84B1F43C}"/>
+    <dgm:cxn modelId="{F684A42F-9355-46A1-99D6-C1DF277598D8}" type="presOf" srcId="{72C3D7C4-1FD3-4E91-B977-28931B3F5ABA}" destId="{3DD4DCC5-CD2A-4C80-9516-43D7C916D6B5}" srcOrd="0" destOrd="0" presId="urn:microsoft.com/office/officeart/2005/8/layout/hList6"/>
     <dgm:cxn modelId="{383F837F-9DCE-4D5D-B5F0-67D53EEA6EDB}" srcId="{5252D8DF-F7ED-47A9-8F1F-1C3DE6A4722F}" destId="{72C3D7C4-1FD3-4E91-B977-28931B3F5ABA}" srcOrd="0" destOrd="0" parTransId="{C7E336E9-2747-4995-A749-2C4A0C296DB1}" sibTransId="{C47984D0-4B72-491D-8DA1-F5AEAAF743E6}"/>
-    <dgm:cxn modelId="{C6BC7EFB-44DB-466A-A600-F785359E3BA9}" type="presOf" srcId="{5252D8DF-F7ED-47A9-8F1F-1C3DE6A4722F}" destId="{71E9AA40-D3B4-4753-B77F-6CFE495E434F}" srcOrd="0" destOrd="0" presId="urn:microsoft.com/office/officeart/2005/8/layout/hList6"/>
-    <dgm:cxn modelId="{D1E5B44F-29D6-4880-ACDB-39642F66A36D}" type="presOf" srcId="{27B8F497-EEFE-4724-A7DB-6F628DE3891D}" destId="{06BACB2E-25D6-491F-9902-6DE6A89C06CD}" srcOrd="0" destOrd="1" presId="urn:microsoft.com/office/officeart/2005/8/layout/hList6"/>
-    <dgm:cxn modelId="{9B012685-AC7E-46A4-B079-7C9BAE2765D9}" type="presOf" srcId="{3134A35E-5F85-4AA0-82AC-DC8AF808B10B}" destId="{3DD4DCC5-CD2A-4C80-9516-43D7C916D6B5}" srcOrd="0" destOrd="7" presId="urn:microsoft.com/office/officeart/2005/8/layout/hList6"/>
-    <dgm:cxn modelId="{471D8110-CFF0-4348-B9B9-0A610BD9E7C8}" type="presOf" srcId="{E1631B99-3BA5-41D6-BE11-08CB42AAA4EC}" destId="{F1E2BDB2-0BA9-4FD2-86F9-2CAEA5A63A20}" srcOrd="0" destOrd="4" presId="urn:microsoft.com/office/officeart/2005/8/layout/hList6"/>
-    <dgm:cxn modelId="{94830818-E2BB-4808-BC61-F9BA7CF5F658}" type="presOf" srcId="{76F011A4-403B-46AD-8D5F-B9A16E1BFC11}" destId="{F1E2BDB2-0BA9-4FD2-86F9-2CAEA5A63A20}" srcOrd="0" destOrd="3" presId="urn:microsoft.com/office/officeart/2005/8/layout/hList6"/>
+    <dgm:cxn modelId="{68F6F6E3-27E4-430C-A477-336EAB6570C9}" type="presOf" srcId="{9DB0AEFC-F7C0-4A47-A9D2-B66B67BDF166}" destId="{F1E2BDB2-0BA9-4FD2-86F9-2CAEA5A63A20}" srcOrd="0" destOrd="0" presId="urn:microsoft.com/office/officeart/2005/8/layout/hList6"/>
+    <dgm:cxn modelId="{7B713F51-5A00-4D93-A892-61B00B60C3F3}" type="presOf" srcId="{E3F19D58-2847-4B41-8C69-FF677ACDED7B}" destId="{06BACB2E-25D6-491F-9902-6DE6A89C06CD}" srcOrd="0" destOrd="2" presId="urn:microsoft.com/office/officeart/2005/8/layout/hList6"/>
+    <dgm:cxn modelId="{DC59CA80-F30B-4896-BC21-61FE885BFDC9}" type="presOf" srcId="{E2D62E3A-FDC4-4F36-AE7D-2F26CF1B12CA}" destId="{21D06AF9-7B68-4C50-825D-0A7D198CBF3A}" srcOrd="0" destOrd="2" presId="urn:microsoft.com/office/officeart/2005/8/layout/hList6"/>
     <dgm:cxn modelId="{833D941F-C529-4BB5-8121-804F7324C543}" srcId="{1EFEFBA2-B851-4A8A-BB22-00008FF41747}" destId="{DBD0BA76-6275-4A2D-ADE2-0F6036822509}" srcOrd="2" destOrd="0" parTransId="{E3C44805-5A5C-4C66-B673-803F99E83A96}" sibTransId="{FFCA3E7D-8C38-4855-8AC3-F2676E945F28}"/>
-    <dgm:cxn modelId="{B115D058-2852-41BA-8402-FD05C8D7A4E1}" type="presOf" srcId="{72C3D7C4-1FD3-4E91-B977-28931B3F5ABA}" destId="{3DD4DCC5-CD2A-4C80-9516-43D7C916D6B5}" srcOrd="0" destOrd="0" presId="urn:microsoft.com/office/officeart/2005/8/layout/hList6"/>
     <dgm:cxn modelId="{6D9CDF47-5255-477F-A408-150A25B9C789}" srcId="{1EFEFBA2-B851-4A8A-BB22-00008FF41747}" destId="{E3F19D58-2847-4B41-8C69-FF677ACDED7B}" srcOrd="1" destOrd="0" parTransId="{7CB18FEC-F689-43FE-9BE5-84EDDE928C59}" sibTransId="{333CF11C-87F5-4F52-9AE6-1EC6B538DB93}"/>
-    <dgm:cxn modelId="{695356EE-70DB-4663-90D3-E695F73A2E59}" type="presOf" srcId="{2BE55610-4D28-42E0-8267-558A7085E18F}" destId="{21D06AF9-7B68-4C50-825D-0A7D198CBF3A}" srcOrd="0" destOrd="0" presId="urn:microsoft.com/office/officeart/2005/8/layout/hList6"/>
     <dgm:cxn modelId="{3232FB35-98D6-48CA-A362-7A0C714424D0}" srcId="{1EFEFBA2-B851-4A8A-BB22-00008FF41747}" destId="{B7C59D5E-E827-4F99-9F60-2B0420DCE559}" srcOrd="3" destOrd="0" parTransId="{B724FF86-B1A3-42EA-A800-CE3C165326BC}" sibTransId="{51BB2072-31A7-4D40-AD47-EE65451F162F}"/>
-    <dgm:cxn modelId="{84A8F2E7-2040-4E3E-B1BB-76304E4A5032}" type="presOf" srcId="{DE4E638D-80BE-4A69-86ED-9C45972347A1}" destId="{3DD4DCC5-CD2A-4C80-9516-43D7C916D6B5}" srcOrd="0" destOrd="5" presId="urn:microsoft.com/office/officeart/2005/8/layout/hList6"/>
-    <dgm:cxn modelId="{2771B44E-1548-45D1-8232-A4BA1D39F45F}" type="presOf" srcId="{E3D830AE-2CF7-4029-9D57-5763C8E9CF43}" destId="{3DD4DCC5-CD2A-4C80-9516-43D7C916D6B5}" srcOrd="0" destOrd="3" presId="urn:microsoft.com/office/officeart/2005/8/layout/hList6"/>
+    <dgm:cxn modelId="{05C1FB22-2A39-405B-9148-0B730CCD44DE}" type="presOf" srcId="{2BE55610-4D28-42E0-8267-558A7085E18F}" destId="{21D06AF9-7B68-4C50-825D-0A7D198CBF3A}" srcOrd="0" destOrd="0" presId="urn:microsoft.com/office/officeart/2005/8/layout/hList6"/>
+    <dgm:cxn modelId="{62FBEFEC-F325-4E82-A130-83AF9FF476CC}" type="presOf" srcId="{6EC9B295-79FA-4462-A038-98147B5B15E8}" destId="{3DD4DCC5-CD2A-4C80-9516-43D7C916D6B5}" srcOrd="0" destOrd="4" presId="urn:microsoft.com/office/officeart/2005/8/layout/hList6"/>
     <dgm:cxn modelId="{4E6ED13A-5541-444B-A154-C8F6CC8F9A7D}" srcId="{2BE55610-4D28-42E0-8267-558A7085E18F}" destId="{E2D62E3A-FDC4-4F36-AE7D-2F26CF1B12CA}" srcOrd="1" destOrd="0" parTransId="{9C700315-F604-4033-988D-EBD753E3D226}" sibTransId="{5F154C8F-0C4C-4EBD-A659-69DD126C9C40}"/>
-    <dgm:cxn modelId="{85BB6E72-3EF6-4D57-84C3-69BE88C7CF67}" type="presOf" srcId="{5732FBE2-2EEB-4A56-AC2C-A920226FDEC5}" destId="{F1E2BDB2-0BA9-4FD2-86F9-2CAEA5A63A20}" srcOrd="0" destOrd="2" presId="urn:microsoft.com/office/officeart/2005/8/layout/hList6"/>
     <dgm:cxn modelId="{BA334A41-1643-479E-8557-09B405659CB4}" srcId="{9DB0AEFC-F7C0-4A47-A9D2-B66B67BDF166}" destId="{76F011A4-403B-46AD-8D5F-B9A16E1BFC11}" srcOrd="2" destOrd="0" parTransId="{51503B19-43E9-4B0B-B51C-1A896FA41AE9}" sibTransId="{D54DEC58-8800-4EFB-80E9-82A9415329F5}"/>
-    <dgm:cxn modelId="{C2FF1D90-9FF6-4CC9-B011-5E3E9CA3DF07}" type="presOf" srcId="{0EB01263-FD3B-4AC7-BF83-D803022CDB57}" destId="{F1E2BDB2-0BA9-4FD2-86F9-2CAEA5A63A20}" srcOrd="0" destOrd="1" presId="urn:microsoft.com/office/officeart/2005/8/layout/hList6"/>
-    <dgm:cxn modelId="{5CC135AE-6B10-4A80-B355-CB92DB6503DB}" type="presOf" srcId="{DBD0BA76-6275-4A2D-ADE2-0F6036822509}" destId="{06BACB2E-25D6-491F-9902-6DE6A89C06CD}" srcOrd="0" destOrd="3" presId="urn:microsoft.com/office/officeart/2005/8/layout/hList6"/>
     <dgm:cxn modelId="{35AE9547-F862-45D3-BE5A-E6241C543C34}" srcId="{5252D8DF-F7ED-47A9-8F1F-1C3DE6A4722F}" destId="{1EFEFBA2-B851-4A8A-BB22-00008FF41747}" srcOrd="1" destOrd="0" parTransId="{5237344E-3C45-4CD5-8679-16503A91AA7C}" sibTransId="{E95B4B51-66E9-4F52-9C30-23146904BC20}"/>
-    <dgm:cxn modelId="{0AB56DD9-C3ED-413E-84E5-E4EED0F947CB}" type="presOf" srcId="{1EFEFBA2-B851-4A8A-BB22-00008FF41747}" destId="{06BACB2E-25D6-491F-9902-6DE6A89C06CD}" srcOrd="0" destOrd="0" presId="urn:microsoft.com/office/officeart/2005/8/layout/hList6"/>
+    <dgm:cxn modelId="{39682DBE-AFD6-4B44-BD9F-92B9E0110CD8}" type="presOf" srcId="{DBD0BA76-6275-4A2D-ADE2-0F6036822509}" destId="{06BACB2E-25D6-491F-9902-6DE6A89C06CD}" srcOrd="0" destOrd="3" presId="urn:microsoft.com/office/officeart/2005/8/layout/hList6"/>
+    <dgm:cxn modelId="{E97216AB-13F7-4ECD-A2DE-43A9B21E8584}" type="presOf" srcId="{932CC87A-C2AA-4521-8FB3-6CE78FE8DC22}" destId="{3DD4DCC5-CD2A-4C80-9516-43D7C916D6B5}" srcOrd="0" destOrd="2" presId="urn:microsoft.com/office/officeart/2005/8/layout/hList6"/>
     <dgm:cxn modelId="{ED06762B-FC36-4EB7-BB42-21BF2D41A4BC}" srcId="{9DB0AEFC-F7C0-4A47-A9D2-B66B67BDF166}" destId="{0EB01263-FD3B-4AC7-BF83-D803022CDB57}" srcOrd="0" destOrd="0" parTransId="{B7ADEEA4-5653-4A7C-A171-75A7C360D0C6}" sibTransId="{EF439DA5-2B90-41D6-942D-A9D10364DF29}"/>
     <dgm:cxn modelId="{879A2153-EA60-4773-A529-3FC45218335B}" srcId="{72C3D7C4-1FD3-4E91-B977-28931B3F5ABA}" destId="{DE4E638D-80BE-4A69-86ED-9C45972347A1}" srcOrd="4" destOrd="0" parTransId="{61772DFC-735C-4A4E-9CFE-5491B99DCEB1}" sibTransId="{A6DF42EE-B7F0-448B-AAB7-CB2D0ED8CA16}"/>
-    <dgm:cxn modelId="{281AD07D-B099-4C74-9B26-DA67DBDA937D}" type="presParOf" srcId="{71E9AA40-D3B4-4753-B77F-6CFE495E434F}" destId="{3DD4DCC5-CD2A-4C80-9516-43D7C916D6B5}" srcOrd="0" destOrd="0" presId="urn:microsoft.com/office/officeart/2005/8/layout/hList6"/>
-    <dgm:cxn modelId="{66E42039-5FD6-4770-86C9-F0462B543C59}" type="presParOf" srcId="{71E9AA40-D3B4-4753-B77F-6CFE495E434F}" destId="{8FD0C632-C2B7-419D-B173-A6F16D83E195}" srcOrd="1" destOrd="0" presId="urn:microsoft.com/office/officeart/2005/8/layout/hList6"/>
-    <dgm:cxn modelId="{D0388146-3421-4848-B0EB-529280857244}" type="presParOf" srcId="{71E9AA40-D3B4-4753-B77F-6CFE495E434F}" destId="{06BACB2E-25D6-491F-9902-6DE6A89C06CD}" srcOrd="2" destOrd="0" presId="urn:microsoft.com/office/officeart/2005/8/layout/hList6"/>
-    <dgm:cxn modelId="{782EF899-A95F-4A40-A988-27C66A9D1C7C}" type="presParOf" srcId="{71E9AA40-D3B4-4753-B77F-6CFE495E434F}" destId="{66F2F446-351F-424B-91AA-DBC95E8A4EE3}" srcOrd="3" destOrd="0" presId="urn:microsoft.com/office/officeart/2005/8/layout/hList6"/>
-    <dgm:cxn modelId="{F96396FD-A292-4CBD-8DAD-993C958376D8}" type="presParOf" srcId="{71E9AA40-D3B4-4753-B77F-6CFE495E434F}" destId="{21D06AF9-7B68-4C50-825D-0A7D198CBF3A}" srcOrd="4" destOrd="0" presId="urn:microsoft.com/office/officeart/2005/8/layout/hList6"/>
-    <dgm:cxn modelId="{93C5D940-FA8F-4F3E-BAEB-00C07A531BB7}" type="presParOf" srcId="{71E9AA40-D3B4-4753-B77F-6CFE495E434F}" destId="{D617A35C-C5B5-488B-90B4-A60D5D15AEE1}" srcOrd="5" destOrd="0" presId="urn:microsoft.com/office/officeart/2005/8/layout/hList6"/>
-    <dgm:cxn modelId="{50BC5904-017B-4C42-928A-E4D053AD0CF2}" type="presParOf" srcId="{71E9AA40-D3B4-4753-B77F-6CFE495E434F}" destId="{F1E2BDB2-0BA9-4FD2-86F9-2CAEA5A63A20}" srcOrd="6" destOrd="0" presId="urn:microsoft.com/office/officeart/2005/8/layout/hList6"/>
+    <dgm:cxn modelId="{ED9EEF8A-E487-4D43-B1C5-C33158782856}" type="presOf" srcId="{C4398932-60E9-428B-BB59-BB2FDF42C249}" destId="{F1E2BDB2-0BA9-4FD2-86F9-2CAEA5A63A20}" srcOrd="0" destOrd="5" presId="urn:microsoft.com/office/officeart/2005/8/layout/hList6"/>
+    <dgm:cxn modelId="{0EEF4061-067B-49B9-A75C-9E3E76624183}" type="presParOf" srcId="{71E9AA40-D3B4-4753-B77F-6CFE495E434F}" destId="{3DD4DCC5-CD2A-4C80-9516-43D7C916D6B5}" srcOrd="0" destOrd="0" presId="urn:microsoft.com/office/officeart/2005/8/layout/hList6"/>
+    <dgm:cxn modelId="{EE3C1938-8E73-49B0-91F1-AED6F1B48AD1}" type="presParOf" srcId="{71E9AA40-D3B4-4753-B77F-6CFE495E434F}" destId="{8FD0C632-C2B7-419D-B173-A6F16D83E195}" srcOrd="1" destOrd="0" presId="urn:microsoft.com/office/officeart/2005/8/layout/hList6"/>
+    <dgm:cxn modelId="{6D87ABE7-D70D-41FB-A19C-66F10115E9C1}" type="presParOf" srcId="{71E9AA40-D3B4-4753-B77F-6CFE495E434F}" destId="{06BACB2E-25D6-491F-9902-6DE6A89C06CD}" srcOrd="2" destOrd="0" presId="urn:microsoft.com/office/officeart/2005/8/layout/hList6"/>
+    <dgm:cxn modelId="{AA607F7E-A511-42D9-B860-18EAFE429371}" type="presParOf" srcId="{71E9AA40-D3B4-4753-B77F-6CFE495E434F}" destId="{66F2F446-351F-424B-91AA-DBC95E8A4EE3}" srcOrd="3" destOrd="0" presId="urn:microsoft.com/office/officeart/2005/8/layout/hList6"/>
+    <dgm:cxn modelId="{67631845-561C-402D-990D-4DC51C8F9AD1}" type="presParOf" srcId="{71E9AA40-D3B4-4753-B77F-6CFE495E434F}" destId="{21D06AF9-7B68-4C50-825D-0A7D198CBF3A}" srcOrd="4" destOrd="0" presId="urn:microsoft.com/office/officeart/2005/8/layout/hList6"/>
+    <dgm:cxn modelId="{2454BCA3-EE4A-49A9-A556-670AF0ACD0C0}" type="presParOf" srcId="{71E9AA40-D3B4-4753-B77F-6CFE495E434F}" destId="{D617A35C-C5B5-488B-90B4-A60D5D15AEE1}" srcOrd="5" destOrd="0" presId="urn:microsoft.com/office/officeart/2005/8/layout/hList6"/>
+    <dgm:cxn modelId="{B3BCE847-D1A6-424A-BD23-BCBFC8D40773}" type="presParOf" srcId="{71E9AA40-D3B4-4753-B77F-6CFE495E434F}" destId="{F1E2BDB2-0BA9-4FD2-86F9-2CAEA5A63A20}" srcOrd="6" destOrd="0" presId="urn:microsoft.com/office/officeart/2005/8/layout/hList6"/>
   </dgm:cxnLst>
   <dgm:bg/>
   <dgm:whole/>
   <dgm:extLst>
     <a:ext uri="http://schemas.microsoft.com/office/drawing/2008/diagram">
-      <dsp:dataModelExt xmlns:dsp="http://schemas.microsoft.com/office/drawing/2008/diagram" relId="rId14" minVer="http://schemas.openxmlformats.org/drawingml/2006/diagram"/>
+      <dsp:dataModelExt xmlns:dsp="http://schemas.microsoft.com/office/drawing/2008/diagram" relId="rId15" minVer="http://schemas.openxmlformats.org/drawingml/2006/diagram"/>
     </a:ext>
   </dgm:extLst>
 </dgm:dataModel>
@@ -11397,7 +11482,7 @@
 </file>
 
 <file path=customXml/itemProps1.xml><?xml version="1.0" encoding="utf-8"?>
-<ds:datastoreItem xmlns:ds="http://schemas.openxmlformats.org/officeDocument/2006/customXml" ds:itemID="{65EBB06C-2D31-46D0-9DA9-4266AA0BFD61}">
+<ds:datastoreItem xmlns:ds="http://schemas.openxmlformats.org/officeDocument/2006/customXml" ds:itemID="{920054A2-6992-4EA2-9D7A-6BA48EFDD769}">
   <ds:schemaRefs>
     <ds:schemaRef ds:uri="http://schemas.openxmlformats.org/officeDocument/2006/bibliography"/>
   </ds:schemaRefs>
